--- a/DS7003 Advanced Decision Making 20-21_Ind_Assign_2018506.docx
+++ b/DS7003 Advanced Decision Making 20-21_Ind_Assign_2018506.docx
@@ -7190,7 +7190,6 @@
       <w:r>
         <w:rPr>
           <w:noProof/>
-          <w:lang w:val="el-GR"/>
         </w:rPr>
         <w:t>1</w:t>
       </w:r>
@@ -11814,7 +11813,6 @@
       <w:r>
         <w:rPr>
           <w:noProof/>
-          <w:lang w:val="el-GR"/>
         </w:rPr>
         <w:t>4</w:t>
       </w:r>
@@ -12400,7 +12398,6 @@
       <w:r>
         <w:rPr>
           <w:noProof/>
-          <w:lang w:val="el-GR"/>
         </w:rPr>
         <w:t>5</w:t>
       </w:r>
@@ -12796,7 +12793,21 @@
         <w:rPr>
           <w:lang w:val="el-GR"/>
         </w:rPr>
-        <w:t xml:space="preserve">αναλύονται με σαφήνεια οι 3 τύποι ταξινομητών </w:t>
+        <w:t xml:space="preserve">αναλύονται με σαφήνεια οι 3 τύποι </w:t>
+      </w:r>
+      <w:proofErr w:type="spellStart"/>
+      <w:r>
+        <w:rPr>
+          <w:lang w:val="el-GR"/>
+        </w:rPr>
+        <w:t>ταξινομητών</w:t>
+      </w:r>
+      <w:proofErr w:type="spellEnd"/>
+      <w:r>
+        <w:rPr>
+          <w:lang w:val="el-GR"/>
+        </w:rPr>
+        <w:t xml:space="preserve"> </w:t>
       </w:r>
       <w:r>
         <w:rPr>
@@ -16743,6 +16754,7 @@
                 <w:lang w:val="en-US"/>
               </w:rPr>
             </w:pPr>
+            <w:proofErr w:type="spellStart"/>
             <w:r>
               <w:rPr>
                 <w:sz w:val="20"/>
@@ -16751,6 +16763,7 @@
               </w:rPr>
               <w:t>Studytime</w:t>
             </w:r>
+            <w:proofErr w:type="spellEnd"/>
           </w:p>
         </w:tc>
         <w:tc>
@@ -20070,13 +20083,8 @@
           <w:lang w:val="en-US"/>
         </w:rPr>
       </w:pPr>
-      <w:proofErr w:type="spellStart"/>
-      <w:r>
-        <w:t>Εικόν</w:t>
-      </w:r>
-      <w:proofErr w:type="spellEnd"/>
-      <w:r>
-        <w:t xml:space="preserve">α </w:t>
+      <w:r>
+        <w:t xml:space="preserve">Εικόνα </w:t>
       </w:r>
       <w:r>
         <w:fldChar w:fldCharType="begin"/>
@@ -27801,7 +27809,7 @@
     <w:p>
       <w:pPr>
         <w:rPr>
-          <w:lang w:val="en-US"/>
+          <w:lang w:val="el-GR"/>
         </w:rPr>
       </w:pPr>
       <w:r>
@@ -27904,7 +27912,7 @@
       </w:pPr>
       <w:r>
         <w:rPr>
-          <w:lang w:val="en-US"/>
+          <w:lang w:val="el-GR"/>
         </w:rPr>
         <w:lastRenderedPageBreak/>
         <w:tab/>
@@ -28013,6 +28021,7 @@
       </w:pPr>
       <w:r>
         <w:rPr>
+          <w:noProof/>
           <w:lang w:val="el-GR"/>
         </w:rPr>
         <w:drawing>
@@ -28155,7 +28164,7 @@
       <w:pPr>
         <w:pStyle w:val="Heading2"/>
         <w:rPr>
-          <w:lang w:val="el-GR"/>
+          <w:lang w:val="en-US"/>
         </w:rPr>
       </w:pPr>
       <w:bookmarkStart w:id="24" w:name="_Toc42112835"/>
@@ -28163,35 +28172,11 @@
         <w:rPr>
           <w:lang w:val="en-US"/>
         </w:rPr>
-        <w:t>K</w:t>
-      </w:r>
-      <w:r>
-        <w:rPr>
-          <w:lang w:val="el-GR"/>
-        </w:rPr>
-        <w:t>-</w:t>
-      </w:r>
-      <w:r>
-        <w:rPr>
-          <w:lang w:val="en-US"/>
-        </w:rPr>
-        <w:t>means</w:t>
-      </w:r>
-      <w:r>
-        <w:rPr>
-          <w:lang w:val="el-GR"/>
-        </w:rPr>
-        <w:t xml:space="preserve"> </w:t>
-      </w:r>
-      <w:r>
-        <w:rPr>
-          <w:lang w:val="en-US"/>
-        </w:rPr>
-        <w:t>clustering</w:t>
-      </w:r>
-      <w:r>
-        <w:rPr>
-          <w:lang w:val="el-GR"/>
+        <w:t>Linear Regression</w:t>
+      </w:r>
+      <w:r>
+        <w:rPr>
+          <w:lang w:val="en-US"/>
         </w:rPr>
         <w:t xml:space="preserve"> </w:t>
       </w:r>
@@ -28206,7 +28191,7 @@
     <w:p>
       <w:pPr>
         <w:rPr>
-          <w:lang w:val="el-GR"/>
+          <w:lang w:val="en-US"/>
         </w:rPr>
       </w:pPr>
     </w:p>
@@ -28228,9 +28213,15 @@
         <w:rPr>
           <w:lang w:val="en-US"/>
         </w:rPr>
-        <w:t xml:space="preserve"> K-means clustering</w:t>
+        <w:t xml:space="preserve"> </w:t>
       </w:r>
       <w:bookmarkEnd w:id="25"/>
+      <w:r>
+        <w:rPr>
+          <w:lang w:val="en-US"/>
+        </w:rPr>
+        <w:t>Linear Regression</w:t>
+      </w:r>
     </w:p>
     <w:p>
       <w:pPr>
@@ -28246,14 +28237,13 @@
       </w:pPr>
       <w:r>
         <w:rPr>
-          <w:noProof/>
           <w:lang w:val="en-US"/>
         </w:rPr>
         <w:drawing>
-          <wp:inline distT="0" distB="0" distL="0" distR="0" wp14:anchorId="1E09EF5F" wp14:editId="5A9E214A">
-            <wp:extent cx="4500802" cy="3600450"/>
-            <wp:effectExtent l="0" t="0" r="0" b="0"/>
-            <wp:docPr id="5" name="Picture 5"/>
+          <wp:inline distT="0" distB="0" distL="0" distR="0" wp14:anchorId="23B7B5AA" wp14:editId="3E8F81C1">
+            <wp:extent cx="3284220" cy="2148760"/>
+            <wp:effectExtent l="0" t="0" r="0" b="4445"/>
+            <wp:docPr id="10" name="Picture 10"/>
             <wp:cNvGraphicFramePr>
               <a:graphicFrameLocks xmlns:a="http://schemas.openxmlformats.org/drawingml/2006/main" noChangeAspect="1"/>
             </wp:cNvGraphicFramePr>
@@ -28261,36 +28251,23 @@
               <a:graphicData uri="http://schemas.openxmlformats.org/drawingml/2006/picture">
                 <pic:pic xmlns:pic="http://schemas.openxmlformats.org/drawingml/2006/picture">
                   <pic:nvPicPr>
-                    <pic:cNvPr id="0" name="Picture 5"/>
-                    <pic:cNvPicPr>
-                      <a:picLocks noChangeAspect="1" noChangeArrowheads="1"/>
-                    </pic:cNvPicPr>
+                    <pic:cNvPr id="1" name=""/>
+                    <pic:cNvPicPr/>
                   </pic:nvPicPr>
                   <pic:blipFill>
-                    <a:blip r:embed="rId18">
-                      <a:extLst>
-                        <a:ext uri="{28A0092B-C50C-407E-A947-70E740481C1C}">
-                          <a14:useLocalDpi xmlns:a14="http://schemas.microsoft.com/office/drawing/2010/main" val="0"/>
-                        </a:ext>
-                      </a:extLst>
-                    </a:blip>
-                    <a:srcRect/>
+                    <a:blip r:embed="rId18"/>
                     <a:stretch>
                       <a:fillRect/>
                     </a:stretch>
                   </pic:blipFill>
-                  <pic:spPr bwMode="auto">
+                  <pic:spPr>
                     <a:xfrm>
                       <a:off x="0" y="0"/>
-                      <a:ext cx="4529508" cy="3623413"/>
+                      <a:ext cx="3422737" cy="2239387"/>
                     </a:xfrm>
                     <a:prstGeom prst="rect">
                       <a:avLst/>
                     </a:prstGeom>
-                    <a:noFill/>
-                    <a:ln>
-                      <a:noFill/>
-                    </a:ln>
                   </pic:spPr>
                 </pic:pic>
               </a:graphicData>
@@ -28304,41 +28281,17 @@
         <w:pStyle w:val="Caption"/>
         <w:jc w:val="center"/>
         <w:rPr>
-          <w:lang w:val="el-GR"/>
-        </w:rPr>
-      </w:pPr>
-      <w:r>
-        <w:rPr>
-          <w:lang w:val="el-GR"/>
-        </w:rPr>
+          <w:lang w:val="en-US"/>
+        </w:rPr>
+      </w:pPr>
+      <w:r>
         <w:t xml:space="preserve">Εικόνα </w:t>
       </w:r>
       <w:r>
         <w:fldChar w:fldCharType="begin"/>
       </w:r>
       <w:r>
-        <w:rPr>
-          <w:lang w:val="el-GR"/>
-        </w:rPr>
-        <w:instrText xml:space="preserve"> </w:instrText>
-      </w:r>
-      <w:r>
-        <w:instrText>SEQ</w:instrText>
-      </w:r>
-      <w:r>
-        <w:rPr>
-          <w:lang w:val="el-GR"/>
-        </w:rPr>
-        <w:instrText xml:space="preserve"> Εικόνα \* </w:instrText>
-      </w:r>
-      <w:r>
-        <w:instrText>ARABIC</w:instrText>
-      </w:r>
-      <w:r>
-        <w:rPr>
-          <w:lang w:val="el-GR"/>
-        </w:rPr>
-        <w:instrText xml:space="preserve"> </w:instrText>
+        <w:instrText xml:space="preserve"> SEQ Εικόνα \* ARABIC </w:instrText>
       </w:r>
       <w:r>
         <w:fldChar w:fldCharType="separate"/>
@@ -28346,7 +28299,6 @@
       <w:r>
         <w:rPr>
           <w:noProof/>
-          <w:lang w:val="el-GR"/>
         </w:rPr>
         <w:t>7</w:t>
       </w:r>
@@ -28354,115 +28306,7 @@
         <w:fldChar w:fldCharType="end"/>
       </w:r>
       <w:r>
-        <w:rPr>
-          <w:lang w:val="el-GR"/>
-        </w:rPr>
-        <w:t xml:space="preserve"> - </w:t>
-      </w:r>
-      <w:r>
-        <w:t>K</w:t>
-      </w:r>
-      <w:r>
-        <w:rPr>
-          <w:lang w:val="el-GR"/>
-        </w:rPr>
-        <w:t>-</w:t>
-      </w:r>
-      <w:r>
-        <w:t>means</w:t>
-      </w:r>
-      <w:r>
-        <w:rPr>
-          <w:lang w:val="el-GR"/>
-        </w:rPr>
-        <w:t xml:space="preserve"> </w:t>
-      </w:r>
-      <w:r>
-        <w:t>clustering</w:t>
-      </w:r>
-      <w:r>
-        <w:rPr>
-          <w:lang w:val="el-GR"/>
-        </w:rPr>
-        <w:t xml:space="preserve"> </w:t>
-      </w:r>
-      <w:r>
-        <w:rPr>
-          <w:lang w:val="el-GR"/>
-        </w:rPr>
-        <w:t xml:space="preserve">με 3 </w:t>
-      </w:r>
-      <w:r>
-        <w:rPr>
-          <w:lang w:val="en-US"/>
-        </w:rPr>
-        <w:t>clusters</w:t>
-      </w:r>
-      <w:r>
-        <w:rPr>
-          <w:lang w:val="el-GR"/>
-        </w:rPr>
-        <w:t xml:space="preserve">, </w:t>
-      </w:r>
-      <w:r>
-        <w:rPr>
-          <w:lang w:val="el-GR"/>
-        </w:rPr>
-        <w:t xml:space="preserve">με τις </w:t>
-      </w:r>
-      <w:r>
-        <w:rPr>
-          <w:lang w:val="el-GR"/>
-        </w:rPr>
-        <w:t>μαύρες</w:t>
-      </w:r>
-      <w:r>
-        <w:rPr>
-          <w:lang w:val="el-GR"/>
-        </w:rPr>
-        <w:t xml:space="preserve"> κουκκίδες να υποδηλώνουν τους μέσους (</w:t>
-      </w:r>
-      <w:r>
-        <w:rPr>
-          <w:lang w:val="en-US"/>
-        </w:rPr>
-        <w:t>means</w:t>
-      </w:r>
-      <w:r>
-        <w:rPr>
-          <w:lang w:val="el-GR"/>
-        </w:rPr>
-        <w:t>/</w:t>
-      </w:r>
-      <w:r>
-        <w:rPr>
-          <w:lang w:val="en-US"/>
-        </w:rPr>
-        <w:t>centroids</w:t>
-      </w:r>
-      <w:r>
-        <w:rPr>
-          <w:lang w:val="el-GR"/>
-        </w:rPr>
-        <w:t xml:space="preserve">) </w:t>
-      </w:r>
-      <w:r>
-        <w:rPr>
-          <w:lang w:val="el-GR"/>
-        </w:rPr>
-        <w:t xml:space="preserve">του κάθε </w:t>
-      </w:r>
-      <w:r>
-        <w:rPr>
-          <w:lang w:val="en-US"/>
-        </w:rPr>
-        <w:t>cluster</w:t>
-      </w:r>
-      <w:r>
-        <w:rPr>
-          <w:lang w:val="el-GR"/>
-        </w:rPr>
-        <w:t>.</w:t>
+        <w:t xml:space="preserve"> - Linear Regression Visualized</w:t>
       </w:r>
     </w:p>
     <w:p>
@@ -28473,7 +28317,7 @@
       </w:pPr>
       <w:r>
         <w:rPr>
-          <w:lang w:val="el-GR"/>
+          <w:lang w:val="en-US"/>
         </w:rPr>
         <w:tab/>
       </w:r>
@@ -28481,245 +28325,43 @@
         <w:rPr>
           <w:lang w:val="el-GR"/>
         </w:rPr>
-        <w:t>Η δεύτερη μέθοδος που επιλέχθηκε για την ανάλυση των δεδομένων μας, είναι ο αλγόριθμος μη εποπτευόμενης μάθησης</w:t>
-      </w:r>
-      <w:r>
-        <w:rPr>
-          <w:lang w:val="el-GR"/>
-        </w:rPr>
-        <w:t xml:space="preserve"> </w:t>
-      </w:r>
-      <w:r>
-        <w:rPr>
-          <w:lang w:val="en-US"/>
-        </w:rPr>
-        <w:t>K</w:t>
-      </w:r>
-      <w:r>
-        <w:rPr>
-          <w:lang w:val="el-GR"/>
-        </w:rPr>
-        <w:t>-</w:t>
-      </w:r>
-      <w:r>
-        <w:rPr>
-          <w:lang w:val="en-US"/>
-        </w:rPr>
-        <w:t>Means</w:t>
-      </w:r>
-      <w:r>
-        <w:rPr>
-          <w:lang w:val="el-GR"/>
-        </w:rPr>
-        <w:t xml:space="preserve">. </w:t>
-      </w:r>
-      <w:r>
-        <w:rPr>
-          <w:lang w:val="el-GR"/>
-        </w:rPr>
-        <w:t>Είναι ένας επαναλαμβανόμενος αλγόριθμος ο οποίος επιδιώκει να διαχωρίσει τα δεδομένα σε Κ προκαθορισμένες, διακριτές, μη επικαλυπτόμενες υποομάδες (</w:t>
-      </w:r>
-      <w:r>
-        <w:rPr>
-          <w:lang w:val="en-US"/>
-        </w:rPr>
-        <w:t>clusters</w:t>
-      </w:r>
-      <w:r>
-        <w:rPr>
-          <w:rStyle w:val="FootnoteReference"/>
-          <w:lang w:val="en-US"/>
-        </w:rPr>
-        <w:footnoteReference w:id="28"/>
-      </w:r>
-      <w:r>
-        <w:rPr>
-          <w:lang w:val="el-GR"/>
-        </w:rPr>
-        <w:t xml:space="preserve">), </w:t>
-      </w:r>
-      <w:r>
-        <w:rPr>
-          <w:lang w:val="el-GR"/>
-        </w:rPr>
-        <w:t xml:space="preserve">με τέτοιο τρόπο έτσι ώστε κάθε </w:t>
-      </w:r>
-      <w:r>
-        <w:rPr>
-          <w:lang w:val="en-US"/>
-        </w:rPr>
-        <w:t>data</w:t>
-      </w:r>
-      <w:r>
-        <w:rPr>
-          <w:lang w:val="el-GR"/>
-        </w:rPr>
-        <w:t xml:space="preserve"> </w:t>
-      </w:r>
-      <w:r>
-        <w:rPr>
-          <w:lang w:val="en-US"/>
-        </w:rPr>
-        <w:t>point</w:t>
-      </w:r>
-      <w:r>
-        <w:rPr>
-          <w:lang w:val="el-GR"/>
-        </w:rPr>
-        <w:t xml:space="preserve"> </w:t>
-      </w:r>
-      <w:r>
-        <w:rPr>
-          <w:lang w:val="el-GR"/>
-        </w:rPr>
-        <w:t xml:space="preserve">να ανήκει αυστηρά σε μια ομάδα </w:t>
-      </w:r>
-      <w:sdt>
-        <w:sdtPr>
-          <w:rPr>
-            <w:lang w:val="el-GR"/>
-          </w:rPr>
-          <w:id w:val="-1567791672"/>
-          <w:citation/>
-        </w:sdtPr>
-        <w:sdtContent>
-          <w:r>
-            <w:rPr>
-              <w:lang w:val="el-GR"/>
-            </w:rPr>
-            <w:fldChar w:fldCharType="begin"/>
-          </w:r>
-          <w:r>
-            <w:rPr>
-              <w:lang w:val="el-GR"/>
-            </w:rPr>
-            <w:instrText xml:space="preserve"> </w:instrText>
-          </w:r>
-          <w:r>
-            <w:rPr>
-              <w:lang w:val="en-US"/>
-            </w:rPr>
-            <w:instrText>CITATION</w:instrText>
-          </w:r>
-          <w:r>
-            <w:rPr>
-              <w:lang w:val="el-GR"/>
-            </w:rPr>
-            <w:instrText xml:space="preserve"> </w:instrText>
-          </w:r>
-          <w:r>
-            <w:rPr>
-              <w:lang w:val="en-US"/>
-            </w:rPr>
-            <w:instrText>Ima</w:instrText>
-          </w:r>
-          <w:r>
-            <w:rPr>
-              <w:lang w:val="el-GR"/>
-            </w:rPr>
-            <w:instrText>18 \</w:instrText>
-          </w:r>
-          <w:r>
-            <w:rPr>
-              <w:lang w:val="en-US"/>
-            </w:rPr>
-            <w:instrText>l</w:instrText>
-          </w:r>
-          <w:r>
-            <w:rPr>
-              <w:lang w:val="el-GR"/>
-            </w:rPr>
-            <w:instrText xml:space="preserve"> 1033 </w:instrText>
-          </w:r>
-          <w:r>
-            <w:rPr>
-              <w:lang w:val="el-GR"/>
-            </w:rPr>
-            <w:fldChar w:fldCharType="separate"/>
-          </w:r>
-          <w:r>
-            <w:rPr>
-              <w:noProof/>
-              <w:lang w:val="el-GR"/>
-            </w:rPr>
-            <w:t>(</w:t>
-          </w:r>
-          <w:r>
-            <w:rPr>
-              <w:noProof/>
-              <w:lang w:val="en-US"/>
-            </w:rPr>
-            <w:t>Dabbura</w:t>
-          </w:r>
-          <w:r>
-            <w:rPr>
-              <w:noProof/>
-              <w:lang w:val="el-GR"/>
-            </w:rPr>
-            <w:t>, 2018)</w:t>
-          </w:r>
-          <w:r>
-            <w:rPr>
-              <w:lang w:val="el-GR"/>
-            </w:rPr>
-            <w:fldChar w:fldCharType="end"/>
-          </w:r>
-        </w:sdtContent>
-      </w:sdt>
-      <w:r>
-        <w:rPr>
-          <w:lang w:val="el-GR"/>
-        </w:rPr>
-        <w:t xml:space="preserve">. </w:t>
-      </w:r>
-      <w:r>
-        <w:rPr>
-          <w:lang w:val="el-GR"/>
-        </w:rPr>
-        <w:t xml:space="preserve">Ο στόχος είναι τα σημεία μέσα σε ένα </w:t>
-      </w:r>
-      <w:r>
-        <w:rPr>
-          <w:lang w:val="en-US"/>
-        </w:rPr>
-        <w:t>cluster</w:t>
-      </w:r>
-      <w:r>
-        <w:rPr>
-          <w:lang w:val="el-GR"/>
-        </w:rPr>
-        <w:t xml:space="preserve"> </w:t>
-      </w:r>
-      <w:r>
-        <w:rPr>
-          <w:lang w:val="el-GR"/>
-        </w:rPr>
-        <w:t xml:space="preserve">να παρουσιάζουν όσο το δυνατόν περισσότερη ομοιομορφία, και τα </w:t>
-      </w:r>
-      <w:r>
-        <w:rPr>
-          <w:lang w:val="en-US"/>
-        </w:rPr>
-        <w:t>clusters</w:t>
-      </w:r>
-      <w:r>
-        <w:rPr>
-          <w:lang w:val="el-GR"/>
-        </w:rPr>
-        <w:t xml:space="preserve"> </w:t>
-      </w:r>
-      <w:r>
-        <w:rPr>
-          <w:lang w:val="el-GR"/>
-        </w:rPr>
-        <w:t xml:space="preserve">να είναι σχετικά </w:t>
-      </w:r>
-      <w:r>
-        <w:rPr>
-          <w:lang w:val="el-GR"/>
-        </w:rPr>
-        <w:lastRenderedPageBreak/>
-        <w:t>μακριά μεταξύ τους. Το τελευταίο βέβαια σε πραγματικά προβλήματα με πολύπλοκα δεδομένα, δύσκολα επιτυγχάνεται</w:t>
+        <w:t xml:space="preserve">Η δεύτερη μέθοδος που επιλέχθηκε να υλοποιηθεί με σκοπό την ανάλυση/πρόβλεψη του </w:t>
+      </w:r>
+      <w:r>
+        <w:rPr>
+          <w:lang w:val="en-US"/>
+        </w:rPr>
+        <w:t>dataset</w:t>
+      </w:r>
+      <w:r>
+        <w:rPr>
+          <w:lang w:val="el-GR"/>
+        </w:rPr>
+        <w:t xml:space="preserve">, </w:t>
+      </w:r>
+      <w:r>
+        <w:rPr>
+          <w:lang w:val="el-GR"/>
+        </w:rPr>
+        <w:t xml:space="preserve">είναι ο αλγόριθμος εποπτευόμενης μάθησης </w:t>
+      </w:r>
+      <w:r>
+        <w:rPr>
+          <w:lang w:val="en-US"/>
+        </w:rPr>
+        <w:t>Linear</w:t>
+      </w:r>
+      <w:r>
+        <w:rPr>
+          <w:lang w:val="el-GR"/>
+        </w:rPr>
+        <w:t xml:space="preserve"> </w:t>
+      </w:r>
+      <w:r>
+        <w:rPr>
+          <w:lang w:val="en-US"/>
+        </w:rPr>
+        <w:t>Regression</w:t>
       </w:r>
       <w:r>
         <w:rPr>
@@ -28731,1737 +28373,103 @@
     <w:p>
       <w:pPr>
         <w:rPr>
-          <w:lang w:val="el-GR"/>
-        </w:rPr>
-      </w:pPr>
-      <w:r>
-        <w:rPr>
-          <w:lang w:val="el-GR"/>
-        </w:rPr>
-        <w:t xml:space="preserve">Ο τρόπος λειτουργίας του </w:t>
-      </w:r>
-      <w:r>
-        <w:rPr>
-          <w:lang w:val="en-US"/>
-        </w:rPr>
-        <w:t>K</w:t>
-      </w:r>
-      <w:r>
-        <w:rPr>
-          <w:lang w:val="el-GR"/>
-        </w:rPr>
-        <w:t>-</w:t>
-      </w:r>
-      <w:r>
-        <w:rPr>
-          <w:lang w:val="en-US"/>
-        </w:rPr>
-        <w:t>means</w:t>
-      </w:r>
-      <w:r>
-        <w:rPr>
-          <w:lang w:val="el-GR"/>
-        </w:rPr>
-        <w:t xml:space="preserve"> </w:t>
-      </w:r>
-      <w:r>
-        <w:rPr>
-          <w:lang w:val="en-US"/>
-        </w:rPr>
-        <w:t>clustering</w:t>
-      </w:r>
-      <w:r>
-        <w:rPr>
-          <w:lang w:val="el-GR"/>
-        </w:rPr>
-        <w:t xml:space="preserve"> </w:t>
-      </w:r>
-      <w:r>
-        <w:rPr>
-          <w:lang w:val="el-GR"/>
-        </w:rPr>
-        <w:t xml:space="preserve">είναι ο εξής </w:t>
-      </w:r>
-      <w:sdt>
-        <w:sdtPr>
-          <w:rPr>
-            <w:lang w:val="el-GR"/>
-          </w:rPr>
-          <w:id w:val="729266426"/>
-          <w:citation/>
-        </w:sdtPr>
-        <w:sdtContent>
-          <w:r>
-            <w:rPr>
-              <w:lang w:val="el-GR"/>
-            </w:rPr>
-            <w:fldChar w:fldCharType="begin"/>
-          </w:r>
-          <w:r>
-            <w:rPr>
-              <w:lang w:val="el-GR"/>
-            </w:rPr>
-            <w:instrText xml:space="preserve"> </w:instrText>
-          </w:r>
-          <w:r>
-            <w:rPr>
-              <w:lang w:val="en-US"/>
-            </w:rPr>
-            <w:instrText>CITATION</w:instrText>
-          </w:r>
-          <w:r>
-            <w:rPr>
-              <w:lang w:val="el-GR"/>
-            </w:rPr>
-            <w:instrText xml:space="preserve"> </w:instrText>
-          </w:r>
-          <w:r>
-            <w:rPr>
-              <w:lang w:val="en-US"/>
-            </w:rPr>
-            <w:instrText>Saj</w:instrText>
-          </w:r>
-          <w:r>
-            <w:rPr>
-              <w:lang w:val="el-GR"/>
-            </w:rPr>
-            <w:instrText>18 \</w:instrText>
-          </w:r>
-          <w:r>
-            <w:rPr>
-              <w:lang w:val="en-US"/>
-            </w:rPr>
-            <w:instrText>l</w:instrText>
-          </w:r>
-          <w:r>
-            <w:rPr>
-              <w:lang w:val="el-GR"/>
-            </w:rPr>
-            <w:instrText xml:space="preserve"> 1033 </w:instrText>
-          </w:r>
-          <w:r>
-            <w:rPr>
-              <w:lang w:val="el-GR"/>
-            </w:rPr>
-            <w:fldChar w:fldCharType="separate"/>
-          </w:r>
-          <w:r>
-            <w:rPr>
-              <w:noProof/>
-              <w:lang w:val="el-GR"/>
-            </w:rPr>
-            <w:t>(</w:t>
-          </w:r>
-          <w:r>
-            <w:rPr>
-              <w:noProof/>
-              <w:lang w:val="en-US"/>
-            </w:rPr>
-            <w:t>Naeem</w:t>
-          </w:r>
-          <w:r>
-            <w:rPr>
-              <w:noProof/>
-              <w:lang w:val="el-GR"/>
-            </w:rPr>
-            <w:t xml:space="preserve"> &amp; </w:t>
-          </w:r>
-          <w:r>
-            <w:rPr>
-              <w:noProof/>
-              <w:lang w:val="en-US"/>
-            </w:rPr>
-            <w:t>Wumaier</w:t>
-          </w:r>
-          <w:r>
-            <w:rPr>
-              <w:noProof/>
-              <w:lang w:val="el-GR"/>
-            </w:rPr>
-            <w:t>, 2018)</w:t>
-          </w:r>
-          <w:r>
-            <w:rPr>
-              <w:lang w:val="el-GR"/>
-            </w:rPr>
-            <w:fldChar w:fldCharType="end"/>
-          </w:r>
-        </w:sdtContent>
-      </w:sdt>
-      <w:r>
-        <w:rPr>
-          <w:lang w:val="el-GR"/>
-        </w:rPr>
-        <w:t>:</w:t>
+          <w:lang w:val="en-US"/>
+        </w:rPr>
+      </w:pPr>
+      <w:r>
+        <w:rPr>
+          <w:lang w:val="en-US"/>
+        </w:rPr>
+        <w:t>TODO</w:t>
+      </w:r>
+      <w:r>
+        <w:rPr>
+          <w:lang w:val="en-US"/>
+        </w:rPr>
+        <w:t xml:space="preserve"> BLABLA ABOUT LINEAR REGRESSION</w:t>
       </w:r>
     </w:p>
     <w:p>
       <w:pPr>
-        <w:pStyle w:val="ListParagraph"/>
-        <w:numPr>
-          <w:ilvl w:val="0"/>
-          <w:numId w:val="2"/>
-        </w:numPr>
-        <w:rPr>
-          <w:lang w:val="el-GR"/>
-        </w:rPr>
-      </w:pPr>
-      <w:r>
-        <w:rPr>
-          <w:lang w:val="el-GR"/>
-        </w:rPr>
-        <w:t xml:space="preserve">Καθορισμός αριθμού Κ, σε πόσα </w:t>
-      </w:r>
-      <w:r>
-        <w:rPr>
-          <w:lang w:val="en-US"/>
-        </w:rPr>
-        <w:t>clusters</w:t>
-      </w:r>
-      <w:r>
-        <w:rPr>
-          <w:lang w:val="el-GR"/>
-        </w:rPr>
-        <w:t xml:space="preserve"> </w:t>
-      </w:r>
-      <w:r>
-        <w:rPr>
-          <w:lang w:val="el-GR"/>
-        </w:rPr>
-        <w:t>θα χωριστούν τα δεδομένα μας.</w:t>
-      </w:r>
+        <w:rPr>
+          <w:lang w:val="en-US"/>
+        </w:rPr>
+      </w:pPr>
+      <w:hyperlink r:id="rId19" w:history="1">
+        <w:r>
+          <w:rPr>
+            <w:rStyle w:val="Hyperlink"/>
+            <w:lang w:val="en-US"/>
+          </w:rPr>
+          <w:t>https://machinelearningmastery.com/linear-regression-for-machine-learning/</w:t>
+        </w:r>
+      </w:hyperlink>
     </w:p>
     <w:p>
       <w:pPr>
-        <w:pStyle w:val="ListParagraph"/>
-        <w:numPr>
-          <w:ilvl w:val="0"/>
-          <w:numId w:val="2"/>
-        </w:numPr>
-        <w:rPr>
-          <w:lang w:val="el-GR"/>
-        </w:rPr>
-      </w:pPr>
-      <w:r>
-        <w:rPr>
-          <w:lang w:val="el-GR"/>
-        </w:rPr>
-        <w:t>Αρχικοποίηση</w:t>
-      </w:r>
-      <w:r>
-        <w:rPr>
-          <w:lang w:val="el-GR"/>
-        </w:rPr>
-        <w:t xml:space="preserve"> </w:t>
-      </w:r>
-      <w:r>
-        <w:rPr>
-          <w:lang w:val="en-US"/>
-        </w:rPr>
-        <w:t>K</w:t>
-      </w:r>
-      <w:r>
-        <w:rPr>
-          <w:lang w:val="el-GR"/>
-        </w:rPr>
-        <w:t xml:space="preserve"> </w:t>
-      </w:r>
-      <w:r>
-        <w:rPr>
-          <w:lang w:val="en-US"/>
-        </w:rPr>
-        <w:t>data</w:t>
-      </w:r>
-      <w:r>
-        <w:rPr>
-          <w:lang w:val="el-GR"/>
-        </w:rPr>
-        <w:t xml:space="preserve"> </w:t>
-      </w:r>
-      <w:r>
-        <w:rPr>
-          <w:lang w:val="en-US"/>
-        </w:rPr>
-        <w:t>points</w:t>
-      </w:r>
-      <w:r>
-        <w:rPr>
-          <w:lang w:val="el-GR"/>
-        </w:rPr>
-        <w:t xml:space="preserve"> </w:t>
-      </w:r>
-      <w:r>
-        <w:rPr>
-          <w:lang w:val="el-GR"/>
-        </w:rPr>
-        <w:t>ως</w:t>
-      </w:r>
-      <w:r>
-        <w:rPr>
-          <w:lang w:val="el-GR"/>
-        </w:rPr>
-        <w:t xml:space="preserve"> </w:t>
-      </w:r>
-      <w:r>
-        <w:rPr>
-          <w:lang w:val="en-US"/>
-        </w:rPr>
-        <w:t>centroids</w:t>
-      </w:r>
-      <w:r>
-        <w:rPr>
-          <w:lang w:val="el-GR"/>
-        </w:rPr>
-        <w:t xml:space="preserve"> (μέσων)</w:t>
-      </w:r>
-      <w:r>
-        <w:rPr>
-          <w:lang w:val="el-GR"/>
-        </w:rPr>
-        <w:t xml:space="preserve"> </w:t>
-      </w:r>
-      <w:r>
-        <w:rPr>
-          <w:lang w:val="el-GR"/>
-        </w:rPr>
-        <w:t>των</w:t>
-      </w:r>
-      <w:r>
-        <w:rPr>
-          <w:lang w:val="el-GR"/>
-        </w:rPr>
-        <w:t xml:space="preserve"> </w:t>
-      </w:r>
-      <w:r>
-        <w:rPr>
-          <w:lang w:val="en-US"/>
-        </w:rPr>
-        <w:t>cluster</w:t>
-      </w:r>
-      <w:r>
-        <w:rPr>
-          <w:lang w:val="el-GR"/>
-        </w:rPr>
-        <w:t xml:space="preserve">, </w:t>
-      </w:r>
-      <w:r>
-        <w:rPr>
-          <w:lang w:val="el-GR"/>
-        </w:rPr>
-        <w:t xml:space="preserve">ανακατεύοντας το </w:t>
-      </w:r>
-      <w:r>
-        <w:rPr>
-          <w:lang w:val="en-US"/>
-        </w:rPr>
-        <w:t>dataset</w:t>
-      </w:r>
-      <w:r>
-        <w:rPr>
-          <w:lang w:val="el-GR"/>
-        </w:rPr>
-        <w:t xml:space="preserve"> </w:t>
-      </w:r>
-      <w:r>
-        <w:rPr>
-          <w:lang w:val="el-GR"/>
-        </w:rPr>
-        <w:t>και αρχικά επιλέγοντας τυχαία Κ σημεία.</w:t>
-      </w:r>
+        <w:rPr>
+          <w:lang w:val="en-US"/>
+        </w:rPr>
+      </w:pPr>
     </w:p>
     <w:p>
       <w:pPr>
-        <w:pStyle w:val="ListParagraph"/>
-        <w:numPr>
-          <w:ilvl w:val="0"/>
-          <w:numId w:val="2"/>
-        </w:numPr>
-        <w:rPr>
-          <w:lang w:val="el-GR"/>
-        </w:rPr>
-      </w:pPr>
-      <w:r>
-        <w:rPr>
-          <w:lang w:val="el-GR"/>
-        </w:rPr>
-        <w:t xml:space="preserve">Επανάληψη της παρακάτω διαδικασίας έως ότου δεν υπάρχει αλλαγή στα </w:t>
-      </w:r>
-      <w:r>
-        <w:rPr>
-          <w:lang w:val="en-US"/>
-        </w:rPr>
-        <w:t>centroids</w:t>
-      </w:r>
-      <w:r>
-        <w:rPr>
-          <w:lang w:val="el-GR"/>
-        </w:rPr>
-        <w:t xml:space="preserve">, </w:t>
-      </w:r>
-      <w:r>
-        <w:rPr>
-          <w:lang w:val="el-GR"/>
-        </w:rPr>
-        <w:t xml:space="preserve">δηλαδή κάθε είσοδος ενός νέου </w:t>
-      </w:r>
-      <w:r>
-        <w:rPr>
-          <w:lang w:val="en-US"/>
-        </w:rPr>
-        <w:t>data</w:t>
-      </w:r>
-      <w:r>
-        <w:rPr>
-          <w:lang w:val="el-GR"/>
-        </w:rPr>
-        <w:t xml:space="preserve"> </w:t>
-      </w:r>
-      <w:r>
-        <w:rPr>
-          <w:lang w:val="en-US"/>
-        </w:rPr>
-        <w:t>point</w:t>
-      </w:r>
-      <w:r>
-        <w:rPr>
-          <w:lang w:val="el-GR"/>
-        </w:rPr>
-        <w:t xml:space="preserve"> </w:t>
-      </w:r>
-      <w:r>
-        <w:rPr>
-          <w:lang w:val="el-GR"/>
-        </w:rPr>
-        <w:t>δεν επηρεάζει</w:t>
-      </w:r>
-      <w:r>
-        <w:rPr>
-          <w:lang w:val="el-GR"/>
-        </w:rPr>
-        <w:t xml:space="preserve"> τις συντεταγμένες των μέσων μας:</w:t>
-      </w:r>
+        <w:rPr>
+          <w:lang w:val="en-US"/>
+        </w:rPr>
+      </w:pPr>
     </w:p>
     <w:p>
       <w:pPr>
-        <w:pStyle w:val="ListParagraph"/>
-        <w:numPr>
-          <w:ilvl w:val="0"/>
-          <w:numId w:val="3"/>
-        </w:numPr>
-        <w:rPr>
-          <w:lang w:val="el-GR"/>
-        </w:rPr>
-      </w:pPr>
-      <w:r>
-        <w:rPr>
-          <w:lang w:val="el-GR"/>
-        </w:rPr>
-        <w:t xml:space="preserve">Υπολογισμός του αθροίσματος της Ευκλείδειας απόστασης των σημείων από όλα τα </w:t>
-      </w:r>
-      <w:r>
-        <w:rPr>
-          <w:lang w:val="en-US"/>
-        </w:rPr>
-        <w:t>centroids</w:t>
-      </w:r>
-      <w:r>
-        <w:rPr>
-          <w:lang w:val="el-GR"/>
-        </w:rPr>
-        <w:t>.</w:t>
-      </w:r>
+        <w:rPr>
+          <w:lang w:val="en-US"/>
+        </w:rPr>
+      </w:pPr>
     </w:p>
     <w:p>
       <w:pPr>
-        <w:pStyle w:val="ListParagraph"/>
-        <w:numPr>
-          <w:ilvl w:val="0"/>
-          <w:numId w:val="3"/>
-        </w:numPr>
-        <w:rPr>
-          <w:lang w:val="el-GR"/>
-        </w:rPr>
-      </w:pPr>
-      <w:r>
-        <w:rPr>
-          <w:lang w:val="el-GR"/>
-        </w:rPr>
-        <w:t xml:space="preserve">Ανάθεση του κάθε σημείου στο κοντινότερο </w:t>
-      </w:r>
-      <w:r>
-        <w:rPr>
-          <w:lang w:val="en-US"/>
-        </w:rPr>
-        <w:t>cluster</w:t>
-      </w:r>
-      <w:r>
-        <w:rPr>
-          <w:lang w:val="el-GR"/>
-        </w:rPr>
-        <w:t xml:space="preserve"> (</w:t>
-      </w:r>
-      <w:r>
-        <w:rPr>
-          <w:lang w:val="el-GR"/>
-        </w:rPr>
-        <w:t xml:space="preserve">δηλαδή στο κοντινότερο </w:t>
-      </w:r>
-      <w:r>
-        <w:rPr>
-          <w:lang w:val="en-US"/>
-        </w:rPr>
-        <w:t>centroid</w:t>
-      </w:r>
-      <w:r>
-        <w:rPr>
-          <w:lang w:val="el-GR"/>
-        </w:rPr>
-        <w:t>)</w:t>
+        <w:pStyle w:val="Heading3"/>
+        <w:rPr>
+          <w:lang w:val="el-GR"/>
+        </w:rPr>
+      </w:pPr>
+      <w:bookmarkStart w:id="26" w:name="_Toc42112837"/>
+      <w:r>
+        <w:rPr>
+          <w:lang w:val="el-GR"/>
+        </w:rPr>
+        <w:t>Εφαρμογή</w:t>
+      </w:r>
+      <w:r>
+        <w:rPr>
+          <w:lang w:val="el-GR"/>
+        </w:rPr>
+        <w:t xml:space="preserve"> </w:t>
+      </w:r>
+      <w:bookmarkEnd w:id="26"/>
+      <w:r>
+        <w:rPr>
+          <w:lang w:val="en-US"/>
+        </w:rPr>
+        <w:t>Linear</w:t>
+      </w:r>
+      <w:r>
+        <w:rPr>
+          <w:lang w:val="el-GR"/>
+        </w:rPr>
+        <w:t xml:space="preserve"> </w:t>
+      </w:r>
+      <w:r>
+        <w:rPr>
+          <w:lang w:val="en-US"/>
+        </w:rPr>
+        <w:t>Regression</w:t>
       </w:r>
     </w:p>
     <w:p>
       <w:pPr>
-        <w:pStyle w:val="ListParagraph"/>
-        <w:numPr>
-          <w:ilvl w:val="0"/>
-          <w:numId w:val="3"/>
-        </w:numPr>
-        <w:rPr>
-          <w:lang w:val="el-GR"/>
-        </w:rPr>
-      </w:pPr>
-      <w:r>
-        <w:rPr>
-          <w:lang w:val="el-GR"/>
-        </w:rPr>
-        <w:t xml:space="preserve">Υπολογισμός εκ νέου των </w:t>
-      </w:r>
-      <w:r>
-        <w:rPr>
-          <w:lang w:val="en-US"/>
-        </w:rPr>
-        <w:t>centroids</w:t>
-      </w:r>
-      <w:r>
-        <w:rPr>
-          <w:lang w:val="el-GR"/>
-        </w:rPr>
-        <w:t xml:space="preserve"> </w:t>
-      </w:r>
-      <w:r>
-        <w:rPr>
-          <w:lang w:val="el-GR"/>
-        </w:rPr>
-        <w:t xml:space="preserve">κάθε </w:t>
-      </w:r>
-      <w:r>
-        <w:rPr>
-          <w:lang w:val="en-US"/>
-        </w:rPr>
-        <w:t>cluster</w:t>
-      </w:r>
-      <w:r>
-        <w:rPr>
-          <w:lang w:val="el-GR"/>
-        </w:rPr>
-        <w:t xml:space="preserve"> </w:t>
-      </w:r>
-      <w:r>
-        <w:rPr>
-          <w:lang w:val="el-GR"/>
-        </w:rPr>
-        <w:t xml:space="preserve">λαμβάνοντας υπόψιν τους μέσους όρους των σημείων που ανήκουν σε αυτό το </w:t>
-      </w:r>
-      <w:r>
-        <w:rPr>
-          <w:lang w:val="en-US"/>
-        </w:rPr>
-        <w:t>cluster</w:t>
-      </w:r>
-      <w:r>
-        <w:rPr>
-          <w:lang w:val="el-GR"/>
-        </w:rPr>
-        <w:t>.</w:t>
-      </w:r>
-    </w:p>
-    <w:p>
-      <w:pPr>
-        <w:rPr>
-          <w:lang w:val="el-GR"/>
-        </w:rPr>
-      </w:pPr>
-    </w:p>
-    <w:p>
-      <w:pPr>
-        <w:rPr>
-          <w:lang w:val="el-GR"/>
-        </w:rPr>
-      </w:pPr>
-      <w:r>
-        <w:rPr>
-          <w:lang w:val="el-GR"/>
-        </w:rPr>
-        <w:tab/>
-      </w:r>
-      <w:r>
-        <w:rPr>
-          <w:lang w:val="el-GR"/>
-        </w:rPr>
-        <w:t xml:space="preserve">Οι λόγοι επιλογής του </w:t>
-      </w:r>
-      <w:r>
-        <w:rPr>
-          <w:lang w:val="en-US"/>
-        </w:rPr>
-        <w:t>K</w:t>
-      </w:r>
-      <w:r>
-        <w:rPr>
-          <w:lang w:val="el-GR"/>
-        </w:rPr>
-        <w:t>-</w:t>
-      </w:r>
-      <w:r>
-        <w:rPr>
-          <w:lang w:val="en-US"/>
-        </w:rPr>
-        <w:t>means</w:t>
-      </w:r>
-      <w:r>
-        <w:rPr>
-          <w:lang w:val="el-GR"/>
-        </w:rPr>
-        <w:t xml:space="preserve"> </w:t>
-      </w:r>
-      <w:r>
-        <w:rPr>
-          <w:lang w:val="en-US"/>
-        </w:rPr>
-        <w:t>clustering</w:t>
-      </w:r>
-      <w:r>
-        <w:rPr>
-          <w:lang w:val="el-GR"/>
-        </w:rPr>
-        <w:t xml:space="preserve"> </w:t>
-      </w:r>
-      <w:r>
-        <w:rPr>
-          <w:lang w:val="el-GR"/>
-        </w:rPr>
-        <w:t xml:space="preserve">ως δεύτερη μέθοδο (μη εποπτευόμενης μάθησης) ανάλυσης του </w:t>
-      </w:r>
-      <w:r>
-        <w:rPr>
-          <w:lang w:val="en-US"/>
-        </w:rPr>
-        <w:t>dataset</w:t>
-      </w:r>
-      <w:r>
-        <w:rPr>
-          <w:lang w:val="el-GR"/>
-        </w:rPr>
-        <w:t xml:space="preserve"> είναι τα πλεονεκτήματα</w:t>
-      </w:r>
-      <w:r>
-        <w:rPr>
-          <w:lang w:val="el-GR"/>
-        </w:rPr>
-        <w:t xml:space="preserve"> </w:t>
-      </w:r>
-      <w:r>
-        <w:rPr>
-          <w:lang w:val="el-GR"/>
-        </w:rPr>
-        <w:t>που έχει, που κατά την προσωπική άποψη του συγγραφέα υπερισχύουν έναντι</w:t>
-      </w:r>
-      <w:r>
-        <w:rPr>
-          <w:lang w:val="el-GR"/>
-        </w:rPr>
-        <w:t xml:space="preserve"> </w:t>
-      </w:r>
-      <w:r>
-        <w:rPr>
-          <w:lang w:val="el-GR"/>
-        </w:rPr>
-        <w:t xml:space="preserve">των μειονεκτημάτων του. Ακολουθεί </w:t>
-      </w:r>
-      <w:r>
-        <w:rPr>
-          <w:lang w:val="el-GR"/>
-        </w:rPr>
-        <w:t>ένας πίνακας</w:t>
-      </w:r>
-      <w:r>
-        <w:rPr>
-          <w:lang w:val="el-GR"/>
-        </w:rPr>
-        <w:t xml:space="preserve"> </w:t>
-      </w:r>
-      <w:sdt>
-        <w:sdtPr>
-          <w:rPr>
-            <w:lang w:val="el-GR"/>
-          </w:rPr>
-          <w:id w:val="749853329"/>
-          <w:citation/>
-        </w:sdtPr>
-        <w:sdtContent>
-          <w:r>
-            <w:rPr>
-              <w:lang w:val="el-GR"/>
-            </w:rPr>
-            <w:fldChar w:fldCharType="begin"/>
-          </w:r>
-          <w:r>
-            <w:rPr>
-              <w:lang w:val="el-GR"/>
-            </w:rPr>
-            <w:instrText xml:space="preserve"> </w:instrText>
-          </w:r>
-          <w:r>
-            <w:rPr>
-              <w:lang w:val="en-US"/>
-            </w:rPr>
-            <w:instrText>CITATION</w:instrText>
-          </w:r>
-          <w:r>
-            <w:rPr>
-              <w:lang w:val="el-GR"/>
-            </w:rPr>
-            <w:instrText xml:space="preserve"> </w:instrText>
-          </w:r>
-          <w:r>
-            <w:rPr>
-              <w:lang w:val="en-US"/>
-            </w:rPr>
-            <w:instrText>Goo</w:instrText>
-          </w:r>
-          <w:r>
-            <w:rPr>
-              <w:lang w:val="el-GR"/>
-            </w:rPr>
-            <w:instrText>20 \</w:instrText>
-          </w:r>
-          <w:r>
-            <w:rPr>
-              <w:lang w:val="en-US"/>
-            </w:rPr>
-            <w:instrText>l</w:instrText>
-          </w:r>
-          <w:r>
-            <w:rPr>
-              <w:lang w:val="el-GR"/>
-            </w:rPr>
-            <w:instrText xml:space="preserve"> 1033 </w:instrText>
-          </w:r>
-          <w:r>
-            <w:rPr>
-              <w:lang w:val="el-GR"/>
-            </w:rPr>
-            <w:fldChar w:fldCharType="separate"/>
-          </w:r>
-          <w:r>
-            <w:rPr>
-              <w:noProof/>
-              <w:lang w:val="el-GR"/>
-            </w:rPr>
-            <w:t>(</w:t>
-          </w:r>
-          <w:r>
-            <w:rPr>
-              <w:noProof/>
-              <w:lang w:val="en-US"/>
-            </w:rPr>
-            <w:t>Google</w:t>
-          </w:r>
-          <w:r>
-            <w:rPr>
-              <w:noProof/>
-              <w:lang w:val="el-GR"/>
-            </w:rPr>
-            <w:t>, 2020)</w:t>
-          </w:r>
-          <w:r>
-            <w:rPr>
-              <w:lang w:val="el-GR"/>
-            </w:rPr>
-            <w:fldChar w:fldCharType="end"/>
-          </w:r>
-        </w:sdtContent>
-      </w:sdt>
-      <w:r>
-        <w:rPr>
-          <w:lang w:val="el-GR"/>
-        </w:rPr>
-        <w:t xml:space="preserve"> με τα δυνατά και αδύναμα σημεία του συγκεκριμένου αλγορίθμου</w:t>
-      </w:r>
-      <w:r>
-        <w:rPr>
-          <w:lang w:val="el-GR"/>
-        </w:rPr>
-        <w:t xml:space="preserve">, </w:t>
-      </w:r>
-      <w:r>
-        <w:rPr>
-          <w:lang w:val="el-GR"/>
-        </w:rPr>
-        <w:t>ο οποίος</w:t>
-      </w:r>
-      <w:r>
-        <w:rPr>
-          <w:lang w:val="el-GR"/>
-        </w:rPr>
-        <w:t xml:space="preserve"> προέρχεται από την ιστοσελίδα της </w:t>
-      </w:r>
-      <w:r>
-        <w:rPr>
-          <w:lang w:val="en-US"/>
-        </w:rPr>
-        <w:t>Google</w:t>
-      </w:r>
-      <w:r>
-        <w:rPr>
-          <w:lang w:val="el-GR"/>
-        </w:rPr>
-        <w:t xml:space="preserve">, </w:t>
-      </w:r>
-      <w:r>
-        <w:rPr>
-          <w:lang w:val="el-GR"/>
-        </w:rPr>
-        <w:t xml:space="preserve">μιας εκ των μεγαλύτερων εταιρειών σε ολόκληρο τον κόσμο που έχει διακριθεί για την εκτεταμένη χρήση </w:t>
-      </w:r>
-      <w:r>
-        <w:rPr>
-          <w:lang w:val="en-US"/>
-        </w:rPr>
-        <w:t>machine</w:t>
-      </w:r>
-      <w:r>
-        <w:rPr>
-          <w:lang w:val="el-GR"/>
-        </w:rPr>
-        <w:t xml:space="preserve"> </w:t>
-      </w:r>
-      <w:r>
-        <w:rPr>
-          <w:lang w:val="en-US"/>
-        </w:rPr>
-        <w:t>learning</w:t>
-      </w:r>
-      <w:r>
-        <w:rPr>
-          <w:lang w:val="el-GR"/>
-        </w:rPr>
-        <w:t xml:space="preserve"> </w:t>
-      </w:r>
-      <w:r>
-        <w:rPr>
-          <w:lang w:val="el-GR"/>
-        </w:rPr>
-        <w:t xml:space="preserve">και κατ’ επέκταση </w:t>
-      </w:r>
-      <w:r>
-        <w:rPr>
-          <w:lang w:val="en-US"/>
-        </w:rPr>
-        <w:t>AI</w:t>
-      </w:r>
-      <w:r>
-        <w:rPr>
-          <w:lang w:val="el-GR"/>
-        </w:rPr>
-        <w:t xml:space="preserve"> </w:t>
-      </w:r>
-      <w:sdt>
-        <w:sdtPr>
-          <w:rPr>
-            <w:lang w:val="el-GR"/>
-          </w:rPr>
-          <w:id w:val="68467758"/>
-          <w:citation/>
-        </w:sdtPr>
-        <w:sdtContent>
-          <w:r>
-            <w:rPr>
-              <w:lang w:val="el-GR"/>
-            </w:rPr>
-            <w:fldChar w:fldCharType="begin"/>
-          </w:r>
-          <w:r>
-            <w:rPr>
-              <w:lang w:val="el-GR"/>
-            </w:rPr>
-            <w:instrText xml:space="preserve"> </w:instrText>
-          </w:r>
-          <w:r>
-            <w:rPr>
-              <w:lang w:val="en-US"/>
-            </w:rPr>
-            <w:instrText>CITATION</w:instrText>
-          </w:r>
-          <w:r>
-            <w:rPr>
-              <w:lang w:val="el-GR"/>
-            </w:rPr>
-            <w:instrText xml:space="preserve"> </w:instrText>
-          </w:r>
-          <w:r>
-            <w:rPr>
-              <w:lang w:val="en-US"/>
-            </w:rPr>
-            <w:instrText>Mar</w:instrText>
-          </w:r>
-          <w:r>
-            <w:rPr>
-              <w:lang w:val="el-GR"/>
-            </w:rPr>
-            <w:instrText>19 \</w:instrText>
-          </w:r>
-          <w:r>
-            <w:rPr>
-              <w:lang w:val="en-US"/>
-            </w:rPr>
-            <w:instrText>l</w:instrText>
-          </w:r>
-          <w:r>
-            <w:rPr>
-              <w:lang w:val="el-GR"/>
-            </w:rPr>
-            <w:instrText xml:space="preserve"> 1033 </w:instrText>
-          </w:r>
-          <w:r>
-            <w:rPr>
-              <w:lang w:val="el-GR"/>
-            </w:rPr>
-            <w:fldChar w:fldCharType="separate"/>
-          </w:r>
-          <w:r>
-            <w:rPr>
-              <w:noProof/>
-              <w:lang w:val="el-GR"/>
-            </w:rPr>
-            <w:t>(</w:t>
-          </w:r>
-          <w:r>
-            <w:rPr>
-              <w:noProof/>
-              <w:lang w:val="en-US"/>
-            </w:rPr>
-            <w:t>Botha</w:t>
-          </w:r>
-          <w:r>
-            <w:rPr>
-              <w:noProof/>
-              <w:lang w:val="el-GR"/>
-            </w:rPr>
-            <w:t>, 2019)</w:t>
-          </w:r>
-          <w:r>
-            <w:rPr>
-              <w:lang w:val="el-GR"/>
-            </w:rPr>
-            <w:fldChar w:fldCharType="end"/>
-          </w:r>
-        </w:sdtContent>
-      </w:sdt>
-      <w:r>
-        <w:rPr>
-          <w:lang w:val="el-GR"/>
-        </w:rPr>
-        <w:t>:</w:t>
-      </w:r>
-    </w:p>
-    <w:p>
-      <w:pPr>
-        <w:rPr>
-          <w:lang w:val="el-GR"/>
-        </w:rPr>
-      </w:pPr>
-    </w:p>
-    <w:tbl>
-      <w:tblPr>
-        <w:tblStyle w:val="TableGrid"/>
-        <w:tblW w:w="0" w:type="auto"/>
-        <w:tblLook w:val="04A0" w:firstRow="1" w:lastRow="0" w:firstColumn="1" w:lastColumn="0" w:noHBand="0" w:noVBand="1"/>
-      </w:tblPr>
-      <w:tblGrid>
-        <w:gridCol w:w="4686"/>
-        <w:gridCol w:w="4687"/>
-      </w:tblGrid>
-      <w:tr>
-        <w:tc>
-          <w:tcPr>
-            <w:tcW w:w="4686" w:type="dxa"/>
-          </w:tcPr>
-          <w:p>
-            <w:pPr>
-              <w:rPr>
-                <w:b/>
-                <w:bCs/>
-                <w:sz w:val="20"/>
-                <w:szCs w:val="20"/>
-                <w:lang w:val="en-US"/>
-              </w:rPr>
-            </w:pPr>
-            <w:r>
-              <w:rPr>
-                <w:b/>
-                <w:bCs/>
-                <w:sz w:val="20"/>
-                <w:szCs w:val="20"/>
-                <w:lang w:val="el-GR"/>
-              </w:rPr>
-              <w:t xml:space="preserve">Πλεονεκτήματα </w:t>
-            </w:r>
-            <w:r>
-              <w:rPr>
-                <w:b/>
-                <w:bCs/>
-                <w:sz w:val="20"/>
-                <w:szCs w:val="20"/>
-                <w:lang w:val="en-US"/>
-              </w:rPr>
-              <w:t>K-means clustering</w:t>
-            </w:r>
-          </w:p>
-        </w:tc>
-        <w:tc>
-          <w:tcPr>
-            <w:tcW w:w="4687" w:type="dxa"/>
-          </w:tcPr>
-          <w:p>
-            <w:pPr>
-              <w:rPr>
-                <w:b/>
-                <w:bCs/>
-                <w:sz w:val="20"/>
-                <w:szCs w:val="20"/>
-                <w:lang w:val="en-US"/>
-              </w:rPr>
-            </w:pPr>
-            <w:r>
-              <w:rPr>
-                <w:b/>
-                <w:bCs/>
-                <w:sz w:val="20"/>
-                <w:szCs w:val="20"/>
-                <w:lang w:val="el-GR"/>
-              </w:rPr>
-              <w:t xml:space="preserve">Μειονεκτήματα </w:t>
-            </w:r>
-            <w:r>
-              <w:rPr>
-                <w:b/>
-                <w:bCs/>
-                <w:sz w:val="20"/>
-                <w:szCs w:val="20"/>
-                <w:lang w:val="en-US"/>
-              </w:rPr>
-              <w:t>K-means clustering</w:t>
-            </w:r>
-          </w:p>
-        </w:tc>
-      </w:tr>
-      <w:tr>
-        <w:tc>
-          <w:tcPr>
-            <w:tcW w:w="4686" w:type="dxa"/>
-          </w:tcPr>
-          <w:p>
-            <w:pPr>
-              <w:rPr>
-                <w:sz w:val="20"/>
-                <w:szCs w:val="20"/>
-                <w:lang w:val="el-GR"/>
-              </w:rPr>
-            </w:pPr>
-            <w:r>
-              <w:rPr>
-                <w:sz w:val="20"/>
-                <w:szCs w:val="20"/>
-                <w:lang w:val="el-GR"/>
-              </w:rPr>
-              <w:t xml:space="preserve">Απλός σε υλοποίηση, δεν έχει μεγάλο </w:t>
-            </w:r>
-            <w:r>
-              <w:rPr>
-                <w:sz w:val="20"/>
-                <w:szCs w:val="20"/>
-                <w:lang w:val="en-US"/>
-              </w:rPr>
-              <w:t>learning</w:t>
-            </w:r>
-            <w:r>
-              <w:rPr>
-                <w:sz w:val="20"/>
-                <w:szCs w:val="20"/>
-                <w:lang w:val="el-GR"/>
-              </w:rPr>
-              <w:t xml:space="preserve"> </w:t>
-            </w:r>
-            <w:r>
-              <w:rPr>
-                <w:sz w:val="20"/>
-                <w:szCs w:val="20"/>
-                <w:lang w:val="en-US"/>
-              </w:rPr>
-              <w:t>curve</w:t>
-            </w:r>
-            <w:r>
-              <w:rPr>
-                <w:rStyle w:val="FootnoteReference"/>
-                <w:sz w:val="20"/>
-                <w:szCs w:val="20"/>
-                <w:lang w:val="en-US"/>
-              </w:rPr>
-              <w:footnoteReference w:id="29"/>
-            </w:r>
-            <w:r>
-              <w:rPr>
-                <w:sz w:val="20"/>
-                <w:szCs w:val="20"/>
-                <w:lang w:val="el-GR"/>
-              </w:rPr>
-              <w:t xml:space="preserve"> </w:t>
-            </w:r>
-            <w:r>
-              <w:rPr>
-                <w:sz w:val="20"/>
-                <w:szCs w:val="20"/>
-                <w:lang w:val="el-GR"/>
-              </w:rPr>
-              <w:t>και μπορεί να δώσει γρήγορα αποτελέσματα.</w:t>
-            </w:r>
-          </w:p>
-        </w:tc>
-        <w:tc>
-          <w:tcPr>
-            <w:tcW w:w="4687" w:type="dxa"/>
-          </w:tcPr>
-          <w:p>
-            <w:pPr>
-              <w:rPr>
-                <w:sz w:val="20"/>
-                <w:szCs w:val="20"/>
-                <w:lang w:val="el-GR"/>
-              </w:rPr>
-            </w:pPr>
-            <w:r>
-              <w:rPr>
-                <w:sz w:val="20"/>
-                <w:szCs w:val="20"/>
-                <w:lang w:val="el-GR"/>
-              </w:rPr>
-              <w:t xml:space="preserve">Το Κ (αριθμός </w:t>
-            </w:r>
-            <w:proofErr w:type="spellStart"/>
-            <w:r>
-              <w:rPr>
-                <w:sz w:val="20"/>
-                <w:szCs w:val="20"/>
-                <w:lang w:val="el-GR"/>
-              </w:rPr>
-              <w:t>clusters</w:t>
-            </w:r>
-            <w:proofErr w:type="spellEnd"/>
-            <w:r>
-              <w:rPr>
-                <w:sz w:val="20"/>
-                <w:szCs w:val="20"/>
-                <w:lang w:val="el-GR"/>
-              </w:rPr>
-              <w:t xml:space="preserve">) </w:t>
-            </w:r>
-            <w:r>
-              <w:rPr>
-                <w:sz w:val="20"/>
-                <w:szCs w:val="20"/>
-                <w:lang w:val="el-GR"/>
-              </w:rPr>
-              <w:t>πρέπει να επιλεχθεί χειροκίνητα. Μπορεί να βρεθεί ο βέλτιστος αριθμός χρησιμοποιώντας κάποιες τεχνικές.</w:t>
-            </w:r>
-          </w:p>
-        </w:tc>
-      </w:tr>
-      <w:tr>
-        <w:tc>
-          <w:tcPr>
-            <w:tcW w:w="4686" w:type="dxa"/>
-          </w:tcPr>
-          <w:p>
-            <w:pPr>
-              <w:rPr>
-                <w:sz w:val="20"/>
-                <w:szCs w:val="20"/>
-                <w:lang w:val="el-GR"/>
-              </w:rPr>
-            </w:pPr>
-            <w:r>
-              <w:rPr>
-                <w:sz w:val="20"/>
-                <w:szCs w:val="20"/>
-                <w:lang w:val="el-GR"/>
-              </w:rPr>
-              <w:t xml:space="preserve">Μπορεί να κάνει </w:t>
-            </w:r>
-            <w:r>
-              <w:rPr>
-                <w:sz w:val="20"/>
-                <w:szCs w:val="20"/>
-                <w:lang w:val="en-US"/>
-              </w:rPr>
-              <w:t>scaling</w:t>
-            </w:r>
-            <w:r>
-              <w:rPr>
-                <w:sz w:val="20"/>
-                <w:szCs w:val="20"/>
-                <w:lang w:val="el-GR"/>
-              </w:rPr>
-              <w:t xml:space="preserve"> </w:t>
-            </w:r>
-            <w:r>
-              <w:rPr>
-                <w:sz w:val="20"/>
-                <w:szCs w:val="20"/>
-                <w:lang w:val="el-GR"/>
-              </w:rPr>
-              <w:t xml:space="preserve">σε αρκετά μεγάλα </w:t>
-            </w:r>
-            <w:r>
-              <w:rPr>
-                <w:sz w:val="20"/>
-                <w:szCs w:val="20"/>
-                <w:lang w:val="en-US"/>
-              </w:rPr>
-              <w:t>datasets</w:t>
-            </w:r>
-            <w:r>
-              <w:rPr>
-                <w:sz w:val="20"/>
-                <w:szCs w:val="20"/>
-                <w:lang w:val="el-GR"/>
-              </w:rPr>
-              <w:t>.</w:t>
-            </w:r>
-          </w:p>
-        </w:tc>
-        <w:tc>
-          <w:tcPr>
-            <w:tcW w:w="4687" w:type="dxa"/>
-          </w:tcPr>
-          <w:p>
-            <w:pPr>
-              <w:rPr>
-                <w:sz w:val="20"/>
-                <w:szCs w:val="20"/>
-                <w:lang w:val="el-GR"/>
-              </w:rPr>
-            </w:pPr>
-            <w:r>
-              <w:rPr>
-                <w:sz w:val="20"/>
-                <w:szCs w:val="20"/>
-                <w:lang w:val="el-GR"/>
-              </w:rPr>
-              <w:t xml:space="preserve">Το αποτέλεσμα εξαρτάται σε μεγάλο βαθμό από τα αρχικά </w:t>
-            </w:r>
-            <w:r>
-              <w:rPr>
-                <w:sz w:val="20"/>
-                <w:szCs w:val="20"/>
-                <w:lang w:val="en-US"/>
-              </w:rPr>
-              <w:t>centroids</w:t>
-            </w:r>
-            <w:r>
-              <w:rPr>
-                <w:sz w:val="20"/>
-                <w:szCs w:val="20"/>
-                <w:lang w:val="el-GR"/>
-              </w:rPr>
-              <w:t xml:space="preserve">, </w:t>
-            </w:r>
-            <w:r>
-              <w:rPr>
-                <w:sz w:val="20"/>
-                <w:szCs w:val="20"/>
-                <w:lang w:val="el-GR"/>
-              </w:rPr>
-              <w:t>τα οποία υπολογίζονται</w:t>
-            </w:r>
-            <w:r>
-              <w:rPr>
-                <w:sz w:val="20"/>
-                <w:szCs w:val="20"/>
-                <w:lang w:val="el-GR"/>
-              </w:rPr>
-              <w:t xml:space="preserve"> στην τύχη.</w:t>
-            </w:r>
-          </w:p>
-        </w:tc>
-      </w:tr>
-      <w:tr>
-        <w:tc>
-          <w:tcPr>
-            <w:tcW w:w="4686" w:type="dxa"/>
-          </w:tcPr>
-          <w:p>
-            <w:pPr>
-              <w:rPr>
-                <w:sz w:val="20"/>
-                <w:szCs w:val="20"/>
-                <w:lang w:val="el-GR"/>
-              </w:rPr>
-            </w:pPr>
-            <w:r>
-              <w:rPr>
-                <w:sz w:val="20"/>
-                <w:szCs w:val="20"/>
-                <w:lang w:val="el-GR"/>
-              </w:rPr>
-              <w:t>Προσφέρει μια εγγυημένη προσεγγιστική λύση</w:t>
-            </w:r>
-          </w:p>
-        </w:tc>
-        <w:tc>
-          <w:tcPr>
-            <w:tcW w:w="4687" w:type="dxa"/>
-          </w:tcPr>
-          <w:p>
-            <w:pPr>
-              <w:rPr>
-                <w:sz w:val="20"/>
-                <w:szCs w:val="20"/>
-                <w:lang w:val="el-GR"/>
-              </w:rPr>
-            </w:pPr>
-            <w:r>
-              <w:rPr>
-                <w:sz w:val="20"/>
-                <w:szCs w:val="20"/>
-                <w:lang w:val="el-GR"/>
-              </w:rPr>
-              <w:t xml:space="preserve">Τα </w:t>
-            </w:r>
-            <w:r>
-              <w:rPr>
-                <w:sz w:val="20"/>
-                <w:szCs w:val="20"/>
-                <w:lang w:val="en-US"/>
-              </w:rPr>
-              <w:t>clusters</w:t>
-            </w:r>
-            <w:r>
-              <w:rPr>
-                <w:sz w:val="20"/>
-                <w:szCs w:val="20"/>
-                <w:lang w:val="el-GR"/>
-              </w:rPr>
-              <w:t xml:space="preserve"> </w:t>
-            </w:r>
-            <w:r>
-              <w:rPr>
-                <w:sz w:val="20"/>
-                <w:szCs w:val="20"/>
-                <w:lang w:val="el-GR"/>
-              </w:rPr>
-              <w:t xml:space="preserve">ενδέχεται να ποικίλλουν σε πυκνότητα (αριθμό </w:t>
-            </w:r>
-            <w:r>
-              <w:rPr>
-                <w:sz w:val="20"/>
-                <w:szCs w:val="20"/>
-                <w:lang w:val="en-US"/>
-              </w:rPr>
-              <w:t>data</w:t>
-            </w:r>
-            <w:r>
-              <w:rPr>
-                <w:sz w:val="20"/>
-                <w:szCs w:val="20"/>
-                <w:lang w:val="el-GR"/>
-              </w:rPr>
-              <w:t xml:space="preserve"> </w:t>
-            </w:r>
-            <w:r>
-              <w:rPr>
-                <w:sz w:val="20"/>
-                <w:szCs w:val="20"/>
-                <w:lang w:val="en-US"/>
-              </w:rPr>
-              <w:t>points</w:t>
-            </w:r>
-            <w:r>
-              <w:rPr>
-                <w:sz w:val="20"/>
-                <w:szCs w:val="20"/>
-                <w:lang w:val="el-GR"/>
-              </w:rPr>
-              <w:t xml:space="preserve"> </w:t>
-            </w:r>
-            <w:r>
-              <w:rPr>
-                <w:sz w:val="20"/>
-                <w:szCs w:val="20"/>
-                <w:lang w:val="el-GR"/>
-              </w:rPr>
-              <w:t>που περιέχουν) και μέγεθος.</w:t>
-            </w:r>
-          </w:p>
-        </w:tc>
-      </w:tr>
-      <w:tr>
-        <w:tc>
-          <w:tcPr>
-            <w:tcW w:w="4686" w:type="dxa"/>
-          </w:tcPr>
-          <w:p>
-            <w:pPr>
-              <w:rPr>
-                <w:sz w:val="20"/>
-                <w:szCs w:val="20"/>
-                <w:lang w:val="el-GR"/>
-              </w:rPr>
-            </w:pPr>
-            <w:r>
-              <w:rPr>
-                <w:sz w:val="20"/>
-                <w:szCs w:val="20"/>
-                <w:lang w:val="el-GR"/>
-              </w:rPr>
-              <w:t xml:space="preserve">Χρησιμοποιεί τη μέθοδο </w:t>
-            </w:r>
-            <w:r>
-              <w:rPr>
-                <w:sz w:val="20"/>
-                <w:szCs w:val="20"/>
-                <w:lang w:val="en-US"/>
-              </w:rPr>
-              <w:t>warm</w:t>
-            </w:r>
-            <w:r>
-              <w:rPr>
-                <w:sz w:val="20"/>
-                <w:szCs w:val="20"/>
-                <w:lang w:val="el-GR"/>
-              </w:rPr>
-              <w:t xml:space="preserve"> </w:t>
-            </w:r>
-            <w:r>
-              <w:rPr>
-                <w:sz w:val="20"/>
-                <w:szCs w:val="20"/>
-                <w:lang w:val="en-US"/>
-              </w:rPr>
-              <w:t>starting</w:t>
-            </w:r>
-            <w:r>
-              <w:rPr>
-                <w:rStyle w:val="FootnoteReference"/>
-                <w:sz w:val="20"/>
-                <w:szCs w:val="20"/>
-                <w:lang w:val="en-US"/>
-              </w:rPr>
-              <w:footnoteReference w:id="30"/>
-            </w:r>
-            <w:r>
-              <w:rPr>
-                <w:sz w:val="20"/>
-                <w:szCs w:val="20"/>
-                <w:lang w:val="el-GR"/>
-              </w:rPr>
-              <w:t xml:space="preserve"> </w:t>
-            </w:r>
-            <w:r>
-              <w:rPr>
-                <w:sz w:val="20"/>
-                <w:szCs w:val="20"/>
-                <w:lang w:val="el-GR"/>
-              </w:rPr>
-              <w:t xml:space="preserve">για τα </w:t>
-            </w:r>
-            <w:r>
-              <w:rPr>
-                <w:sz w:val="20"/>
-                <w:szCs w:val="20"/>
-                <w:lang w:val="en-US"/>
-              </w:rPr>
-              <w:t>centroids</w:t>
-            </w:r>
-          </w:p>
-        </w:tc>
-        <w:tc>
-          <w:tcPr>
-            <w:tcW w:w="4687" w:type="dxa"/>
-          </w:tcPr>
-          <w:p>
-            <w:pPr>
-              <w:rPr>
-                <w:sz w:val="20"/>
-                <w:szCs w:val="20"/>
-                <w:lang w:val="el-GR"/>
-              </w:rPr>
-            </w:pPr>
-            <w:r>
-              <w:rPr>
-                <w:sz w:val="20"/>
-                <w:szCs w:val="20"/>
-                <w:lang w:val="el-GR"/>
-              </w:rPr>
-              <w:t xml:space="preserve">Τα </w:t>
-            </w:r>
-            <w:r>
-              <w:rPr>
-                <w:sz w:val="20"/>
-                <w:szCs w:val="20"/>
-                <w:lang w:val="en-US"/>
-              </w:rPr>
-              <w:t>outliers</w:t>
-            </w:r>
-            <w:r>
-              <w:rPr>
-                <w:sz w:val="20"/>
-                <w:szCs w:val="20"/>
-                <w:lang w:val="el-GR"/>
-              </w:rPr>
-              <w:t xml:space="preserve"> </w:t>
-            </w:r>
-            <w:r>
-              <w:rPr>
-                <w:sz w:val="20"/>
-                <w:szCs w:val="20"/>
-                <w:lang w:val="el-GR"/>
-              </w:rPr>
-              <w:t>μπορεί να επηρεάσουν αρνητικά το αποτέλεσμα, γι’ αυτό προτείνεται η αφαίρεση τους πριν την εφαρμογή του αλγορίθμου.</w:t>
-            </w:r>
-          </w:p>
-        </w:tc>
-      </w:tr>
-      <w:tr>
-        <w:tc>
-          <w:tcPr>
-            <w:tcW w:w="4686" w:type="dxa"/>
-          </w:tcPr>
-          <w:p>
-            <w:pPr>
-              <w:rPr>
-                <w:sz w:val="20"/>
-                <w:szCs w:val="20"/>
-                <w:lang w:val="el-GR"/>
-              </w:rPr>
-            </w:pPr>
-            <w:r>
-              <w:rPr>
-                <w:sz w:val="20"/>
-                <w:szCs w:val="20"/>
-                <w:lang w:val="el-GR"/>
-              </w:rPr>
-              <w:t>Προσαρμόζεται εύκολα σε νέα παραδείγματα/δεδομένα.</w:t>
-            </w:r>
-          </w:p>
-        </w:tc>
-        <w:tc>
-          <w:tcPr>
-            <w:tcW w:w="4687" w:type="dxa"/>
-          </w:tcPr>
-          <w:p>
-            <w:pPr>
-              <w:rPr>
-                <w:sz w:val="20"/>
-                <w:szCs w:val="20"/>
-                <w:lang w:val="el-GR"/>
-              </w:rPr>
-            </w:pPr>
-            <w:r>
-              <w:rPr>
-                <w:sz w:val="20"/>
-                <w:szCs w:val="20"/>
-                <w:lang w:val="el-GR"/>
-              </w:rPr>
-              <w:t xml:space="preserve">Δεν είναι τόσο αποδοτικός σε μεγάλες διαστάσεις, όταν δηλαδή υπάρχει μεγάλος αριθμός από </w:t>
-            </w:r>
-            <w:r>
-              <w:rPr>
-                <w:sz w:val="20"/>
-                <w:szCs w:val="20"/>
-                <w:lang w:val="en-US"/>
-              </w:rPr>
-              <w:t>attributes</w:t>
-            </w:r>
-            <w:r>
-              <w:rPr>
-                <w:sz w:val="20"/>
-                <w:szCs w:val="20"/>
-                <w:lang w:val="el-GR"/>
-              </w:rPr>
-              <w:t xml:space="preserve"> </w:t>
-            </w:r>
-            <w:r>
-              <w:rPr>
-                <w:sz w:val="20"/>
-                <w:szCs w:val="20"/>
-                <w:lang w:val="el-GR"/>
-              </w:rPr>
-              <w:t xml:space="preserve">στο </w:t>
-            </w:r>
-            <w:r>
-              <w:rPr>
-                <w:sz w:val="20"/>
-                <w:szCs w:val="20"/>
-                <w:lang w:val="en-US"/>
-              </w:rPr>
-              <w:t>dataset</w:t>
-            </w:r>
-            <w:r>
-              <w:rPr>
-                <w:sz w:val="20"/>
-                <w:szCs w:val="20"/>
-                <w:lang w:val="el-GR"/>
-              </w:rPr>
-              <w:t xml:space="preserve"> </w:t>
-            </w:r>
-            <w:r>
-              <w:rPr>
-                <w:sz w:val="20"/>
-                <w:szCs w:val="20"/>
-                <w:lang w:val="el-GR"/>
-              </w:rPr>
-              <w:t>μας.</w:t>
-            </w:r>
-          </w:p>
-        </w:tc>
-      </w:tr>
-      <w:tr>
-        <w:tc>
-          <w:tcPr>
-            <w:tcW w:w="4686" w:type="dxa"/>
-          </w:tcPr>
-          <w:p>
-            <w:pPr>
-              <w:rPr>
-                <w:sz w:val="20"/>
-                <w:szCs w:val="20"/>
-                <w:lang w:val="el-GR"/>
-              </w:rPr>
-            </w:pPr>
-            <w:r>
-              <w:rPr>
-                <w:sz w:val="20"/>
-                <w:szCs w:val="20"/>
-                <w:lang w:val="el-GR"/>
-              </w:rPr>
-              <w:t xml:space="preserve">Μπορεί να γενικεύσει τα </w:t>
-            </w:r>
-            <w:r>
-              <w:rPr>
-                <w:sz w:val="20"/>
-                <w:szCs w:val="20"/>
-                <w:lang w:val="en-US"/>
-              </w:rPr>
-              <w:t>clusters</w:t>
-            </w:r>
-            <w:r>
-              <w:rPr>
-                <w:sz w:val="20"/>
-                <w:szCs w:val="20"/>
-                <w:lang w:val="el-GR"/>
-              </w:rPr>
-              <w:t xml:space="preserve"> </w:t>
-            </w:r>
-            <w:r>
-              <w:rPr>
-                <w:sz w:val="20"/>
-                <w:szCs w:val="20"/>
-                <w:lang w:val="el-GR"/>
-              </w:rPr>
-              <w:t>έτσι ώστε να λάβουν διαφορετικά μεγέθη και σχήματα, κατ’ ανάγκη.</w:t>
-            </w:r>
-          </w:p>
-        </w:tc>
-        <w:tc>
-          <w:tcPr>
-            <w:tcW w:w="4687" w:type="dxa"/>
-          </w:tcPr>
-          <w:p>
-            <w:pPr>
-              <w:rPr>
-                <w:sz w:val="20"/>
-                <w:szCs w:val="20"/>
-                <w:lang w:val="el-GR"/>
-              </w:rPr>
-            </w:pPr>
-          </w:p>
-        </w:tc>
-      </w:tr>
-    </w:tbl>
-    <w:p>
-      <w:pPr>
-        <w:rPr>
-          <w:lang w:val="el-GR"/>
-        </w:rPr>
-      </w:pPr>
-    </w:p>
-    <w:p>
-      <w:pPr>
-        <w:pStyle w:val="Heading3"/>
-        <w:rPr>
-          <w:lang w:val="en-US"/>
-        </w:rPr>
-      </w:pPr>
-      <w:bookmarkStart w:id="26" w:name="_Toc42112837"/>
-      <w:r>
-        <w:rPr>
-          <w:lang w:val="el-GR"/>
-        </w:rPr>
-        <w:t>Εφαρμογή</w:t>
-      </w:r>
-      <w:r>
-        <w:rPr>
-          <w:lang w:val="en-US"/>
-        </w:rPr>
-        <w:t xml:space="preserve"> </w:t>
-      </w:r>
-      <w:r>
-        <w:rPr>
-          <w:lang w:val="en-US"/>
-        </w:rPr>
-        <w:t>K</w:t>
-      </w:r>
-      <w:r>
-        <w:rPr>
-          <w:lang w:val="en-US"/>
-        </w:rPr>
-        <w:t>-</w:t>
-      </w:r>
-      <w:r>
-        <w:rPr>
-          <w:lang w:val="en-US"/>
-        </w:rPr>
-        <w:t>means</w:t>
-      </w:r>
-      <w:r>
-        <w:rPr>
-          <w:lang w:val="en-US"/>
-        </w:rPr>
-        <w:t xml:space="preserve"> </w:t>
-      </w:r>
-      <w:r>
-        <w:rPr>
-          <w:lang w:val="en-US"/>
-        </w:rPr>
-        <w:t>clustering</w:t>
-      </w:r>
-      <w:bookmarkEnd w:id="26"/>
-    </w:p>
-    <w:p>
-      <w:pPr>
-        <w:rPr>
-          <w:lang w:val="en-US"/>
+        <w:rPr>
+          <w:lang w:val="el-GR"/>
         </w:rPr>
       </w:pPr>
     </w:p>
@@ -30777,18 +28785,6 @@
           <w:lang w:val="el-GR"/>
         </w:rPr>
         <w:t xml:space="preserve">, </w:t>
-      </w:r>
-      <w:r>
-        <w:rPr>
-          <w:lang w:val="en-US"/>
-        </w:rPr>
-        <w:t>Linear</w:t>
-      </w:r>
-      <w:r>
-        <w:rPr>
-          <w:lang w:val="el-GR"/>
-        </w:rPr>
-        <w:t>/</w:t>
       </w:r>
       <w:r>
         <w:rPr>
@@ -32002,7 +29998,7 @@
       </w:pPr>
     </w:p>
     <w:sectPr>
-      <w:footerReference w:type="default" r:id="rId19"/>
+      <w:footerReference w:type="default" r:id="rId20"/>
       <w:pgSz w:w="11906" w:h="16838"/>
       <w:pgMar w:top="709" w:right="1191" w:bottom="567" w:left="1332" w:header="709" w:footer="709" w:gutter="0"/>
       <w:cols w:space="708"/>
@@ -33604,23 +31600,9 @@
           <w:r>
             <w:rPr>
               <w:noProof/>
-              <w:lang w:val="el-GR"/>
-            </w:rPr>
-            <w:t>(</w:t>
-          </w:r>
-          <w:r>
-            <w:rPr>
-              <w:noProof/>
               <w:lang w:val="en-US"/>
             </w:rPr>
-            <w:t>Sujan</w:t>
-          </w:r>
-          <w:r>
-            <w:rPr>
-              <w:noProof/>
-              <w:lang w:val="el-GR"/>
-            </w:rPr>
-            <w:t>, 2018)</w:t>
+            <w:t>(Sujan, 2018)</w:t>
           </w:r>
           <w:r>
             <w:rPr>
@@ -33832,23 +31814,9 @@
           <w:r>
             <w:rPr>
               <w:noProof/>
-              <w:lang w:val="el-GR"/>
-            </w:rPr>
-            <w:t>(</w:t>
-          </w:r>
-          <w:r>
-            <w:rPr>
-              <w:noProof/>
               <w:lang w:val="en-US"/>
             </w:rPr>
-            <w:t>Sujan</w:t>
-          </w:r>
-          <w:r>
-            <w:rPr>
-              <w:noProof/>
-              <w:lang w:val="el-GR"/>
-            </w:rPr>
-            <w:t>, 2018)</w:t>
+            <w:t>(Sujan, 2018)</w:t>
           </w:r>
           <w:r>
             <w:rPr>
@@ -34244,230 +32212,124 @@
         </w:rPr>
         <w:t xml:space="preserve">: </w:t>
       </w:r>
-      <w:r>
-        <w:fldChar w:fldCharType="begin"/>
-      </w:r>
-      <w:r>
-        <w:rPr>
-          <w:lang w:val="el-GR"/>
-        </w:rPr>
-        <w:instrText xml:space="preserve"> </w:instrText>
-      </w:r>
-      <w:r>
-        <w:instrText>HYPERLINK</w:instrText>
-      </w:r>
-      <w:r>
-        <w:rPr>
-          <w:lang w:val="el-GR"/>
-        </w:rPr>
-        <w:instrText xml:space="preserve"> "</w:instrText>
-      </w:r>
-      <w:r>
-        <w:instrText>https</w:instrText>
-      </w:r>
-      <w:r>
-        <w:rPr>
-          <w:lang w:val="el-GR"/>
-        </w:rPr>
-        <w:instrText>://</w:instrText>
-      </w:r>
-      <w:r>
-        <w:instrText>archive</w:instrText>
-      </w:r>
-      <w:r>
-        <w:rPr>
-          <w:lang w:val="el-GR"/>
-        </w:rPr>
-        <w:instrText>.</w:instrText>
-      </w:r>
-      <w:r>
-        <w:instrText>ics</w:instrText>
-      </w:r>
-      <w:r>
-        <w:rPr>
-          <w:lang w:val="el-GR"/>
-        </w:rPr>
-        <w:instrText>.</w:instrText>
-      </w:r>
-      <w:r>
-        <w:instrText>uci</w:instrText>
-      </w:r>
-      <w:r>
-        <w:rPr>
-          <w:lang w:val="el-GR"/>
-        </w:rPr>
-        <w:instrText>.</w:instrText>
-      </w:r>
-      <w:r>
-        <w:instrText>edu</w:instrText>
-      </w:r>
-      <w:r>
-        <w:rPr>
-          <w:lang w:val="el-GR"/>
-        </w:rPr>
-        <w:instrText>/</w:instrText>
-      </w:r>
-      <w:r>
-        <w:instrText>ml</w:instrText>
-      </w:r>
-      <w:r>
-        <w:rPr>
-          <w:lang w:val="el-GR"/>
-        </w:rPr>
-        <w:instrText>/</w:instrText>
-      </w:r>
-      <w:r>
-        <w:instrText>datasets</w:instrText>
-      </w:r>
-      <w:r>
-        <w:rPr>
-          <w:lang w:val="el-GR"/>
-        </w:rPr>
-        <w:instrText>/</w:instrText>
-      </w:r>
-      <w:r>
-        <w:instrText>Student</w:instrText>
-      </w:r>
-      <w:r>
-        <w:rPr>
-          <w:lang w:val="el-GR"/>
-        </w:rPr>
-        <w:instrText>+</w:instrText>
-      </w:r>
-      <w:r>
-        <w:instrText>Performance</w:instrText>
-      </w:r>
-      <w:r>
-        <w:rPr>
-          <w:lang w:val="el-GR"/>
-        </w:rPr>
-        <w:instrText xml:space="preserve">" </w:instrText>
-      </w:r>
-      <w:r>
-        <w:fldChar w:fldCharType="separate"/>
-      </w:r>
-      <w:r>
-        <w:rPr>
-          <w:rStyle w:val="Hyperlink"/>
-        </w:rPr>
-        <w:t>https</w:t>
-      </w:r>
-      <w:r>
-        <w:rPr>
-          <w:rStyle w:val="Hyperlink"/>
-          <w:lang w:val="el-GR"/>
-        </w:rPr>
-        <w:t>://</w:t>
-      </w:r>
-      <w:r>
-        <w:rPr>
-          <w:rStyle w:val="Hyperlink"/>
-        </w:rPr>
-        <w:t>archive</w:t>
-      </w:r>
-      <w:r>
-        <w:rPr>
-          <w:rStyle w:val="Hyperlink"/>
-          <w:lang w:val="el-GR"/>
-        </w:rPr>
-        <w:t>.</w:t>
-      </w:r>
-      <w:proofErr w:type="spellStart"/>
-      <w:r>
-        <w:rPr>
-          <w:rStyle w:val="Hyperlink"/>
-        </w:rPr>
-        <w:t>ics</w:t>
-      </w:r>
-      <w:proofErr w:type="spellEnd"/>
-      <w:r>
-        <w:rPr>
-          <w:rStyle w:val="Hyperlink"/>
-          <w:lang w:val="el-GR"/>
-        </w:rPr>
-        <w:t>.</w:t>
-      </w:r>
-      <w:proofErr w:type="spellStart"/>
-      <w:r>
-        <w:rPr>
-          <w:rStyle w:val="Hyperlink"/>
-        </w:rPr>
-        <w:t>uci</w:t>
-      </w:r>
-      <w:proofErr w:type="spellEnd"/>
-      <w:r>
-        <w:rPr>
-          <w:rStyle w:val="Hyperlink"/>
-          <w:lang w:val="el-GR"/>
-        </w:rPr>
-        <w:t>.</w:t>
-      </w:r>
-      <w:proofErr w:type="spellStart"/>
-      <w:r>
-        <w:rPr>
-          <w:rStyle w:val="Hyperlink"/>
-        </w:rPr>
-        <w:t>edu</w:t>
-      </w:r>
-      <w:proofErr w:type="spellEnd"/>
-      <w:r>
-        <w:rPr>
-          <w:rStyle w:val="Hyperlink"/>
-          <w:lang w:val="el-GR"/>
-        </w:rPr>
-        <w:t>/</w:t>
-      </w:r>
-      <w:r>
-        <w:rPr>
-          <w:rStyle w:val="Hyperlink"/>
-        </w:rPr>
-        <w:t>ml</w:t>
-      </w:r>
-      <w:r>
-        <w:rPr>
-          <w:rStyle w:val="Hyperlink"/>
-          <w:lang w:val="el-GR"/>
-        </w:rPr>
-        <w:t>/</w:t>
-      </w:r>
-      <w:r>
-        <w:rPr>
-          <w:rStyle w:val="Hyperlink"/>
-        </w:rPr>
-        <w:t>datasets</w:t>
-      </w:r>
-      <w:r>
-        <w:rPr>
-          <w:rStyle w:val="Hyperlink"/>
-          <w:lang w:val="el-GR"/>
-        </w:rPr>
-        <w:t>/</w:t>
-      </w:r>
-      <w:r>
-        <w:rPr>
-          <w:rStyle w:val="Hyperlink"/>
-        </w:rPr>
-        <w:t>Student</w:t>
-      </w:r>
-      <w:r>
-        <w:rPr>
-          <w:rStyle w:val="Hyperlink"/>
-          <w:lang w:val="el-GR"/>
-        </w:rPr>
-        <w:t>+</w:t>
-      </w:r>
-      <w:r>
-        <w:rPr>
-          <w:rStyle w:val="Hyperlink"/>
-        </w:rPr>
-        <w:t>Performance</w:t>
-      </w:r>
-      <w:r>
-        <w:rPr>
-          <w:rStyle w:val="Hyperlink"/>
-        </w:rPr>
-        <w:fldChar w:fldCharType="end"/>
-      </w:r>
+      <w:hyperlink r:id="rId6" w:history="1">
+        <w:r>
+          <w:rPr>
+            <w:rStyle w:val="Hyperlink"/>
+          </w:rPr>
+          <w:t>https</w:t>
+        </w:r>
+        <w:r>
+          <w:rPr>
+            <w:rStyle w:val="Hyperlink"/>
+            <w:lang w:val="el-GR"/>
+          </w:rPr>
+          <w:t>://</w:t>
+        </w:r>
+        <w:r>
+          <w:rPr>
+            <w:rStyle w:val="Hyperlink"/>
+          </w:rPr>
+          <w:t>archive</w:t>
+        </w:r>
+        <w:r>
+          <w:rPr>
+            <w:rStyle w:val="Hyperlink"/>
+            <w:lang w:val="el-GR"/>
+          </w:rPr>
+          <w:t>.</w:t>
+        </w:r>
+        <w:proofErr w:type="spellStart"/>
+        <w:r>
+          <w:rPr>
+            <w:rStyle w:val="Hyperlink"/>
+          </w:rPr>
+          <w:t>ics</w:t>
+        </w:r>
+        <w:proofErr w:type="spellEnd"/>
+        <w:r>
+          <w:rPr>
+            <w:rStyle w:val="Hyperlink"/>
+            <w:lang w:val="el-GR"/>
+          </w:rPr>
+          <w:t>.</w:t>
+        </w:r>
+        <w:proofErr w:type="spellStart"/>
+        <w:r>
+          <w:rPr>
+            <w:rStyle w:val="Hyperlink"/>
+          </w:rPr>
+          <w:t>uci</w:t>
+        </w:r>
+        <w:proofErr w:type="spellEnd"/>
+        <w:r>
+          <w:rPr>
+            <w:rStyle w:val="Hyperlink"/>
+            <w:lang w:val="el-GR"/>
+          </w:rPr>
+          <w:t>.</w:t>
+        </w:r>
+        <w:proofErr w:type="spellStart"/>
+        <w:r>
+          <w:rPr>
+            <w:rStyle w:val="Hyperlink"/>
+          </w:rPr>
+          <w:t>edu</w:t>
+        </w:r>
+        <w:proofErr w:type="spellEnd"/>
+        <w:r>
+          <w:rPr>
+            <w:rStyle w:val="Hyperlink"/>
+            <w:lang w:val="el-GR"/>
+          </w:rPr>
+          <w:t>/</w:t>
+        </w:r>
+        <w:r>
+          <w:rPr>
+            <w:rStyle w:val="Hyperlink"/>
+          </w:rPr>
+          <w:t>ml</w:t>
+        </w:r>
+        <w:r>
+          <w:rPr>
+            <w:rStyle w:val="Hyperlink"/>
+            <w:lang w:val="el-GR"/>
+          </w:rPr>
+          <w:t>/</w:t>
+        </w:r>
+        <w:r>
+          <w:rPr>
+            <w:rStyle w:val="Hyperlink"/>
+          </w:rPr>
+          <w:t>datasets</w:t>
+        </w:r>
+        <w:r>
+          <w:rPr>
+            <w:rStyle w:val="Hyperlink"/>
+            <w:lang w:val="el-GR"/>
+          </w:rPr>
+          <w:t>/</w:t>
+        </w:r>
+        <w:r>
+          <w:rPr>
+            <w:rStyle w:val="Hyperlink"/>
+          </w:rPr>
+          <w:t>Student</w:t>
+        </w:r>
+        <w:r>
+          <w:rPr>
+            <w:rStyle w:val="Hyperlink"/>
+            <w:lang w:val="el-GR"/>
+          </w:rPr>
+          <w:t>+</w:t>
+        </w:r>
+        <w:r>
+          <w:rPr>
+            <w:rStyle w:val="Hyperlink"/>
+          </w:rPr>
+          <w:t>Performance</w:t>
+        </w:r>
+      </w:hyperlink>
     </w:p>
   </w:footnote>
   <w:footnote w:id="20">
@@ -34666,208 +32528,111 @@
         </w:rPr>
         <w:t xml:space="preserve"> </w:t>
       </w:r>
-      <w:r>
-        <w:fldChar w:fldCharType="begin"/>
-      </w:r>
-      <w:r>
-        <w:rPr>
-          <w:lang w:val="el-GR"/>
-        </w:rPr>
-        <w:instrText xml:space="preserve"> </w:instrText>
-      </w:r>
-      <w:r>
-        <w:instrText>HYPERLINK</w:instrText>
-      </w:r>
-      <w:r>
-        <w:rPr>
-          <w:lang w:val="el-GR"/>
-        </w:rPr>
-        <w:instrText xml:space="preserve"> "</w:instrText>
-      </w:r>
-      <w:r>
-        <w:instrText>https</w:instrText>
-      </w:r>
-      <w:r>
-        <w:rPr>
-          <w:lang w:val="el-GR"/>
-        </w:rPr>
-        <w:instrText>://</w:instrText>
-      </w:r>
-      <w:r>
-        <w:instrText>archive</w:instrText>
-      </w:r>
-      <w:r>
-        <w:rPr>
-          <w:lang w:val="el-GR"/>
-        </w:rPr>
-        <w:instrText>.</w:instrText>
-      </w:r>
-      <w:r>
-        <w:instrText>ics</w:instrText>
-      </w:r>
-      <w:r>
-        <w:rPr>
-          <w:lang w:val="el-GR"/>
-        </w:rPr>
-        <w:instrText>.</w:instrText>
-      </w:r>
-      <w:r>
-        <w:instrText>uci</w:instrText>
-      </w:r>
-      <w:r>
-        <w:rPr>
-          <w:lang w:val="el-GR"/>
-        </w:rPr>
-        <w:instrText>.</w:instrText>
-      </w:r>
-      <w:r>
-        <w:instrText>edu</w:instrText>
-      </w:r>
-      <w:r>
-        <w:rPr>
-          <w:lang w:val="el-GR"/>
-        </w:rPr>
-        <w:instrText>/</w:instrText>
-      </w:r>
-      <w:r>
-        <w:instrText>ml</w:instrText>
-      </w:r>
-      <w:r>
-        <w:rPr>
-          <w:lang w:val="el-GR"/>
-        </w:rPr>
-        <w:instrText>/</w:instrText>
-      </w:r>
-      <w:r>
-        <w:instrText>datasets</w:instrText>
-      </w:r>
-      <w:r>
-        <w:rPr>
-          <w:lang w:val="el-GR"/>
-        </w:rPr>
-        <w:instrText>/</w:instrText>
-      </w:r>
-      <w:r>
-        <w:instrText>Wine</w:instrText>
-      </w:r>
-      <w:r>
-        <w:rPr>
-          <w:lang w:val="el-GR"/>
-        </w:rPr>
-        <w:instrText xml:space="preserve">" </w:instrText>
-      </w:r>
-      <w:r>
-        <w:fldChar w:fldCharType="separate"/>
-      </w:r>
-      <w:r>
-        <w:rPr>
-          <w:rStyle w:val="Hyperlink"/>
-        </w:rPr>
-        <w:t>https</w:t>
-      </w:r>
-      <w:r>
-        <w:rPr>
-          <w:rStyle w:val="Hyperlink"/>
-          <w:lang w:val="el-GR"/>
-        </w:rPr>
-        <w:t>://</w:t>
-      </w:r>
-      <w:r>
-        <w:rPr>
-          <w:rStyle w:val="Hyperlink"/>
-        </w:rPr>
-        <w:t>archive</w:t>
-      </w:r>
-      <w:r>
-        <w:rPr>
-          <w:rStyle w:val="Hyperlink"/>
-          <w:lang w:val="el-GR"/>
-        </w:rPr>
-        <w:t>.</w:t>
-      </w:r>
-      <w:proofErr w:type="spellStart"/>
-      <w:r>
-        <w:rPr>
-          <w:rStyle w:val="Hyperlink"/>
-        </w:rPr>
-        <w:t>ics</w:t>
-      </w:r>
-      <w:proofErr w:type="spellEnd"/>
-      <w:r>
-        <w:rPr>
-          <w:rStyle w:val="Hyperlink"/>
-          <w:lang w:val="el-GR"/>
-        </w:rPr>
-        <w:t>.</w:t>
-      </w:r>
-      <w:proofErr w:type="spellStart"/>
-      <w:r>
-        <w:rPr>
-          <w:rStyle w:val="Hyperlink"/>
-        </w:rPr>
-        <w:t>uci</w:t>
-      </w:r>
-      <w:proofErr w:type="spellEnd"/>
-      <w:r>
-        <w:rPr>
-          <w:rStyle w:val="Hyperlink"/>
-          <w:lang w:val="el-GR"/>
-        </w:rPr>
-        <w:t>.</w:t>
-      </w:r>
-      <w:proofErr w:type="spellStart"/>
-      <w:r>
-        <w:rPr>
-          <w:rStyle w:val="Hyperlink"/>
-        </w:rPr>
-        <w:t>edu</w:t>
-      </w:r>
-      <w:proofErr w:type="spellEnd"/>
-      <w:r>
-        <w:rPr>
-          <w:rStyle w:val="Hyperlink"/>
-          <w:lang w:val="el-GR"/>
-        </w:rPr>
-        <w:t>/</w:t>
-      </w:r>
-      <w:r>
-        <w:rPr>
-          <w:rStyle w:val="Hyperlink"/>
-        </w:rPr>
-        <w:t>ml</w:t>
-      </w:r>
-      <w:r>
-        <w:rPr>
-          <w:rStyle w:val="Hyperlink"/>
-          <w:lang w:val="el-GR"/>
-        </w:rPr>
-        <w:t>/</w:t>
-      </w:r>
-      <w:r>
-        <w:rPr>
-          <w:rStyle w:val="Hyperlink"/>
-        </w:rPr>
-        <w:t>datasets</w:t>
-      </w:r>
-      <w:r>
-        <w:rPr>
-          <w:rStyle w:val="Hyperlink"/>
-          <w:lang w:val="el-GR"/>
-        </w:rPr>
-        <w:t>/</w:t>
-      </w:r>
-      <w:r>
-        <w:rPr>
-          <w:rStyle w:val="Hyperlink"/>
-        </w:rPr>
-        <w:t>Wine</w:t>
-      </w:r>
-      <w:r>
-        <w:rPr>
-          <w:rStyle w:val="Hyperlink"/>
-        </w:rPr>
-        <w:fldChar w:fldCharType="end"/>
-      </w:r>
+      <w:hyperlink r:id="rId7" w:history="1">
+        <w:r>
+          <w:rPr>
+            <w:rStyle w:val="Hyperlink"/>
+          </w:rPr>
+          <w:t>https</w:t>
+        </w:r>
+        <w:r>
+          <w:rPr>
+            <w:rStyle w:val="Hyperlink"/>
+            <w:lang w:val="el-GR"/>
+          </w:rPr>
+          <w:t>://</w:t>
+        </w:r>
+        <w:r>
+          <w:rPr>
+            <w:rStyle w:val="Hyperlink"/>
+          </w:rPr>
+          <w:t>archive</w:t>
+        </w:r>
+        <w:r>
+          <w:rPr>
+            <w:rStyle w:val="Hyperlink"/>
+            <w:lang w:val="el-GR"/>
+          </w:rPr>
+          <w:t>.</w:t>
+        </w:r>
+        <w:proofErr w:type="spellStart"/>
+        <w:r>
+          <w:rPr>
+            <w:rStyle w:val="Hyperlink"/>
+          </w:rPr>
+          <w:t>ics</w:t>
+        </w:r>
+        <w:proofErr w:type="spellEnd"/>
+        <w:r>
+          <w:rPr>
+            <w:rStyle w:val="Hyperlink"/>
+            <w:lang w:val="el-GR"/>
+          </w:rPr>
+          <w:t>.</w:t>
+        </w:r>
+        <w:proofErr w:type="spellStart"/>
+        <w:r>
+          <w:rPr>
+            <w:rStyle w:val="Hyperlink"/>
+          </w:rPr>
+          <w:t>uci</w:t>
+        </w:r>
+        <w:proofErr w:type="spellEnd"/>
+        <w:r>
+          <w:rPr>
+            <w:rStyle w:val="Hyperlink"/>
+            <w:lang w:val="el-GR"/>
+          </w:rPr>
+          <w:t>.</w:t>
+        </w:r>
+        <w:proofErr w:type="spellStart"/>
+        <w:r>
+          <w:rPr>
+            <w:rStyle w:val="Hyperlink"/>
+          </w:rPr>
+          <w:t>edu</w:t>
+        </w:r>
+        <w:proofErr w:type="spellEnd"/>
+        <w:r>
+          <w:rPr>
+            <w:rStyle w:val="Hyperlink"/>
+            <w:lang w:val="el-GR"/>
+          </w:rPr>
+          <w:t>/</w:t>
+        </w:r>
+        <w:r>
+          <w:rPr>
+            <w:rStyle w:val="Hyperlink"/>
+          </w:rPr>
+          <w:t>ml</w:t>
+        </w:r>
+        <w:r>
+          <w:rPr>
+            <w:rStyle w:val="Hyperlink"/>
+            <w:lang w:val="el-GR"/>
+          </w:rPr>
+          <w:t>/</w:t>
+        </w:r>
+        <w:r>
+          <w:rPr>
+            <w:rStyle w:val="Hyperlink"/>
+          </w:rPr>
+          <w:t>datasets</w:t>
+        </w:r>
+        <w:r>
+          <w:rPr>
+            <w:rStyle w:val="Hyperlink"/>
+            <w:lang w:val="el-GR"/>
+          </w:rPr>
+          <w:t>/</w:t>
+        </w:r>
+        <w:r>
+          <w:rPr>
+            <w:rStyle w:val="Hyperlink"/>
+          </w:rPr>
+          <w:t>Wine</w:t>
+        </w:r>
+      </w:hyperlink>
     </w:p>
   </w:footnote>
   <w:footnote w:id="23">
@@ -34890,282 +32655,157 @@
         </w:rPr>
         <w:t xml:space="preserve"> </w:t>
       </w:r>
-      <w:r>
-        <w:fldChar w:fldCharType="begin"/>
-      </w:r>
-      <w:r>
-        <w:rPr>
-          <w:lang w:val="el-GR"/>
-        </w:rPr>
-        <w:instrText xml:space="preserve"> </w:instrText>
-      </w:r>
-      <w:r>
-        <w:instrText>HYPERLINK</w:instrText>
-      </w:r>
-      <w:r>
-        <w:rPr>
-          <w:lang w:val="el-GR"/>
-        </w:rPr>
-        <w:instrText xml:space="preserve"> "</w:instrText>
-      </w:r>
-      <w:r>
-        <w:instrText>https</w:instrText>
-      </w:r>
-      <w:r>
-        <w:rPr>
-          <w:lang w:val="el-GR"/>
-        </w:rPr>
-        <w:instrText>://</w:instrText>
-      </w:r>
-      <w:r>
-        <w:instrText>archive</w:instrText>
-      </w:r>
-      <w:r>
-        <w:rPr>
-          <w:lang w:val="el-GR"/>
-        </w:rPr>
-        <w:instrText>.</w:instrText>
-      </w:r>
-      <w:r>
-        <w:instrText>ics</w:instrText>
-      </w:r>
-      <w:r>
-        <w:rPr>
-          <w:lang w:val="el-GR"/>
-        </w:rPr>
-        <w:instrText>.</w:instrText>
-      </w:r>
-      <w:r>
-        <w:instrText>uci</w:instrText>
-      </w:r>
-      <w:r>
-        <w:rPr>
-          <w:lang w:val="el-GR"/>
-        </w:rPr>
-        <w:instrText>.</w:instrText>
-      </w:r>
-      <w:r>
-        <w:instrText>edu</w:instrText>
-      </w:r>
-      <w:r>
-        <w:rPr>
-          <w:lang w:val="el-GR"/>
-        </w:rPr>
-        <w:instrText>/</w:instrText>
-      </w:r>
-      <w:r>
-        <w:instrText>ml</w:instrText>
-      </w:r>
-      <w:r>
-        <w:rPr>
-          <w:lang w:val="el-GR"/>
-        </w:rPr>
-        <w:instrText>/</w:instrText>
-      </w:r>
-      <w:r>
-        <w:instrText>datasets</w:instrText>
-      </w:r>
-      <w:r>
-        <w:rPr>
-          <w:lang w:val="el-GR"/>
-        </w:rPr>
-        <w:instrText>/</w:instrText>
-      </w:r>
-      <w:r>
-        <w:instrText>Breast</w:instrText>
-      </w:r>
-      <w:r>
-        <w:rPr>
-          <w:lang w:val="el-GR"/>
-        </w:rPr>
-        <w:instrText>+</w:instrText>
-      </w:r>
-      <w:r>
-        <w:instrText>Cancer</w:instrText>
-      </w:r>
-      <w:r>
-        <w:rPr>
-          <w:lang w:val="el-GR"/>
-        </w:rPr>
-        <w:instrText>+</w:instrText>
-      </w:r>
-      <w:r>
-        <w:instrText>Wisconsin</w:instrText>
-      </w:r>
-      <w:r>
-        <w:rPr>
-          <w:lang w:val="el-GR"/>
-        </w:rPr>
-        <w:instrText>+%28</w:instrText>
-      </w:r>
-      <w:r>
-        <w:instrText>Diagnostic</w:instrText>
-      </w:r>
-      <w:r>
-        <w:rPr>
-          <w:lang w:val="el-GR"/>
-        </w:rPr>
-        <w:instrText xml:space="preserve">%29" </w:instrText>
-      </w:r>
-      <w:r>
-        <w:fldChar w:fldCharType="separate"/>
-      </w:r>
-      <w:r>
-        <w:rPr>
-          <w:rStyle w:val="Hyperlink"/>
-        </w:rPr>
-        <w:t>https</w:t>
-      </w:r>
-      <w:r>
-        <w:rPr>
-          <w:rStyle w:val="Hyperlink"/>
-          <w:lang w:val="el-GR"/>
-        </w:rPr>
-        <w:t>://</w:t>
-      </w:r>
-      <w:r>
-        <w:rPr>
-          <w:rStyle w:val="Hyperlink"/>
-        </w:rPr>
-        <w:t>archive</w:t>
-      </w:r>
-      <w:r>
-        <w:rPr>
-          <w:rStyle w:val="Hyperlink"/>
-          <w:lang w:val="el-GR"/>
-        </w:rPr>
-        <w:t>.</w:t>
-      </w:r>
-      <w:proofErr w:type="spellStart"/>
-      <w:r>
-        <w:rPr>
-          <w:rStyle w:val="Hyperlink"/>
-        </w:rPr>
-        <w:t>ics</w:t>
-      </w:r>
-      <w:proofErr w:type="spellEnd"/>
-      <w:r>
-        <w:rPr>
-          <w:rStyle w:val="Hyperlink"/>
-          <w:lang w:val="el-GR"/>
-        </w:rPr>
-        <w:t>.</w:t>
-      </w:r>
-      <w:proofErr w:type="spellStart"/>
-      <w:r>
-        <w:rPr>
-          <w:rStyle w:val="Hyperlink"/>
-        </w:rPr>
-        <w:t>uci</w:t>
-      </w:r>
-      <w:proofErr w:type="spellEnd"/>
-      <w:r>
-        <w:rPr>
-          <w:rStyle w:val="Hyperlink"/>
-          <w:lang w:val="el-GR"/>
-        </w:rPr>
-        <w:t>.</w:t>
-      </w:r>
-      <w:proofErr w:type="spellStart"/>
-      <w:r>
-        <w:rPr>
-          <w:rStyle w:val="Hyperlink"/>
-        </w:rPr>
-        <w:t>edu</w:t>
-      </w:r>
-      <w:proofErr w:type="spellEnd"/>
-      <w:r>
-        <w:rPr>
-          <w:rStyle w:val="Hyperlink"/>
-          <w:lang w:val="el-GR"/>
-        </w:rPr>
-        <w:t>/</w:t>
-      </w:r>
-      <w:r>
-        <w:rPr>
-          <w:rStyle w:val="Hyperlink"/>
-        </w:rPr>
-        <w:t>ml</w:t>
-      </w:r>
-      <w:r>
-        <w:rPr>
-          <w:rStyle w:val="Hyperlink"/>
-          <w:lang w:val="el-GR"/>
-        </w:rPr>
-        <w:t>/</w:t>
-      </w:r>
-      <w:r>
-        <w:rPr>
-          <w:rStyle w:val="Hyperlink"/>
-        </w:rPr>
-        <w:t>datasets</w:t>
-      </w:r>
-      <w:r>
-        <w:rPr>
-          <w:rStyle w:val="Hyperlink"/>
-          <w:lang w:val="el-GR"/>
-        </w:rPr>
-        <w:t>/</w:t>
-      </w:r>
-      <w:r>
-        <w:rPr>
-          <w:rStyle w:val="Hyperlink"/>
-        </w:rPr>
-        <w:t>Breast</w:t>
-      </w:r>
-      <w:r>
-        <w:rPr>
-          <w:rStyle w:val="Hyperlink"/>
-          <w:lang w:val="el-GR"/>
-        </w:rPr>
-        <w:t>+</w:t>
-      </w:r>
-      <w:r>
-        <w:rPr>
-          <w:rStyle w:val="Hyperlink"/>
-        </w:rPr>
-        <w:t>Cancer</w:t>
-      </w:r>
-      <w:r>
-        <w:rPr>
-          <w:rStyle w:val="Hyperlink"/>
-          <w:lang w:val="el-GR"/>
-        </w:rPr>
-        <w:t>+</w:t>
-      </w:r>
-      <w:r>
-        <w:rPr>
-          <w:rStyle w:val="Hyperlink"/>
-        </w:rPr>
-        <w:t>Wisconsin</w:t>
-      </w:r>
-      <w:r>
-        <w:rPr>
-          <w:rStyle w:val="Hyperlink"/>
-          <w:lang w:val="el-GR"/>
-        </w:rPr>
-        <w:t>+%28</w:t>
-      </w:r>
-      <w:r>
-        <w:rPr>
-          <w:rStyle w:val="Hyperlink"/>
-        </w:rPr>
-        <w:t>Diagnostic</w:t>
-      </w:r>
-      <w:r>
-        <w:rPr>
-          <w:rStyle w:val="Hyperlink"/>
-          <w:lang w:val="el-GR"/>
-        </w:rPr>
-        <w:t>%29</w:t>
-      </w:r>
-      <w:r>
-        <w:rPr>
-          <w:rStyle w:val="Hyperlink"/>
-          <w:lang w:val="el-GR"/>
-        </w:rPr>
-        <w:fldChar w:fldCharType="end"/>
-      </w:r>
+      <w:hyperlink r:id="rId8" w:history="1">
+        <w:r>
+          <w:rPr>
+            <w:rStyle w:val="Hyperlink"/>
+          </w:rPr>
+          <w:t>https</w:t>
+        </w:r>
+        <w:r>
+          <w:rPr>
+            <w:rStyle w:val="Hyperlink"/>
+            <w:lang w:val="el-GR"/>
+          </w:rPr>
+          <w:t>://</w:t>
+        </w:r>
+        <w:r>
+          <w:rPr>
+            <w:rStyle w:val="Hyperlink"/>
+          </w:rPr>
+          <w:t>archive</w:t>
+        </w:r>
+        <w:r>
+          <w:rPr>
+            <w:rStyle w:val="Hyperlink"/>
+            <w:lang w:val="el-GR"/>
+          </w:rPr>
+          <w:t>.</w:t>
+        </w:r>
+        <w:proofErr w:type="spellStart"/>
+        <w:r>
+          <w:rPr>
+            <w:rStyle w:val="Hyperlink"/>
+          </w:rPr>
+          <w:t>ics</w:t>
+        </w:r>
+        <w:proofErr w:type="spellEnd"/>
+        <w:r>
+          <w:rPr>
+            <w:rStyle w:val="Hyperlink"/>
+            <w:lang w:val="el-GR"/>
+          </w:rPr>
+          <w:t>.</w:t>
+        </w:r>
+        <w:proofErr w:type="spellStart"/>
+        <w:r>
+          <w:rPr>
+            <w:rStyle w:val="Hyperlink"/>
+          </w:rPr>
+          <w:t>uci</w:t>
+        </w:r>
+        <w:proofErr w:type="spellEnd"/>
+        <w:r>
+          <w:rPr>
+            <w:rStyle w:val="Hyperlink"/>
+            <w:lang w:val="el-GR"/>
+          </w:rPr>
+          <w:t>.</w:t>
+        </w:r>
+        <w:proofErr w:type="spellStart"/>
+        <w:r>
+          <w:rPr>
+            <w:rStyle w:val="Hyperlink"/>
+          </w:rPr>
+          <w:t>edu</w:t>
+        </w:r>
+        <w:proofErr w:type="spellEnd"/>
+        <w:r>
+          <w:rPr>
+            <w:rStyle w:val="Hyperlink"/>
+            <w:lang w:val="el-GR"/>
+          </w:rPr>
+          <w:t>/</w:t>
+        </w:r>
+        <w:r>
+          <w:rPr>
+            <w:rStyle w:val="Hyperlink"/>
+          </w:rPr>
+          <w:t>ml</w:t>
+        </w:r>
+        <w:r>
+          <w:rPr>
+            <w:rStyle w:val="Hyperlink"/>
+            <w:lang w:val="el-GR"/>
+          </w:rPr>
+          <w:t>/</w:t>
+        </w:r>
+        <w:r>
+          <w:rPr>
+            <w:rStyle w:val="Hyperlink"/>
+          </w:rPr>
+          <w:t>datasets</w:t>
+        </w:r>
+        <w:r>
+          <w:rPr>
+            <w:rStyle w:val="Hyperlink"/>
+            <w:lang w:val="el-GR"/>
+          </w:rPr>
+          <w:t>/</w:t>
+        </w:r>
+        <w:r>
+          <w:rPr>
+            <w:rStyle w:val="Hyperlink"/>
+          </w:rPr>
+          <w:t>Breast</w:t>
+        </w:r>
+        <w:r>
+          <w:rPr>
+            <w:rStyle w:val="Hyperlink"/>
+            <w:lang w:val="el-GR"/>
+          </w:rPr>
+          <w:t>+</w:t>
+        </w:r>
+        <w:r>
+          <w:rPr>
+            <w:rStyle w:val="Hyperlink"/>
+          </w:rPr>
+          <w:t>Cancer</w:t>
+        </w:r>
+        <w:r>
+          <w:rPr>
+            <w:rStyle w:val="Hyperlink"/>
+            <w:lang w:val="el-GR"/>
+          </w:rPr>
+          <w:t>+</w:t>
+        </w:r>
+        <w:r>
+          <w:rPr>
+            <w:rStyle w:val="Hyperlink"/>
+          </w:rPr>
+          <w:t>Wisconsin</w:t>
+        </w:r>
+        <w:r>
+          <w:rPr>
+            <w:rStyle w:val="Hyperlink"/>
+            <w:lang w:val="el-GR"/>
+          </w:rPr>
+          <w:t>+%28</w:t>
+        </w:r>
+        <w:r>
+          <w:rPr>
+            <w:rStyle w:val="Hyperlink"/>
+          </w:rPr>
+          <w:t>Diagnostic</w:t>
+        </w:r>
+        <w:r>
+          <w:rPr>
+            <w:rStyle w:val="Hyperlink"/>
+            <w:lang w:val="el-GR"/>
+          </w:rPr>
+          <w:t>%29</w:t>
+        </w:r>
+      </w:hyperlink>
     </w:p>
   </w:footnote>
   <w:footnote w:id="24">
@@ -35188,230 +32828,124 @@
         </w:rPr>
         <w:t xml:space="preserve"> </w:t>
       </w:r>
-      <w:r>
-        <w:fldChar w:fldCharType="begin"/>
-      </w:r>
-      <w:r>
-        <w:rPr>
-          <w:lang w:val="el-GR"/>
-        </w:rPr>
-        <w:instrText xml:space="preserve"> </w:instrText>
-      </w:r>
-      <w:r>
-        <w:instrText>HYPERLINK</w:instrText>
-      </w:r>
-      <w:r>
-        <w:rPr>
-          <w:lang w:val="el-GR"/>
-        </w:rPr>
-        <w:instrText xml:space="preserve"> "</w:instrText>
-      </w:r>
-      <w:r>
-        <w:instrText>https</w:instrText>
-      </w:r>
-      <w:r>
-        <w:rPr>
-          <w:lang w:val="el-GR"/>
-        </w:rPr>
-        <w:instrText>://</w:instrText>
-      </w:r>
-      <w:r>
-        <w:instrText>archive</w:instrText>
-      </w:r>
-      <w:r>
-        <w:rPr>
-          <w:lang w:val="el-GR"/>
-        </w:rPr>
-        <w:instrText>.</w:instrText>
-      </w:r>
-      <w:r>
-        <w:instrText>ics</w:instrText>
-      </w:r>
-      <w:r>
-        <w:rPr>
-          <w:lang w:val="el-GR"/>
-        </w:rPr>
-        <w:instrText>.</w:instrText>
-      </w:r>
-      <w:r>
-        <w:instrText>uci</w:instrText>
-      </w:r>
-      <w:r>
-        <w:rPr>
-          <w:lang w:val="el-GR"/>
-        </w:rPr>
-        <w:instrText>.</w:instrText>
-      </w:r>
-      <w:r>
-        <w:instrText>edu</w:instrText>
-      </w:r>
-      <w:r>
-        <w:rPr>
-          <w:lang w:val="el-GR"/>
-        </w:rPr>
-        <w:instrText>/</w:instrText>
-      </w:r>
-      <w:r>
-        <w:instrText>ml</w:instrText>
-      </w:r>
-      <w:r>
-        <w:rPr>
-          <w:lang w:val="el-GR"/>
-        </w:rPr>
-        <w:instrText>/</w:instrText>
-      </w:r>
-      <w:r>
-        <w:instrText>datasets</w:instrText>
-      </w:r>
-      <w:r>
-        <w:rPr>
-          <w:lang w:val="el-GR"/>
-        </w:rPr>
-        <w:instrText>/</w:instrText>
-      </w:r>
-      <w:r>
-        <w:instrText>Heart</w:instrText>
-      </w:r>
-      <w:r>
-        <w:rPr>
-          <w:lang w:val="el-GR"/>
-        </w:rPr>
-        <w:instrText>+</w:instrText>
-      </w:r>
-      <w:r>
-        <w:instrText>Disease</w:instrText>
-      </w:r>
-      <w:r>
-        <w:rPr>
-          <w:lang w:val="el-GR"/>
-        </w:rPr>
-        <w:instrText xml:space="preserve">" </w:instrText>
-      </w:r>
-      <w:r>
-        <w:fldChar w:fldCharType="separate"/>
-      </w:r>
-      <w:r>
-        <w:rPr>
-          <w:rStyle w:val="Hyperlink"/>
-        </w:rPr>
-        <w:t>https</w:t>
-      </w:r>
-      <w:r>
-        <w:rPr>
-          <w:rStyle w:val="Hyperlink"/>
-          <w:lang w:val="el-GR"/>
-        </w:rPr>
-        <w:t>://</w:t>
-      </w:r>
-      <w:r>
-        <w:rPr>
-          <w:rStyle w:val="Hyperlink"/>
-        </w:rPr>
-        <w:t>archive</w:t>
-      </w:r>
-      <w:r>
-        <w:rPr>
-          <w:rStyle w:val="Hyperlink"/>
-          <w:lang w:val="el-GR"/>
-        </w:rPr>
-        <w:t>.</w:t>
-      </w:r>
-      <w:proofErr w:type="spellStart"/>
-      <w:r>
-        <w:rPr>
-          <w:rStyle w:val="Hyperlink"/>
-        </w:rPr>
-        <w:t>ics</w:t>
-      </w:r>
-      <w:proofErr w:type="spellEnd"/>
-      <w:r>
-        <w:rPr>
-          <w:rStyle w:val="Hyperlink"/>
-          <w:lang w:val="el-GR"/>
-        </w:rPr>
-        <w:t>.</w:t>
-      </w:r>
-      <w:proofErr w:type="spellStart"/>
-      <w:r>
-        <w:rPr>
-          <w:rStyle w:val="Hyperlink"/>
-        </w:rPr>
-        <w:t>uci</w:t>
-      </w:r>
-      <w:proofErr w:type="spellEnd"/>
-      <w:r>
-        <w:rPr>
-          <w:rStyle w:val="Hyperlink"/>
-          <w:lang w:val="el-GR"/>
-        </w:rPr>
-        <w:t>.</w:t>
-      </w:r>
-      <w:proofErr w:type="spellStart"/>
-      <w:r>
-        <w:rPr>
-          <w:rStyle w:val="Hyperlink"/>
-        </w:rPr>
-        <w:t>edu</w:t>
-      </w:r>
-      <w:proofErr w:type="spellEnd"/>
-      <w:r>
-        <w:rPr>
-          <w:rStyle w:val="Hyperlink"/>
-          <w:lang w:val="el-GR"/>
-        </w:rPr>
-        <w:t>/</w:t>
-      </w:r>
-      <w:r>
-        <w:rPr>
-          <w:rStyle w:val="Hyperlink"/>
-        </w:rPr>
-        <w:t>ml</w:t>
-      </w:r>
-      <w:r>
-        <w:rPr>
-          <w:rStyle w:val="Hyperlink"/>
-          <w:lang w:val="el-GR"/>
-        </w:rPr>
-        <w:t>/</w:t>
-      </w:r>
-      <w:r>
-        <w:rPr>
-          <w:rStyle w:val="Hyperlink"/>
-        </w:rPr>
-        <w:t>datasets</w:t>
-      </w:r>
-      <w:r>
-        <w:rPr>
-          <w:rStyle w:val="Hyperlink"/>
-          <w:lang w:val="el-GR"/>
-        </w:rPr>
-        <w:t>/</w:t>
-      </w:r>
-      <w:r>
-        <w:rPr>
-          <w:rStyle w:val="Hyperlink"/>
-        </w:rPr>
-        <w:t>Heart</w:t>
-      </w:r>
-      <w:r>
-        <w:rPr>
-          <w:rStyle w:val="Hyperlink"/>
-          <w:lang w:val="el-GR"/>
-        </w:rPr>
-        <w:t>+</w:t>
-      </w:r>
-      <w:r>
-        <w:rPr>
-          <w:rStyle w:val="Hyperlink"/>
-        </w:rPr>
-        <w:t>Disease</w:t>
-      </w:r>
-      <w:r>
-        <w:rPr>
-          <w:rStyle w:val="Hyperlink"/>
-        </w:rPr>
-        <w:fldChar w:fldCharType="end"/>
-      </w:r>
+      <w:hyperlink r:id="rId9" w:history="1">
+        <w:r>
+          <w:rPr>
+            <w:rStyle w:val="Hyperlink"/>
+          </w:rPr>
+          <w:t>https</w:t>
+        </w:r>
+        <w:r>
+          <w:rPr>
+            <w:rStyle w:val="Hyperlink"/>
+            <w:lang w:val="el-GR"/>
+          </w:rPr>
+          <w:t>://</w:t>
+        </w:r>
+        <w:r>
+          <w:rPr>
+            <w:rStyle w:val="Hyperlink"/>
+          </w:rPr>
+          <w:t>archive</w:t>
+        </w:r>
+        <w:r>
+          <w:rPr>
+            <w:rStyle w:val="Hyperlink"/>
+            <w:lang w:val="el-GR"/>
+          </w:rPr>
+          <w:t>.</w:t>
+        </w:r>
+        <w:proofErr w:type="spellStart"/>
+        <w:r>
+          <w:rPr>
+            <w:rStyle w:val="Hyperlink"/>
+          </w:rPr>
+          <w:t>ics</w:t>
+        </w:r>
+        <w:proofErr w:type="spellEnd"/>
+        <w:r>
+          <w:rPr>
+            <w:rStyle w:val="Hyperlink"/>
+            <w:lang w:val="el-GR"/>
+          </w:rPr>
+          <w:t>.</w:t>
+        </w:r>
+        <w:proofErr w:type="spellStart"/>
+        <w:r>
+          <w:rPr>
+            <w:rStyle w:val="Hyperlink"/>
+          </w:rPr>
+          <w:t>uci</w:t>
+        </w:r>
+        <w:proofErr w:type="spellEnd"/>
+        <w:r>
+          <w:rPr>
+            <w:rStyle w:val="Hyperlink"/>
+            <w:lang w:val="el-GR"/>
+          </w:rPr>
+          <w:t>.</w:t>
+        </w:r>
+        <w:proofErr w:type="spellStart"/>
+        <w:r>
+          <w:rPr>
+            <w:rStyle w:val="Hyperlink"/>
+          </w:rPr>
+          <w:t>edu</w:t>
+        </w:r>
+        <w:proofErr w:type="spellEnd"/>
+        <w:r>
+          <w:rPr>
+            <w:rStyle w:val="Hyperlink"/>
+            <w:lang w:val="el-GR"/>
+          </w:rPr>
+          <w:t>/</w:t>
+        </w:r>
+        <w:r>
+          <w:rPr>
+            <w:rStyle w:val="Hyperlink"/>
+          </w:rPr>
+          <w:t>ml</w:t>
+        </w:r>
+        <w:r>
+          <w:rPr>
+            <w:rStyle w:val="Hyperlink"/>
+            <w:lang w:val="el-GR"/>
+          </w:rPr>
+          <w:t>/</w:t>
+        </w:r>
+        <w:r>
+          <w:rPr>
+            <w:rStyle w:val="Hyperlink"/>
+          </w:rPr>
+          <w:t>datasets</w:t>
+        </w:r>
+        <w:r>
+          <w:rPr>
+            <w:rStyle w:val="Hyperlink"/>
+            <w:lang w:val="el-GR"/>
+          </w:rPr>
+          <w:t>/</w:t>
+        </w:r>
+        <w:r>
+          <w:rPr>
+            <w:rStyle w:val="Hyperlink"/>
+          </w:rPr>
+          <w:t>Heart</w:t>
+        </w:r>
+        <w:r>
+          <w:rPr>
+            <w:rStyle w:val="Hyperlink"/>
+            <w:lang w:val="el-GR"/>
+          </w:rPr>
+          <w:t>+</w:t>
+        </w:r>
+        <w:r>
+          <w:rPr>
+            <w:rStyle w:val="Hyperlink"/>
+          </w:rPr>
+          <w:t>Disease</w:t>
+        </w:r>
+      </w:hyperlink>
     </w:p>
   </w:footnote>
   <w:footnote w:id="25">
@@ -36166,280 +33700,6 @@
           </m:den>
         </m:f>
       </m:oMath>
-    </w:p>
-  </w:footnote>
-  <w:footnote w:id="28">
-    <w:p>
-      <w:pPr>
-        <w:pStyle w:val="FootnoteText"/>
-        <w:rPr>
-          <w:lang w:val="el-GR"/>
-        </w:rPr>
-      </w:pPr>
-      <w:r>
-        <w:rPr>
-          <w:rStyle w:val="FootnoteReference"/>
-        </w:rPr>
-        <w:footnoteRef/>
-      </w:r>
-      <w:r>
-        <w:rPr>
-          <w:lang w:val="el-GR"/>
-        </w:rPr>
-        <w:t xml:space="preserve"> </w:t>
-      </w:r>
-      <w:r>
-        <w:rPr>
-          <w:lang w:val="el-GR"/>
-        </w:rPr>
-        <w:t xml:space="preserve">Ένα </w:t>
-      </w:r>
-      <w:r>
-        <w:rPr>
-          <w:lang w:val="en-US"/>
-        </w:rPr>
-        <w:t>cluster</w:t>
-      </w:r>
-      <w:r>
-        <w:rPr>
-          <w:lang w:val="el-GR"/>
-        </w:rPr>
-        <w:t xml:space="preserve"> </w:t>
-      </w:r>
-      <w:r>
-        <w:rPr>
-          <w:lang w:val="el-GR"/>
-        </w:rPr>
-        <w:t>στην επιστήμη δεδομένων είναι ένα διακριτό σύνολο μέσα στο οποίο ανήκουν δεδομένα με εν δυνάμει παρόμοια χαρακτηριστικά.</w:t>
-      </w:r>
-    </w:p>
-  </w:footnote>
-  <w:footnote w:id="29">
-    <w:p>
-      <w:pPr>
-        <w:pStyle w:val="FootnoteText"/>
-        <w:rPr>
-          <w:lang w:val="el-GR"/>
-        </w:rPr>
-      </w:pPr>
-      <w:r>
-        <w:rPr>
-          <w:rStyle w:val="FootnoteReference"/>
-        </w:rPr>
-        <w:footnoteRef/>
-      </w:r>
-      <w:r>
-        <w:rPr>
-          <w:lang w:val="el-GR"/>
-        </w:rPr>
-        <w:t xml:space="preserve"> </w:t>
-      </w:r>
-      <w:r>
-        <w:t>Learning</w:t>
-      </w:r>
-      <w:r>
-        <w:rPr>
-          <w:lang w:val="el-GR"/>
-        </w:rPr>
-        <w:t xml:space="preserve"> </w:t>
-      </w:r>
-      <w:r>
-        <w:t>curve</w:t>
-      </w:r>
-      <w:r>
-        <w:rPr>
-          <w:lang w:val="el-GR"/>
-        </w:rPr>
-        <w:t xml:space="preserve"> ή καμπύλη εκμάθησης είναι ένα διάγραμμα δύο διαστάσεων εκμάθησης και εμπειρίας που δείχνει κατά πόσο μαθαίνεις π</w:t>
-      </w:r>
-      <w:r>
-        <w:rPr>
-          <w:lang w:val="el-GR"/>
-        </w:rPr>
-        <w:t>ώ</w:t>
-      </w:r>
-      <w:r>
-        <w:rPr>
-          <w:lang w:val="el-GR"/>
-        </w:rPr>
-        <w:t>ς λειτουργεί κάτι όσο ασχολείσαι με αυτό. Με πιο απλά λόγια είναι η ευκολία εκμάθησης.</w:t>
-      </w:r>
-    </w:p>
-  </w:footnote>
-  <w:footnote w:id="30">
-    <w:p>
-      <w:pPr>
-        <w:pStyle w:val="FootnoteText"/>
-        <w:rPr>
-          <w:lang w:val="el-GR"/>
-        </w:rPr>
-      </w:pPr>
-      <w:r>
-        <w:rPr>
-          <w:rStyle w:val="FootnoteReference"/>
-        </w:rPr>
-        <w:footnoteRef/>
-      </w:r>
-      <w:r>
-        <w:rPr>
-          <w:lang w:val="el-GR"/>
-        </w:rPr>
-        <w:t xml:space="preserve"> “</w:t>
-      </w:r>
-      <w:r>
-        <w:rPr>
-          <w:lang w:val="el-GR"/>
-        </w:rPr>
-        <w:t xml:space="preserve">Η βασική ιδέα του </w:t>
-      </w:r>
-      <w:r>
-        <w:rPr>
-          <w:lang w:val="en-US"/>
-        </w:rPr>
-        <w:t>warm</w:t>
-      </w:r>
-      <w:r>
-        <w:rPr>
-          <w:lang w:val="el-GR"/>
-        </w:rPr>
-        <w:t xml:space="preserve"> </w:t>
-      </w:r>
-      <w:r>
-        <w:rPr>
-          <w:lang w:val="en-US"/>
-        </w:rPr>
-        <w:t>start</w:t>
-      </w:r>
-      <w:r>
-        <w:rPr>
-          <w:lang w:val="el-GR"/>
-        </w:rPr>
-        <w:t xml:space="preserve"> </w:t>
-      </w:r>
-      <w:r>
-        <w:rPr>
-          <w:lang w:val="el-GR"/>
-        </w:rPr>
-        <w:t>είναι να χρησιμοποιήσεις την πληροφορία που έχεις λάβει από προηγούμενες επαναλήψεις για να βρεις εξυπνότερα αρχικά σημεία στις επόμενες επαναλήψεις</w:t>
-      </w:r>
-      <w:r>
-        <w:rPr>
-          <w:lang w:val="el-GR"/>
-        </w:rPr>
-        <w:t>”</w:t>
-      </w:r>
-      <w:r>
-        <w:rPr>
-          <w:lang w:val="el-GR"/>
-        </w:rPr>
-        <w:t xml:space="preserve"> </w:t>
-      </w:r>
-      <w:sdt>
-        <w:sdtPr>
-          <w:rPr>
-            <w:lang w:val="el-GR"/>
-          </w:rPr>
-          <w:id w:val="1340359440"/>
-          <w:citation/>
-        </w:sdtPr>
-        <w:sdtContent>
-          <w:r>
-            <w:rPr>
-              <w:lang w:val="el-GR"/>
-            </w:rPr>
-            <w:fldChar w:fldCharType="begin"/>
-          </w:r>
-          <w:r>
-            <w:rPr>
-              <w:lang w:val="el-GR"/>
-            </w:rPr>
-            <w:instrText xml:space="preserve"> </w:instrText>
-          </w:r>
-          <w:r>
-            <w:rPr>
-              <w:lang w:val="en-US"/>
-            </w:rPr>
-            <w:instrText>CITATION</w:instrText>
-          </w:r>
-          <w:r>
-            <w:rPr>
-              <w:lang w:val="el-GR"/>
-            </w:rPr>
-            <w:instrText xml:space="preserve"> </w:instrText>
-          </w:r>
-          <w:r>
-            <w:rPr>
-              <w:lang w:val="en-US"/>
-            </w:rPr>
-            <w:instrText>Sib</w:instrText>
-          </w:r>
-          <w:r>
-            <w:rPr>
-              <w:lang w:val="el-GR"/>
-            </w:rPr>
-            <w:instrText>18 \</w:instrText>
-          </w:r>
-          <w:r>
-            <w:rPr>
-              <w:lang w:val="en-US"/>
-            </w:rPr>
-            <w:instrText>l</w:instrText>
-          </w:r>
-          <w:r>
-            <w:rPr>
-              <w:lang w:val="el-GR"/>
-            </w:rPr>
-            <w:instrText xml:space="preserve"> 1033 </w:instrText>
-          </w:r>
-          <w:r>
-            <w:rPr>
-              <w:lang w:val="el-GR"/>
-            </w:rPr>
-            <w:fldChar w:fldCharType="separate"/>
-          </w:r>
-          <w:r>
-            <w:rPr>
-              <w:noProof/>
-              <w:lang w:val="el-GR"/>
-            </w:rPr>
-            <w:t>(</w:t>
-          </w:r>
-          <w:r>
-            <w:rPr>
-              <w:noProof/>
-              <w:lang w:val="en-US"/>
-            </w:rPr>
-            <w:t>Das</w:t>
-          </w:r>
-          <w:r>
-            <w:rPr>
-              <w:noProof/>
-              <w:lang w:val="el-GR"/>
-            </w:rPr>
-            <w:t xml:space="preserve"> &amp; </w:t>
-          </w:r>
-          <w:r>
-            <w:rPr>
-              <w:noProof/>
-              <w:lang w:val="en-US"/>
-            </w:rPr>
-            <w:t>Cakmak</w:t>
-          </w:r>
-          <w:r>
-            <w:rPr>
-              <w:noProof/>
-              <w:lang w:val="el-GR"/>
-            </w:rPr>
-            <w:t>, 2018)</w:t>
-          </w:r>
-          <w:r>
-            <w:rPr>
-              <w:lang w:val="el-GR"/>
-            </w:rPr>
-            <w:fldChar w:fldCharType="end"/>
-          </w:r>
-        </w:sdtContent>
-      </w:sdt>
     </w:p>
   </w:footnote>
 </w:footnotes>
@@ -38740,6 +36000,7 @@
   <w:style w:type="character" w:default="1" w:styleId="DefaultParagraphFont">
     <w:name w:val="Default Paragraph Font"/>
     <w:uiPriority w:val="1"/>
+    <w:semiHidden/>
     <w:unhideWhenUsed/>
   </w:style>
   <w:style w:type="table" w:default="1" w:styleId="TableNormal">
@@ -39468,7 +36729,7 @@
     <b:Month>August</b:Month>
     <b:Day>12</b:Day>
     <b:URL>https://www.thoughtco.com/bayes-theorem-4155845</b:URL>
-    <b:RefOrder>22</b:RefOrder>
+    <b:RefOrder>18</b:RefOrder>
   </b:Source>
   <b:Source>
     <b:Tag>Chr19</b:Tag>
@@ -39488,7 +36749,7 @@
     <b:Year>2019</b:Year>
     <b:Month>November</b:Month>
     <b:URL>https://towardsdatascience.com/whats-the-deal-with-accuracy-precision-recall-and-f1-f5d8b4db1021</b:URL>
-    <b:RefOrder>23</b:RefOrder>
+    <b:RefOrder>19</b:RefOrder>
   </b:Source>
   <b:Source>
     <b:Tag>Dan09</b:Tag>
@@ -39558,7 +36819,7 @@
     <b:Year>2018</b:Year>
     <b:Month>September</b:Month>
     <b:URL>https://towardsdatascience.com/k-means-clustering-algorithm-applications-evaluation-methods-and-drawbacks-aa03e644b48a</b:URL>
-    <b:RefOrder>17</b:RefOrder>
+    <b:RefOrder>20</b:RefOrder>
   </b:Source>
   <b:Source>
     <b:Tag>Saj18</b:Tag>
@@ -39582,7 +36843,7 @@
         </b:NameList>
       </b:Author>
     </b:Author>
-    <b:RefOrder>18</b:RefOrder>
+    <b:RefOrder>21</b:RefOrder>
   </b:Source>
   <b:Source>
     <b:Tag>Goo20</b:Tag>
@@ -39602,7 +36863,7 @@
     <b:Year>2020</b:Year>
     <b:Month>February</b:Month>
     <b:URL>https://developers.google.com/machine-learning/clustering/algorithm/advantages-disadvantages</b:URL>
-    <b:RefOrder>19</b:RefOrder>
+    <b:RefOrder>22</b:RefOrder>
   </b:Source>
   <b:Source>
     <b:Tag>Mar19</b:Tag>
@@ -39621,7 +36882,7 @@
     <b:Year>2019</b:Year>
     <b:Month>January</b:Month>
     <b:URL>https://towardsdatascience.com/the-15-most-important-ai-companies-in-the-world-79567c594a11</b:URL>
-    <b:RefOrder>20</b:RefOrder>
+    <b:RefOrder>23</b:RefOrder>
   </b:Source>
   <b:Source>
     <b:Tag>Jak20</b:Tag>
@@ -40086,13 +37347,13 @@
     <b:Year>2016</b:Year>
     <b:Month>March</b:Month>
     <b:URL>https://machinelearningmastery.com/overfitting-and-underfitting-with-machine-learning-algorithms/</b:URL>
-    <b:RefOrder>21</b:RefOrder>
+    <b:RefOrder>17</b:RefOrder>
   </b:Source>
 </b:Sources>
 </file>
 
 <file path=customXml/itemProps1.xml><?xml version="1.0" encoding="utf-8"?>
-<ds:datastoreItem xmlns:ds="http://schemas.openxmlformats.org/officeDocument/2006/customXml" ds:itemID="{1DBDAEF0-B920-4520-8328-69A01A7C08B2}">
+<ds:datastoreItem xmlns:ds="http://schemas.openxmlformats.org/officeDocument/2006/customXml" ds:itemID="{FA503F8B-B7CF-4CF5-BE4B-1D0B9FC5E0C9}">
   <ds:schemaRefs>
     <ds:schemaRef ds:uri="http://schemas.openxmlformats.org/officeDocument/2006/bibliography"/>
   </ds:schemaRefs>

--- a/DS7003 Advanced Decision Making 20-21_Ind_Assign_2018506.docx
+++ b/DS7003 Advanced Decision Making 20-21_Ind_Assign_2018506.docx
@@ -2,3337 +2,6 @@
 <file path=word/document.xml><?xml version="1.0" encoding="utf-8"?>
 <w:document xmlns:wpc="http://schemas.microsoft.com/office/word/2010/wordprocessingCanvas" xmlns:cx="http://schemas.microsoft.com/office/drawing/2014/chartex" xmlns:cx1="http://schemas.microsoft.com/office/drawing/2015/9/8/chartex" xmlns:cx2="http://schemas.microsoft.com/office/drawing/2015/10/21/chartex" xmlns:cx3="http://schemas.microsoft.com/office/drawing/2016/5/9/chartex" xmlns:cx4="http://schemas.microsoft.com/office/drawing/2016/5/10/chartex" xmlns:cx5="http://schemas.microsoft.com/office/drawing/2016/5/11/chartex" xmlns:cx6="http://schemas.microsoft.com/office/drawing/2016/5/12/chartex" xmlns:cx7="http://schemas.microsoft.com/office/drawing/2016/5/13/chartex" xmlns:cx8="http://schemas.microsoft.com/office/drawing/2016/5/14/chartex" xmlns:mc="http://schemas.openxmlformats.org/markup-compatibility/2006" xmlns:aink="http://schemas.microsoft.com/office/drawing/2016/ink" xmlns:am3d="http://schemas.microsoft.com/office/drawing/2017/model3d" xmlns:o="urn:schemas-microsoft-com:office:office" xmlns:r="http://schemas.openxmlformats.org/officeDocument/2006/relationships" xmlns:m="http://schemas.openxmlformats.org/officeDocument/2006/math" xmlns:v="urn:schemas-microsoft-com:vml" xmlns:wp14="http://schemas.microsoft.com/office/word/2010/wordprocessingDrawing" xmlns:wp="http://schemas.openxmlformats.org/drawingml/2006/wordprocessingDrawing" xmlns:w10="urn:schemas-microsoft-com:office:word" xmlns:w="http://schemas.openxmlformats.org/wordprocessingml/2006/main" xmlns:w14="http://schemas.microsoft.com/office/word/2010/wordml" xmlns:w15="http://schemas.microsoft.com/office/word/2012/wordml" xmlns:w16cex="http://schemas.microsoft.com/office/word/2018/wordml/cex" xmlns:w16cid="http://schemas.microsoft.com/office/word/2016/wordml/cid" xmlns:w16="http://schemas.microsoft.com/office/word/2018/wordml" xmlns:w16se="http://schemas.microsoft.com/office/word/2015/wordml/symex" xmlns:wpg="http://schemas.microsoft.com/office/word/2010/wordprocessingGroup" xmlns:wpi="http://schemas.microsoft.com/office/word/2010/wordprocessingInk" xmlns:wne="http://schemas.microsoft.com/office/word/2006/wordml" xmlns:wps="http://schemas.microsoft.com/office/word/2010/wordprocessingShape" mc:Ignorable="w14 w15 w16se w16cid w16 w16cex wp14">
   <w:body>
-    <w:tbl>
-      <w:tblPr>
-        <w:tblW w:w="10098" w:type="dxa"/>
-        <w:tblLayout w:type="fixed"/>
-        <w:tblLook w:val="00A0" w:firstRow="1" w:lastRow="0" w:firstColumn="1" w:lastColumn="0" w:noHBand="0" w:noVBand="0"/>
-      </w:tblPr>
-      <w:tblGrid>
-        <w:gridCol w:w="1176"/>
-        <w:gridCol w:w="12"/>
-        <w:gridCol w:w="1148"/>
-        <w:gridCol w:w="112"/>
-        <w:gridCol w:w="217"/>
-        <w:gridCol w:w="611"/>
-        <w:gridCol w:w="577"/>
-        <w:gridCol w:w="471"/>
-        <w:gridCol w:w="824"/>
-        <w:gridCol w:w="117"/>
-        <w:gridCol w:w="558"/>
-        <w:gridCol w:w="382"/>
-        <w:gridCol w:w="113"/>
-        <w:gridCol w:w="938"/>
-        <w:gridCol w:w="232"/>
-        <w:gridCol w:w="708"/>
-        <w:gridCol w:w="402"/>
-        <w:gridCol w:w="60"/>
-        <w:gridCol w:w="231"/>
-        <w:gridCol w:w="248"/>
-        <w:gridCol w:w="897"/>
-        <w:gridCol w:w="57"/>
-        <w:gridCol w:w="7"/>
-      </w:tblGrid>
-      <w:tr>
-        <w:trPr>
-          <w:gridAfter w:val="2"/>
-          <w:wAfter w:w="64" w:type="dxa"/>
-          <w:trHeight w:val="1170"/>
-        </w:trPr>
-        <w:tc>
-          <w:tcPr>
-            <w:tcW w:w="8598" w:type="dxa"/>
-            <w:gridSpan w:val="17"/>
-          </w:tcPr>
-          <w:p>
-            <w:pPr>
-              <w:tabs>
-                <w:tab w:val="left" w:pos="-720"/>
-              </w:tabs>
-              <w:suppressAutoHyphens/>
-              <w:rPr>
-                <w:rFonts w:ascii="Franklin Gothic Demi" w:hAnsi="Franklin Gothic Demi" w:cs="Franklin Gothic Demi"/>
-                <w:b/>
-                <w:bCs/>
-                <w:spacing w:val="-3"/>
-                <w:sz w:val="28"/>
-                <w:szCs w:val="28"/>
-              </w:rPr>
-            </w:pPr>
-            <w:r>
-              <w:rPr>
-                <w:rFonts w:ascii="Franklin Gothic Demi" w:hAnsi="Franklin Gothic Demi" w:cs="Franklin Gothic Demi"/>
-                <w:b/>
-                <w:bCs/>
-                <w:color w:val="000000"/>
-              </w:rPr>
-              <w:t xml:space="preserve">SCHOOL OF COMPUTING, INFORMATION TECHNOLOGY </w:t>
-            </w:r>
-            <w:smartTag w:uri="urn:schemas-microsoft-com:office:smarttags" w:element="stockticker">
-              <w:r>
-                <w:rPr>
-                  <w:rFonts w:ascii="Franklin Gothic Demi" w:hAnsi="Franklin Gothic Demi" w:cs="Franklin Gothic Demi"/>
-                  <w:b/>
-                  <w:bCs/>
-                  <w:color w:val="000000"/>
-                </w:rPr>
-                <w:t>AND</w:t>
-              </w:r>
-            </w:smartTag>
-            <w:r>
-              <w:rPr>
-                <w:rFonts w:ascii="Franklin Gothic Demi" w:hAnsi="Franklin Gothic Demi" w:cs="Franklin Gothic Demi"/>
-                <w:b/>
-                <w:bCs/>
-                <w:color w:val="000000"/>
-              </w:rPr>
-              <w:t xml:space="preserve"> ENGINEERING</w:t>
-            </w:r>
-          </w:p>
-          <w:p>
-            <w:pPr>
-              <w:tabs>
-                <w:tab w:val="left" w:pos="4770"/>
-              </w:tabs>
-              <w:ind w:left="-90"/>
-            </w:pPr>
-            <w:r>
-              <w:rPr>
-                <w:rFonts w:ascii="Franklin Gothic Demi Cond" w:hAnsi="Franklin Gothic Demi Cond" w:cs="Franklin Gothic Demi Cond"/>
-                <w:b/>
-                <w:bCs/>
-                <w:spacing w:val="6"/>
-                <w:sz w:val="32"/>
-                <w:szCs w:val="32"/>
-                <w:lang w:val="en-US"/>
-              </w:rPr>
-              <w:t>Postgraduate</w:t>
-            </w:r>
-            <w:r>
-              <w:rPr>
-                <w:rFonts w:ascii="Franklin Gothic Demi Cond" w:hAnsi="Franklin Gothic Demi Cond" w:cs="Franklin Gothic Demi Cond"/>
-                <w:b/>
-                <w:bCs/>
-                <w:spacing w:val="6"/>
-                <w:sz w:val="32"/>
-                <w:szCs w:val="32"/>
-              </w:rPr>
-              <w:t xml:space="preserve"> Assignment Feedback</w:t>
-            </w:r>
-          </w:p>
-        </w:tc>
-        <w:tc>
-          <w:tcPr>
-            <w:tcW w:w="1436" w:type="dxa"/>
-            <w:gridSpan w:val="4"/>
-          </w:tcPr>
-          <w:p>
-            <w:r>
-              <w:rPr>
-                <w:rFonts w:ascii="Franklin Gothic Demi" w:hAnsi="Franklin Gothic Demi" w:cs="Franklin Gothic Demi"/>
-                <w:b/>
-                <w:bCs/>
-                <w:noProof/>
-                <w:color w:val="000000"/>
-                <w:lang w:val="en-US"/>
-              </w:rPr>
-              <w:drawing>
-                <wp:anchor distT="0" distB="0" distL="114300" distR="114300" simplePos="0" relativeHeight="251658240" behindDoc="1" locked="0" layoutInCell="1" allowOverlap="1" wp14:anchorId="05226877" wp14:editId="5BD1B80D">
-                  <wp:simplePos x="0" y="0"/>
-                  <wp:positionH relativeFrom="column">
-                    <wp:posOffset>-68580</wp:posOffset>
-                  </wp:positionH>
-                  <wp:positionV relativeFrom="paragraph">
-                    <wp:posOffset>0</wp:posOffset>
-                  </wp:positionV>
-                  <wp:extent cx="857250" cy="652145"/>
-                  <wp:effectExtent l="0" t="0" r="0" b="0"/>
-                  <wp:wrapTight wrapText="bothSides">
-                    <wp:wrapPolygon edited="0">
-                      <wp:start x="0" y="0"/>
-                      <wp:lineTo x="0" y="20822"/>
-                      <wp:lineTo x="21120" y="20822"/>
-                      <wp:lineTo x="21120" y="0"/>
-                      <wp:lineTo x="0" y="0"/>
-                    </wp:wrapPolygon>
-                  </wp:wrapTight>
-                  <wp:docPr id="3" name="Picture 3"/>
-                  <wp:cNvGraphicFramePr>
-                    <a:graphicFrameLocks xmlns:a="http://schemas.openxmlformats.org/drawingml/2006/main" noChangeAspect="1"/>
-                  </wp:cNvGraphicFramePr>
-                  <a:graphic xmlns:a="http://schemas.openxmlformats.org/drawingml/2006/main">
-                    <a:graphicData uri="http://schemas.openxmlformats.org/drawingml/2006/picture">
-                      <pic:pic xmlns:pic="http://schemas.openxmlformats.org/drawingml/2006/picture">
-                        <pic:nvPicPr>
-                          <pic:cNvPr id="3" name="UEL new.jpg"/>
-                          <pic:cNvPicPr/>
-                        </pic:nvPicPr>
-                        <pic:blipFill rotWithShape="1">
-                          <a:blip r:embed="rId8">
-                            <a:extLst>
-                              <a:ext uri="{28A0092B-C50C-407E-A947-70E740481C1C}">
-                                <a14:useLocalDpi xmlns:a14="http://schemas.microsoft.com/office/drawing/2010/main" val="0"/>
-                              </a:ext>
-                            </a:extLst>
-                          </a:blip>
-                          <a:srcRect l="-1" r="5811" b="12825"/>
-                          <a:stretch/>
-                        </pic:blipFill>
-                        <pic:spPr bwMode="auto">
-                          <a:xfrm>
-                            <a:off x="0" y="0"/>
-                            <a:ext cx="857250" cy="652145"/>
-                          </a:xfrm>
-                          <a:prstGeom prst="rect">
-                            <a:avLst/>
-                          </a:prstGeom>
-                          <a:ln>
-                            <a:noFill/>
-                          </a:ln>
-                          <a:extLst>
-                            <a:ext uri="{53640926-AAD7-44D8-BBD7-CCE9431645EC}">
-                              <a14:shadowObscured xmlns:a14="http://schemas.microsoft.com/office/drawing/2010/main"/>
-                            </a:ext>
-                          </a:extLst>
-                        </pic:spPr>
-                      </pic:pic>
-                    </a:graphicData>
-                  </a:graphic>
-                  <wp14:sizeRelH relativeFrom="margin">
-                    <wp14:pctWidth>0</wp14:pctWidth>
-                  </wp14:sizeRelH>
-                  <wp14:sizeRelV relativeFrom="margin">
-                    <wp14:pctHeight>0</wp14:pctHeight>
-                  </wp14:sizeRelV>
-                </wp:anchor>
-              </w:drawing>
-            </w:r>
-          </w:p>
-        </w:tc>
-      </w:tr>
-      <w:tr>
-        <w:trPr>
-          <w:gridAfter w:val="1"/>
-          <w:wAfter w:w="7" w:type="dxa"/>
-          <w:cantSplit/>
-          <w:trHeight w:val="428"/>
-        </w:trPr>
-        <w:tc>
-          <w:tcPr>
-            <w:tcW w:w="2448" w:type="dxa"/>
-            <w:gridSpan w:val="4"/>
-            <w:tcBorders>
-              <w:bottom w:val="single" w:sz="4" w:space="0" w:color="auto"/>
-              <w:right w:val="single" w:sz="4" w:space="0" w:color="auto"/>
-            </w:tcBorders>
-          </w:tcPr>
-          <w:p>
-            <w:pPr>
-              <w:ind w:left="-90"/>
-              <w:rPr>
-                <w:rFonts w:ascii="Franklin Gothic Demi Cond" w:hAnsi="Franklin Gothic Demi Cond" w:cs="Franklin Gothic Demi Cond"/>
-                <w:noProof/>
-                <w:sz w:val="28"/>
-                <w:szCs w:val="28"/>
-              </w:rPr>
-            </w:pPr>
-            <w:r>
-              <w:rPr>
-                <w:rFonts w:ascii="Franklin Gothic Demi Cond" w:hAnsi="Franklin Gothic Demi Cond" w:cs="Franklin Gothic Demi Cond"/>
-                <w:noProof/>
-                <w:sz w:val="28"/>
-                <w:szCs w:val="28"/>
-              </w:rPr>
-              <w:t>SECTION A</w:t>
-            </w:r>
-          </w:p>
-          <w:p>
-            <w:pPr>
-              <w:ind w:left="-90"/>
-            </w:pPr>
-            <w:r>
-              <w:rPr>
-                <w:rFonts w:ascii="Franklin Gothic Book" w:hAnsi="Franklin Gothic Book" w:cs="Franklin Gothic Book"/>
-                <w:b/>
-                <w:bCs/>
-                <w:i/>
-                <w:iCs/>
-                <w:noProof/>
-                <w:sz w:val="16"/>
-                <w:szCs w:val="16"/>
-              </w:rPr>
-              <w:t>(to be completed by the student)</w:t>
-            </w:r>
-          </w:p>
-        </w:tc>
-        <w:tc>
-          <w:tcPr>
-            <w:tcW w:w="7643" w:type="dxa"/>
-            <w:gridSpan w:val="18"/>
-            <w:tcBorders>
-              <w:top w:val="single" w:sz="4" w:space="0" w:color="auto"/>
-              <w:left w:val="single" w:sz="4" w:space="0" w:color="auto"/>
-              <w:bottom w:val="single" w:sz="4" w:space="0" w:color="auto"/>
-              <w:right w:val="single" w:sz="4" w:space="0" w:color="auto"/>
-            </w:tcBorders>
-          </w:tcPr>
-          <w:p>
-            <w:pPr>
-              <w:ind w:left="72"/>
-              <w:rPr>
-                <w:sz w:val="16"/>
-                <w:szCs w:val="16"/>
-              </w:rPr>
-            </w:pPr>
-            <w:r>
-              <w:rPr>
-                <w:rFonts w:ascii="Franklin Gothic Demi Cond" w:eastAsia="Arial Unicode MS" w:hAnsi="Franklin Gothic Demi Cond" w:cs="Franklin Gothic Demi Cond"/>
-                <w:i/>
-                <w:iCs/>
-                <w:sz w:val="16"/>
-                <w:szCs w:val="16"/>
-              </w:rPr>
-              <w:t xml:space="preserve">Please complete Section A in Block Capitals making sure that you include your Student Number, Module Code and Group Number.  </w:t>
-            </w:r>
-            <w:r>
-              <w:rPr>
-                <w:rFonts w:ascii="Franklin Gothic Demi Cond" w:eastAsia="Arial Unicode MS" w:hAnsi="Franklin Gothic Demi Cond" w:cs="Franklin Gothic Demi Cond"/>
-                <w:b/>
-                <w:bCs/>
-                <w:i/>
-                <w:iCs/>
-                <w:sz w:val="16"/>
-                <w:szCs w:val="16"/>
-              </w:rPr>
-              <w:t xml:space="preserve">FAILURE </w:t>
-            </w:r>
-            <w:r>
-              <w:rPr>
-                <w:rFonts w:ascii="Franklin Gothic Demi Cond" w:eastAsia="Arial Unicode MS" w:hAnsi="Franklin Gothic Demi Cond" w:cs="Franklin Gothic Demi Cond"/>
-                <w:i/>
-                <w:iCs/>
-                <w:sz w:val="16"/>
-                <w:szCs w:val="16"/>
-              </w:rPr>
-              <w:t>to do so may result in your assignment being delayed.  If you are</w:t>
-            </w:r>
-            <w:r>
-              <w:rPr>
-                <w:rFonts w:ascii="Franklin Gothic Demi Cond" w:eastAsia="Arial Unicode MS" w:hAnsi="Franklin Gothic Demi Cond" w:cs="Franklin Gothic Demi Cond"/>
-                <w:b/>
-                <w:bCs/>
-                <w:i/>
-                <w:iCs/>
-                <w:sz w:val="16"/>
-                <w:szCs w:val="16"/>
-              </w:rPr>
-              <w:t xml:space="preserve"> </w:t>
-            </w:r>
-            <w:r>
-              <w:rPr>
-                <w:rFonts w:ascii="Franklin Gothic Demi Cond" w:eastAsia="Arial Unicode MS" w:hAnsi="Franklin Gothic Demi Cond" w:cs="Franklin Gothic Demi Cond"/>
-                <w:i/>
-                <w:iCs/>
-                <w:sz w:val="16"/>
-                <w:szCs w:val="16"/>
-              </w:rPr>
-              <w:t xml:space="preserve">unsure of any of the above please check at the </w:t>
-            </w:r>
-            <w:smartTag w:uri="urn:schemas-microsoft-com:office:smarttags" w:element="place">
-              <w:smartTag w:uri="urn:schemas-microsoft-com:office:smarttags" w:element="PlaceName">
-                <w:r>
-                  <w:rPr>
-                    <w:rFonts w:ascii="Franklin Gothic Demi Cond" w:eastAsia="Arial Unicode MS" w:hAnsi="Franklin Gothic Demi Cond" w:cs="Franklin Gothic Demi Cond"/>
-                    <w:i/>
-                    <w:iCs/>
-                    <w:sz w:val="16"/>
-                    <w:szCs w:val="16"/>
-                  </w:rPr>
-                  <w:t>Business</w:t>
-                </w:r>
-              </w:smartTag>
-              <w:r>
-                <w:rPr>
-                  <w:rFonts w:ascii="Franklin Gothic Demi Cond" w:eastAsia="Arial Unicode MS" w:hAnsi="Franklin Gothic Demi Cond" w:cs="Franklin Gothic Demi Cond"/>
-                  <w:i/>
-                  <w:iCs/>
-                  <w:sz w:val="16"/>
-                  <w:szCs w:val="16"/>
-                </w:rPr>
-                <w:t xml:space="preserve"> </w:t>
-              </w:r>
-              <w:smartTag w:uri="urn:schemas-microsoft-com:office:smarttags" w:element="PlaceType">
-                <w:r>
-                  <w:rPr>
-                    <w:rFonts w:ascii="Franklin Gothic Demi Cond" w:eastAsia="Arial Unicode MS" w:hAnsi="Franklin Gothic Demi Cond" w:cs="Franklin Gothic Demi Cond"/>
-                    <w:i/>
-                    <w:iCs/>
-                    <w:sz w:val="16"/>
-                    <w:szCs w:val="16"/>
-                  </w:rPr>
-                  <w:t>School</w:t>
-                </w:r>
-              </w:smartTag>
-            </w:smartTag>
-            <w:r>
-              <w:rPr>
-                <w:rFonts w:ascii="Franklin Gothic Demi Cond" w:eastAsia="Arial Unicode MS" w:hAnsi="Franklin Gothic Demi Cond" w:cs="Franklin Gothic Demi Cond"/>
-                <w:i/>
-                <w:iCs/>
-                <w:sz w:val="16"/>
-                <w:szCs w:val="16"/>
-              </w:rPr>
-              <w:t xml:space="preserve"> Student Centre Reception.</w:t>
-            </w:r>
-          </w:p>
-        </w:tc>
-      </w:tr>
-      <w:tr>
-        <w:trPr>
-          <w:gridAfter w:val="1"/>
-          <w:wAfter w:w="7" w:type="dxa"/>
-          <w:trHeight w:hRule="exact" w:val="339"/>
-        </w:trPr>
-        <w:tc>
-          <w:tcPr>
-            <w:tcW w:w="1188" w:type="dxa"/>
-            <w:gridSpan w:val="2"/>
-            <w:vMerge w:val="restart"/>
-            <w:tcBorders>
-              <w:top w:val="single" w:sz="4" w:space="0" w:color="auto"/>
-              <w:left w:val="single" w:sz="4" w:space="0" w:color="auto"/>
-              <w:right w:val="single" w:sz="4" w:space="0" w:color="auto"/>
-            </w:tcBorders>
-            <w:vAlign w:val="bottom"/>
-          </w:tcPr>
-          <w:p>
-            <w:pPr>
-              <w:rPr>
-                <w:rFonts w:ascii="Franklin Gothic Book" w:hAnsi="Franklin Gothic Book" w:cs="Franklin Gothic Book"/>
-                <w:noProof/>
-                <w:sz w:val="16"/>
-                <w:szCs w:val="16"/>
-              </w:rPr>
-            </w:pPr>
-            <w:r>
-              <w:rPr>
-                <w:rFonts w:ascii="Franklin Gothic Book" w:hAnsi="Franklin Gothic Book" w:cs="Franklin Gothic Book"/>
-                <w:noProof/>
-                <w:sz w:val="16"/>
-                <w:szCs w:val="16"/>
-              </w:rPr>
-              <w:t>Student Number</w:t>
-            </w:r>
-            <w:r>
-              <w:rPr>
-                <w:rFonts w:ascii="Franklin Gothic Book" w:hAnsi="Franklin Gothic Book" w:cs="Franklin Gothic Book"/>
-                <w:noProof/>
-                <w:sz w:val="16"/>
-                <w:szCs w:val="16"/>
-              </w:rPr>
-              <w:t xml:space="preserve"> (s):</w:t>
-            </w:r>
-          </w:p>
-          <w:p/>
-        </w:tc>
-        <w:tc>
-          <w:tcPr>
-            <w:tcW w:w="8903" w:type="dxa"/>
-            <w:gridSpan w:val="20"/>
-            <w:tcBorders>
-              <w:top w:val="single" w:sz="4" w:space="0" w:color="auto"/>
-              <w:left w:val="single" w:sz="4" w:space="0" w:color="auto"/>
-              <w:bottom w:val="single" w:sz="4" w:space="0" w:color="auto"/>
-              <w:right w:val="single" w:sz="4" w:space="0" w:color="auto"/>
-            </w:tcBorders>
-            <w:vAlign w:val="bottom"/>
-          </w:tcPr>
-          <w:p>
-            <w:pPr>
-              <w:rPr>
-                <w:b/>
-                <w:bCs/>
-                <w:lang w:val="el-GR"/>
-              </w:rPr>
-            </w:pPr>
-            <w:r>
-              <w:rPr>
-                <w:b/>
-                <w:bCs/>
-              </w:rPr>
-              <w:t>2018506</w:t>
-            </w:r>
-          </w:p>
-        </w:tc>
-      </w:tr>
-      <w:tr>
-        <w:trPr>
-          <w:gridAfter w:val="1"/>
-          <w:wAfter w:w="7" w:type="dxa"/>
-          <w:trHeight w:hRule="exact" w:val="339"/>
-        </w:trPr>
-        <w:tc>
-          <w:tcPr>
-            <w:tcW w:w="1188" w:type="dxa"/>
-            <w:gridSpan w:val="2"/>
-            <w:vMerge/>
-            <w:tcBorders>
-              <w:left w:val="single" w:sz="4" w:space="0" w:color="auto"/>
-              <w:bottom w:val="single" w:sz="4" w:space="0" w:color="auto"/>
-              <w:right w:val="single" w:sz="4" w:space="0" w:color="auto"/>
-            </w:tcBorders>
-            <w:vAlign w:val="bottom"/>
-          </w:tcPr>
-          <w:p>
-            <w:pPr>
-              <w:ind w:left="72"/>
-            </w:pPr>
-          </w:p>
-        </w:tc>
-        <w:tc>
-          <w:tcPr>
-            <w:tcW w:w="8903" w:type="dxa"/>
-            <w:gridSpan w:val="20"/>
-            <w:tcBorders>
-              <w:top w:val="single" w:sz="4" w:space="0" w:color="auto"/>
-              <w:left w:val="single" w:sz="4" w:space="0" w:color="auto"/>
-              <w:bottom w:val="single" w:sz="4" w:space="0" w:color="auto"/>
-              <w:right w:val="single" w:sz="4" w:space="0" w:color="auto"/>
-            </w:tcBorders>
-            <w:vAlign w:val="bottom"/>
-          </w:tcPr>
-          <w:p>
-            <w:pPr>
-              <w:ind w:left="72"/>
-              <w:rPr>
-                <w:b/>
-                <w:bCs/>
-              </w:rPr>
-            </w:pPr>
-            <w:r>
-              <w:rPr>
-                <w:b/>
-                <w:bCs/>
-              </w:rPr>
-              <w:t>Individual Assignment (</w:t>
-            </w:r>
-            <w:r>
-              <w:rPr>
-                <w:b/>
-                <w:bCs/>
-              </w:rPr>
-              <w:t>10</w:t>
-            </w:r>
-            <w:r>
-              <w:rPr>
-                <w:b/>
-                <w:bCs/>
-              </w:rPr>
-              <w:t xml:space="preserve">0% of the total grading) </w:t>
-            </w:r>
-          </w:p>
-        </w:tc>
-      </w:tr>
-      <w:tr>
-        <w:trPr>
-          <w:gridAfter w:val="1"/>
-          <w:wAfter w:w="7" w:type="dxa"/>
-          <w:trHeight w:hRule="exact" w:val="531"/>
-        </w:trPr>
-        <w:tc>
-          <w:tcPr>
-            <w:tcW w:w="1176" w:type="dxa"/>
-            <w:tcBorders>
-              <w:top w:val="single" w:sz="4" w:space="0" w:color="auto"/>
-              <w:left w:val="single" w:sz="4" w:space="0" w:color="auto"/>
-              <w:bottom w:val="single" w:sz="4" w:space="0" w:color="auto"/>
-              <w:right w:val="single" w:sz="4" w:space="0" w:color="auto"/>
-            </w:tcBorders>
-            <w:vAlign w:val="bottom"/>
-          </w:tcPr>
-          <w:p>
-            <w:pPr>
-              <w:ind w:left="-90" w:right="-108"/>
-              <w:rPr>
-                <w:rFonts w:ascii="Franklin Gothic Book" w:hAnsi="Franklin Gothic Book" w:cs="Franklin Gothic Book"/>
-                <w:noProof/>
-                <w:sz w:val="16"/>
-                <w:szCs w:val="16"/>
-              </w:rPr>
-            </w:pPr>
-            <w:r>
-              <w:rPr>
-                <w:rFonts w:ascii="Franklin Gothic Book" w:hAnsi="Franklin Gothic Book" w:cs="Franklin Gothic Book"/>
-                <w:noProof/>
-                <w:sz w:val="16"/>
-                <w:szCs w:val="16"/>
-              </w:rPr>
-              <w:t>Programme</w:t>
-            </w:r>
-            <w:r>
-              <w:rPr>
-                <w:rFonts w:ascii="Franklin Gothic Book" w:hAnsi="Franklin Gothic Book" w:cs="Franklin Gothic Book"/>
-                <w:noProof/>
-                <w:sz w:val="16"/>
-                <w:szCs w:val="16"/>
-              </w:rPr>
-              <w:t>:</w:t>
-            </w:r>
-          </w:p>
-          <w:p>
-            <w:pPr>
-              <w:ind w:left="-90" w:right="-108"/>
-            </w:pPr>
-            <w:r>
-              <w:rPr>
-                <w:rFonts w:ascii="Franklin Gothic Book" w:hAnsi="Franklin Gothic Book" w:cs="Franklin Gothic Book"/>
-                <w:noProof/>
-                <w:sz w:val="16"/>
-                <w:szCs w:val="16"/>
-              </w:rPr>
-              <w:t>(e.g. Business Studies)</w:t>
-            </w:r>
-          </w:p>
-        </w:tc>
-        <w:tc>
-          <w:tcPr>
-            <w:tcW w:w="8915" w:type="dxa"/>
-            <w:gridSpan w:val="21"/>
-            <w:tcBorders>
-              <w:top w:val="single" w:sz="4" w:space="0" w:color="auto"/>
-              <w:left w:val="single" w:sz="4" w:space="0" w:color="auto"/>
-              <w:bottom w:val="single" w:sz="4" w:space="0" w:color="auto"/>
-              <w:right w:val="single" w:sz="4" w:space="0" w:color="auto"/>
-            </w:tcBorders>
-            <w:vAlign w:val="bottom"/>
-          </w:tcPr>
-          <w:p>
-            <w:pPr>
-              <w:ind w:left="72"/>
-              <w:rPr>
-                <w:b/>
-                <w:bCs/>
-              </w:rPr>
-            </w:pPr>
-            <w:r>
-              <w:rPr>
-                <w:b/>
-                <w:bCs/>
-                <w:color w:val="000000"/>
-              </w:rPr>
-              <w:t xml:space="preserve">MSc </w:t>
-            </w:r>
-            <w:r>
-              <w:rPr>
-                <w:b/>
-                <w:bCs/>
-                <w:color w:val="000000"/>
-              </w:rPr>
-              <w:t>Data Science</w:t>
-            </w:r>
-          </w:p>
-        </w:tc>
-      </w:tr>
-      <w:tr>
-        <w:trPr>
-          <w:gridAfter w:val="1"/>
-          <w:wAfter w:w="7" w:type="dxa"/>
-          <w:trHeight w:hRule="exact" w:val="535"/>
-        </w:trPr>
-        <w:tc>
-          <w:tcPr>
-            <w:tcW w:w="1176" w:type="dxa"/>
-            <w:tcBorders>
-              <w:top w:val="single" w:sz="4" w:space="0" w:color="auto"/>
-              <w:left w:val="single" w:sz="4" w:space="0" w:color="auto"/>
-              <w:bottom w:val="single" w:sz="4" w:space="0" w:color="auto"/>
-              <w:right w:val="single" w:sz="4" w:space="0" w:color="auto"/>
-            </w:tcBorders>
-            <w:vAlign w:val="bottom"/>
-          </w:tcPr>
-          <w:p>
-            <w:pPr>
-              <w:ind w:left="-90" w:right="-108"/>
-              <w:rPr>
-                <w:rFonts w:ascii="Franklin Gothic Book" w:hAnsi="Franklin Gothic Book" w:cs="Franklin Gothic Book"/>
-                <w:noProof/>
-                <w:sz w:val="16"/>
-                <w:szCs w:val="16"/>
-              </w:rPr>
-            </w:pPr>
-            <w:r>
-              <w:rPr>
-                <w:rFonts w:ascii="Franklin Gothic Book" w:hAnsi="Franklin Gothic Book" w:cs="Franklin Gothic Book"/>
-                <w:noProof/>
-                <w:sz w:val="16"/>
-                <w:szCs w:val="16"/>
-              </w:rPr>
-              <w:t>Module Title:</w:t>
-            </w:r>
-          </w:p>
-          <w:p>
-            <w:pPr>
-              <w:ind w:left="-90" w:right="-144"/>
-            </w:pPr>
-            <w:r>
-              <w:rPr>
-                <w:rFonts w:ascii="Franklin Gothic Book" w:hAnsi="Franklin Gothic Book" w:cs="Franklin Gothic Book"/>
-                <w:noProof/>
-                <w:sz w:val="16"/>
-                <w:szCs w:val="16"/>
-              </w:rPr>
-              <w:t>(e.g. Studying for Business)</w:t>
-            </w:r>
-          </w:p>
-        </w:tc>
-        <w:tc>
-          <w:tcPr>
-            <w:tcW w:w="8915" w:type="dxa"/>
-            <w:gridSpan w:val="21"/>
-            <w:tcBorders>
-              <w:top w:val="single" w:sz="4" w:space="0" w:color="auto"/>
-              <w:left w:val="single" w:sz="4" w:space="0" w:color="auto"/>
-              <w:bottom w:val="single" w:sz="4" w:space="0" w:color="auto"/>
-              <w:right w:val="single" w:sz="4" w:space="0" w:color="auto"/>
-            </w:tcBorders>
-            <w:vAlign w:val="bottom"/>
-          </w:tcPr>
-          <w:p>
-            <w:pPr>
-              <w:rPr>
-                <w:b/>
-                <w:bCs/>
-                <w:lang w:val="en-US" w:eastAsia="el-GR"/>
-              </w:rPr>
-            </w:pPr>
-            <w:r>
-              <w:rPr>
-                <w:b/>
-                <w:bCs/>
-                <w:lang w:val="en-US" w:eastAsia="el-GR"/>
-              </w:rPr>
-              <w:t>Advanced Decision Making:</w:t>
-            </w:r>
-          </w:p>
-          <w:p>
-            <w:pPr>
-              <w:rPr>
-                <w:b/>
-                <w:bCs/>
-              </w:rPr>
-            </w:pPr>
-            <w:r>
-              <w:rPr>
-                <w:b/>
-                <w:bCs/>
-                <w:lang w:val="en-US" w:eastAsia="el-GR"/>
-              </w:rPr>
-              <w:t>Predictive Analytics &amp; Machine Learning</w:t>
-            </w:r>
-          </w:p>
-        </w:tc>
-      </w:tr>
-      <w:tr>
-        <w:trPr>
-          <w:gridAfter w:val="1"/>
-          <w:wAfter w:w="7" w:type="dxa"/>
-          <w:cantSplit/>
-          <w:trHeight w:val="354"/>
-        </w:trPr>
-        <w:tc>
-          <w:tcPr>
-            <w:tcW w:w="1176" w:type="dxa"/>
-            <w:tcBorders>
-              <w:top w:val="single" w:sz="4" w:space="0" w:color="auto"/>
-              <w:left w:val="single" w:sz="4" w:space="0" w:color="auto"/>
-              <w:bottom w:val="single" w:sz="4" w:space="0" w:color="auto"/>
-            </w:tcBorders>
-            <w:vAlign w:val="bottom"/>
-          </w:tcPr>
-          <w:p>
-            <w:pPr>
-              <w:rPr>
-                <w:rFonts w:ascii="Franklin Gothic Book" w:hAnsi="Franklin Gothic Book" w:cs="Franklin Gothic Book"/>
-                <w:noProof/>
-                <w:sz w:val="16"/>
-                <w:szCs w:val="16"/>
-              </w:rPr>
-            </w:pPr>
-            <w:r>
-              <w:rPr>
-                <w:rFonts w:ascii="Franklin Gothic Book" w:hAnsi="Franklin Gothic Book" w:cs="Franklin Gothic Book"/>
-                <w:noProof/>
-                <w:sz w:val="16"/>
-                <w:szCs w:val="16"/>
-              </w:rPr>
-              <w:t>Module Code:</w:t>
-            </w:r>
-          </w:p>
-        </w:tc>
-        <w:tc>
-          <w:tcPr>
-            <w:tcW w:w="1160" w:type="dxa"/>
-            <w:gridSpan w:val="2"/>
-            <w:tcBorders>
-              <w:top w:val="single" w:sz="4" w:space="0" w:color="auto"/>
-              <w:left w:val="single" w:sz="4" w:space="0" w:color="auto"/>
-              <w:bottom w:val="single" w:sz="4" w:space="0" w:color="auto"/>
-              <w:right w:val="single" w:sz="4" w:space="0" w:color="auto"/>
-            </w:tcBorders>
-            <w:vAlign w:val="bottom"/>
-          </w:tcPr>
-          <w:p>
-            <w:pPr>
-              <w:jc w:val="center"/>
-              <w:rPr>
-                <w:b/>
-                <w:bCs/>
-                <w:noProof/>
-              </w:rPr>
-            </w:pPr>
-            <w:r>
-              <w:rPr>
-                <w:b/>
-                <w:bCs/>
-                <w:lang w:val="en-US" w:eastAsia="el-GR"/>
-              </w:rPr>
-              <w:t>D</w:t>
-            </w:r>
-          </w:p>
-        </w:tc>
-        <w:tc>
-          <w:tcPr>
-            <w:tcW w:w="940" w:type="dxa"/>
-            <w:gridSpan w:val="3"/>
-            <w:tcBorders>
-              <w:top w:val="single" w:sz="4" w:space="0" w:color="auto"/>
-              <w:left w:val="single" w:sz="4" w:space="0" w:color="auto"/>
-              <w:bottom w:val="single" w:sz="4" w:space="0" w:color="auto"/>
-              <w:right w:val="single" w:sz="4" w:space="0" w:color="auto"/>
-            </w:tcBorders>
-            <w:vAlign w:val="bottom"/>
-          </w:tcPr>
-          <w:p>
-            <w:pPr>
-              <w:jc w:val="center"/>
-              <w:rPr>
-                <w:b/>
-                <w:bCs/>
-                <w:noProof/>
-              </w:rPr>
-            </w:pPr>
-            <w:r>
-              <w:rPr>
-                <w:b/>
-                <w:bCs/>
-                <w:noProof/>
-              </w:rPr>
-              <w:t>S</w:t>
-            </w:r>
-          </w:p>
-        </w:tc>
-        <w:tc>
-          <w:tcPr>
-            <w:tcW w:w="1048" w:type="dxa"/>
-            <w:gridSpan w:val="2"/>
-            <w:tcBorders>
-              <w:top w:val="single" w:sz="4" w:space="0" w:color="auto"/>
-              <w:left w:val="single" w:sz="4" w:space="0" w:color="auto"/>
-              <w:bottom w:val="single" w:sz="4" w:space="0" w:color="auto"/>
-              <w:right w:val="single" w:sz="4" w:space="0" w:color="auto"/>
-            </w:tcBorders>
-            <w:vAlign w:val="bottom"/>
-          </w:tcPr>
-          <w:p>
-            <w:pPr>
-              <w:jc w:val="center"/>
-              <w:rPr>
-                <w:b/>
-                <w:bCs/>
-                <w:noProof/>
-              </w:rPr>
-            </w:pPr>
-            <w:r>
-              <w:rPr>
-                <w:b/>
-                <w:bCs/>
-                <w:noProof/>
-              </w:rPr>
-              <w:t>7</w:t>
-            </w:r>
-          </w:p>
-        </w:tc>
-        <w:tc>
-          <w:tcPr>
-            <w:tcW w:w="941" w:type="dxa"/>
-            <w:gridSpan w:val="2"/>
-            <w:tcBorders>
-              <w:top w:val="single" w:sz="4" w:space="0" w:color="auto"/>
-              <w:left w:val="single" w:sz="4" w:space="0" w:color="auto"/>
-              <w:bottom w:val="single" w:sz="4" w:space="0" w:color="auto"/>
-              <w:right w:val="single" w:sz="4" w:space="0" w:color="auto"/>
-            </w:tcBorders>
-            <w:vAlign w:val="bottom"/>
-          </w:tcPr>
-          <w:p>
-            <w:pPr>
-              <w:jc w:val="center"/>
-              <w:rPr>
-                <w:b/>
-                <w:bCs/>
-                <w:noProof/>
-              </w:rPr>
-            </w:pPr>
-            <w:r>
-              <w:rPr>
-                <w:b/>
-                <w:bCs/>
-                <w:noProof/>
-              </w:rPr>
-              <w:t>0</w:t>
-            </w:r>
-          </w:p>
-        </w:tc>
-        <w:tc>
-          <w:tcPr>
-            <w:tcW w:w="940" w:type="dxa"/>
-            <w:gridSpan w:val="2"/>
-            <w:tcBorders>
-              <w:top w:val="single" w:sz="4" w:space="0" w:color="auto"/>
-              <w:left w:val="single" w:sz="4" w:space="0" w:color="auto"/>
-              <w:bottom w:val="single" w:sz="4" w:space="0" w:color="auto"/>
-              <w:right w:val="single" w:sz="4" w:space="0" w:color="auto"/>
-            </w:tcBorders>
-            <w:vAlign w:val="bottom"/>
-          </w:tcPr>
-          <w:p>
-            <w:pPr>
-              <w:jc w:val="center"/>
-              <w:rPr>
-                <w:b/>
-                <w:bCs/>
-                <w:noProof/>
-              </w:rPr>
-            </w:pPr>
-            <w:r>
-              <w:rPr>
-                <w:b/>
-                <w:bCs/>
-                <w:noProof/>
-              </w:rPr>
-              <w:t>0</w:t>
-            </w:r>
-          </w:p>
-        </w:tc>
-        <w:tc>
-          <w:tcPr>
-            <w:tcW w:w="1051" w:type="dxa"/>
-            <w:gridSpan w:val="2"/>
-            <w:tcBorders>
-              <w:top w:val="single" w:sz="4" w:space="0" w:color="auto"/>
-              <w:left w:val="single" w:sz="4" w:space="0" w:color="auto"/>
-              <w:bottom w:val="single" w:sz="4" w:space="0" w:color="auto"/>
-              <w:right w:val="single" w:sz="4" w:space="0" w:color="auto"/>
-            </w:tcBorders>
-            <w:vAlign w:val="bottom"/>
-          </w:tcPr>
-          <w:p>
-            <w:pPr>
-              <w:jc w:val="center"/>
-              <w:rPr>
-                <w:b/>
-                <w:bCs/>
-                <w:noProof/>
-              </w:rPr>
-            </w:pPr>
-            <w:r>
-              <w:rPr>
-                <w:b/>
-                <w:bCs/>
-                <w:noProof/>
-              </w:rPr>
-              <w:t>3</w:t>
-            </w:r>
-          </w:p>
-        </w:tc>
-        <w:tc>
-          <w:tcPr>
-            <w:tcW w:w="940" w:type="dxa"/>
-            <w:gridSpan w:val="2"/>
-            <w:tcBorders>
-              <w:top w:val="single" w:sz="4" w:space="0" w:color="auto"/>
-              <w:left w:val="single" w:sz="4" w:space="0" w:color="auto"/>
-              <w:bottom w:val="single" w:sz="4" w:space="0" w:color="auto"/>
-              <w:right w:val="single" w:sz="4" w:space="0" w:color="auto"/>
-            </w:tcBorders>
-            <w:vAlign w:val="bottom"/>
-          </w:tcPr>
-          <w:p>
-            <w:pPr>
-              <w:jc w:val="center"/>
-              <w:rPr>
-                <w:rFonts w:ascii="Franklin Gothic Book" w:hAnsi="Franklin Gothic Book" w:cs="Franklin Gothic Book"/>
-                <w:noProof/>
-                <w:sz w:val="16"/>
-                <w:szCs w:val="16"/>
-              </w:rPr>
-            </w:pPr>
-            <w:r>
-              <w:rPr>
-                <w:rFonts w:ascii="Franklin Gothic Book" w:hAnsi="Franklin Gothic Book" w:cs="Franklin Gothic Book"/>
-                <w:noProof/>
-                <w:sz w:val="16"/>
-                <w:szCs w:val="16"/>
-              </w:rPr>
-              <w:t>Group:</w:t>
-            </w:r>
-          </w:p>
-        </w:tc>
-        <w:tc>
-          <w:tcPr>
-            <w:tcW w:w="941" w:type="dxa"/>
-            <w:gridSpan w:val="4"/>
-            <w:tcBorders>
-              <w:top w:val="single" w:sz="4" w:space="0" w:color="auto"/>
-              <w:left w:val="single" w:sz="4" w:space="0" w:color="auto"/>
-              <w:bottom w:val="single" w:sz="4" w:space="0" w:color="auto"/>
-              <w:right w:val="single" w:sz="4" w:space="0" w:color="auto"/>
-            </w:tcBorders>
-            <w:vAlign w:val="bottom"/>
-          </w:tcPr>
-          <w:p>
-            <w:pPr>
-              <w:jc w:val="center"/>
-              <w:rPr>
-                <w:rFonts w:ascii="Franklin Gothic Book" w:hAnsi="Franklin Gothic Book" w:cs="Franklin Gothic Book"/>
-                <w:b/>
-                <w:bCs/>
-                <w:noProof/>
-                <w:sz w:val="16"/>
-                <w:szCs w:val="16"/>
-              </w:rPr>
-            </w:pPr>
-            <w:r>
-              <w:rPr>
-                <w:rFonts w:ascii="Franklin Gothic Book" w:hAnsi="Franklin Gothic Book" w:cs="Franklin Gothic Book"/>
-                <w:b/>
-                <w:bCs/>
-                <w:noProof/>
-                <w:sz w:val="16"/>
-                <w:szCs w:val="16"/>
-              </w:rPr>
-              <w:t>0</w:t>
-            </w:r>
-          </w:p>
-        </w:tc>
-        <w:tc>
-          <w:tcPr>
-            <w:tcW w:w="954" w:type="dxa"/>
-            <w:gridSpan w:val="2"/>
-            <w:tcBorders>
-              <w:top w:val="single" w:sz="4" w:space="0" w:color="auto"/>
-              <w:left w:val="single" w:sz="4" w:space="0" w:color="auto"/>
-              <w:bottom w:val="single" w:sz="4" w:space="0" w:color="auto"/>
-              <w:right w:val="single" w:sz="4" w:space="0" w:color="auto"/>
-            </w:tcBorders>
-            <w:vAlign w:val="bottom"/>
-          </w:tcPr>
-          <w:p>
-            <w:pPr>
-              <w:jc w:val="center"/>
-              <w:rPr>
-                <w:rFonts w:ascii="Franklin Gothic Book" w:hAnsi="Franklin Gothic Book" w:cs="Franklin Gothic Book"/>
-                <w:b/>
-                <w:bCs/>
-                <w:noProof/>
-                <w:sz w:val="16"/>
-                <w:szCs w:val="16"/>
-              </w:rPr>
-            </w:pPr>
-          </w:p>
-        </w:tc>
-      </w:tr>
-      <w:tr>
-        <w:trPr>
-          <w:gridAfter w:val="1"/>
-          <w:wAfter w:w="7" w:type="dxa"/>
-          <w:cantSplit/>
-          <w:trHeight w:val="354"/>
-        </w:trPr>
-        <w:tc>
-          <w:tcPr>
-            <w:tcW w:w="1176" w:type="dxa"/>
-            <w:tcBorders>
-              <w:top w:val="single" w:sz="4" w:space="0" w:color="auto"/>
-              <w:left w:val="single" w:sz="4" w:space="0" w:color="auto"/>
-              <w:bottom w:val="single" w:sz="4" w:space="0" w:color="auto"/>
-            </w:tcBorders>
-            <w:vAlign w:val="bottom"/>
-          </w:tcPr>
-          <w:p>
-            <w:pPr>
-              <w:rPr>
-                <w:rFonts w:ascii="Franklin Gothic Book" w:hAnsi="Franklin Gothic Book" w:cs="Franklin Gothic Book"/>
-                <w:noProof/>
-                <w:sz w:val="16"/>
-                <w:szCs w:val="16"/>
-                <w:lang w:val="el-GR"/>
-              </w:rPr>
-            </w:pPr>
-            <w:r>
-              <w:rPr>
-                <w:rFonts w:ascii="Franklin Gothic Book" w:hAnsi="Franklin Gothic Book" w:cs="Franklin Gothic Book"/>
-                <w:noProof/>
-                <w:sz w:val="16"/>
-                <w:szCs w:val="16"/>
-              </w:rPr>
-              <w:t>Turnitin ID:</w:t>
-            </w:r>
-          </w:p>
-        </w:tc>
-        <w:tc>
-          <w:tcPr>
-            <w:tcW w:w="1160" w:type="dxa"/>
-            <w:gridSpan w:val="2"/>
-            <w:tcBorders>
-              <w:top w:val="single" w:sz="4" w:space="0" w:color="auto"/>
-              <w:left w:val="single" w:sz="4" w:space="0" w:color="auto"/>
-              <w:bottom w:val="single" w:sz="4" w:space="0" w:color="auto"/>
-              <w:right w:val="single" w:sz="4" w:space="0" w:color="auto"/>
-            </w:tcBorders>
-            <w:vAlign w:val="bottom"/>
-          </w:tcPr>
-          <w:p>
-            <w:pPr>
-              <w:jc w:val="center"/>
-              <w:rPr>
-                <w:rFonts w:ascii="Franklin Gothic Book" w:hAnsi="Franklin Gothic Book" w:cs="Franklin Gothic Book"/>
-                <w:b/>
-                <w:bCs/>
-                <w:noProof/>
-                <w:sz w:val="16"/>
-                <w:szCs w:val="16"/>
-              </w:rPr>
-            </w:pPr>
-          </w:p>
-        </w:tc>
-        <w:tc>
-          <w:tcPr>
-            <w:tcW w:w="940" w:type="dxa"/>
-            <w:gridSpan w:val="3"/>
-            <w:tcBorders>
-              <w:top w:val="single" w:sz="4" w:space="0" w:color="auto"/>
-              <w:left w:val="single" w:sz="4" w:space="0" w:color="auto"/>
-              <w:bottom w:val="single" w:sz="4" w:space="0" w:color="auto"/>
-              <w:right w:val="single" w:sz="4" w:space="0" w:color="auto"/>
-            </w:tcBorders>
-            <w:vAlign w:val="bottom"/>
-          </w:tcPr>
-          <w:p>
-            <w:pPr>
-              <w:jc w:val="center"/>
-              <w:rPr>
-                <w:rFonts w:ascii="Franklin Gothic Book" w:hAnsi="Franklin Gothic Book" w:cs="Franklin Gothic Book"/>
-                <w:b/>
-                <w:bCs/>
-                <w:noProof/>
-                <w:sz w:val="16"/>
-                <w:szCs w:val="16"/>
-              </w:rPr>
-            </w:pPr>
-          </w:p>
-        </w:tc>
-        <w:tc>
-          <w:tcPr>
-            <w:tcW w:w="1048" w:type="dxa"/>
-            <w:gridSpan w:val="2"/>
-            <w:tcBorders>
-              <w:top w:val="single" w:sz="4" w:space="0" w:color="auto"/>
-              <w:left w:val="single" w:sz="4" w:space="0" w:color="auto"/>
-              <w:bottom w:val="single" w:sz="4" w:space="0" w:color="auto"/>
-              <w:right w:val="single" w:sz="4" w:space="0" w:color="auto"/>
-            </w:tcBorders>
-            <w:vAlign w:val="bottom"/>
-          </w:tcPr>
-          <w:p>
-            <w:pPr>
-              <w:jc w:val="center"/>
-              <w:rPr>
-                <w:rFonts w:ascii="Franklin Gothic Book" w:hAnsi="Franklin Gothic Book" w:cs="Franklin Gothic Book"/>
-                <w:b/>
-                <w:bCs/>
-                <w:noProof/>
-                <w:sz w:val="16"/>
-                <w:szCs w:val="16"/>
-              </w:rPr>
-            </w:pPr>
-          </w:p>
-        </w:tc>
-        <w:tc>
-          <w:tcPr>
-            <w:tcW w:w="941" w:type="dxa"/>
-            <w:gridSpan w:val="2"/>
-            <w:tcBorders>
-              <w:top w:val="single" w:sz="4" w:space="0" w:color="auto"/>
-              <w:left w:val="single" w:sz="4" w:space="0" w:color="auto"/>
-              <w:bottom w:val="single" w:sz="4" w:space="0" w:color="auto"/>
-              <w:right w:val="single" w:sz="4" w:space="0" w:color="auto"/>
-            </w:tcBorders>
-            <w:vAlign w:val="bottom"/>
-          </w:tcPr>
-          <w:p>
-            <w:pPr>
-              <w:jc w:val="center"/>
-              <w:rPr>
-                <w:rFonts w:ascii="Franklin Gothic Book" w:hAnsi="Franklin Gothic Book" w:cs="Franklin Gothic Book"/>
-                <w:b/>
-                <w:bCs/>
-                <w:noProof/>
-                <w:sz w:val="16"/>
-                <w:szCs w:val="16"/>
-              </w:rPr>
-            </w:pPr>
-          </w:p>
-        </w:tc>
-        <w:tc>
-          <w:tcPr>
-            <w:tcW w:w="940" w:type="dxa"/>
-            <w:gridSpan w:val="2"/>
-            <w:tcBorders>
-              <w:top w:val="single" w:sz="4" w:space="0" w:color="auto"/>
-              <w:left w:val="single" w:sz="4" w:space="0" w:color="auto"/>
-              <w:bottom w:val="single" w:sz="4" w:space="0" w:color="auto"/>
-              <w:right w:val="single" w:sz="4" w:space="0" w:color="auto"/>
-            </w:tcBorders>
-            <w:vAlign w:val="bottom"/>
-          </w:tcPr>
-          <w:p>
-            <w:pPr>
-              <w:jc w:val="center"/>
-              <w:rPr>
-                <w:rFonts w:ascii="Franklin Gothic Book" w:hAnsi="Franklin Gothic Book" w:cs="Franklin Gothic Book"/>
-                <w:b/>
-                <w:bCs/>
-                <w:noProof/>
-                <w:sz w:val="16"/>
-                <w:szCs w:val="16"/>
-              </w:rPr>
-            </w:pPr>
-          </w:p>
-        </w:tc>
-        <w:tc>
-          <w:tcPr>
-            <w:tcW w:w="1051" w:type="dxa"/>
-            <w:gridSpan w:val="2"/>
-            <w:tcBorders>
-              <w:top w:val="single" w:sz="4" w:space="0" w:color="auto"/>
-              <w:left w:val="single" w:sz="4" w:space="0" w:color="auto"/>
-              <w:bottom w:val="single" w:sz="4" w:space="0" w:color="auto"/>
-              <w:right w:val="single" w:sz="4" w:space="0" w:color="auto"/>
-            </w:tcBorders>
-            <w:vAlign w:val="bottom"/>
-          </w:tcPr>
-          <w:p>
-            <w:pPr>
-              <w:jc w:val="center"/>
-              <w:rPr>
-                <w:rFonts w:ascii="Franklin Gothic Book" w:hAnsi="Franklin Gothic Book" w:cs="Franklin Gothic Book"/>
-                <w:b/>
-                <w:bCs/>
-                <w:noProof/>
-                <w:sz w:val="16"/>
-                <w:szCs w:val="16"/>
-              </w:rPr>
-            </w:pPr>
-          </w:p>
-        </w:tc>
-        <w:tc>
-          <w:tcPr>
-            <w:tcW w:w="940" w:type="dxa"/>
-            <w:gridSpan w:val="2"/>
-            <w:tcBorders>
-              <w:top w:val="single" w:sz="4" w:space="0" w:color="auto"/>
-              <w:left w:val="single" w:sz="4" w:space="0" w:color="auto"/>
-              <w:bottom w:val="single" w:sz="4" w:space="0" w:color="auto"/>
-              <w:right w:val="single" w:sz="4" w:space="0" w:color="auto"/>
-            </w:tcBorders>
-            <w:vAlign w:val="bottom"/>
-          </w:tcPr>
-          <w:p>
-            <w:pPr>
-              <w:jc w:val="center"/>
-              <w:rPr>
-                <w:rFonts w:ascii="Franklin Gothic Book" w:hAnsi="Franklin Gothic Book" w:cs="Franklin Gothic Book"/>
-                <w:noProof/>
-                <w:sz w:val="16"/>
-                <w:szCs w:val="16"/>
-              </w:rPr>
-            </w:pPr>
-          </w:p>
-        </w:tc>
-        <w:tc>
-          <w:tcPr>
-            <w:tcW w:w="941" w:type="dxa"/>
-            <w:gridSpan w:val="4"/>
-            <w:tcBorders>
-              <w:top w:val="single" w:sz="4" w:space="0" w:color="auto"/>
-              <w:left w:val="single" w:sz="4" w:space="0" w:color="auto"/>
-              <w:bottom w:val="single" w:sz="4" w:space="0" w:color="auto"/>
-              <w:right w:val="single" w:sz="4" w:space="0" w:color="auto"/>
-            </w:tcBorders>
-            <w:vAlign w:val="bottom"/>
-          </w:tcPr>
-          <w:p>
-            <w:pPr>
-              <w:jc w:val="center"/>
-              <w:rPr>
-                <w:rFonts w:ascii="Franklin Gothic Book" w:hAnsi="Franklin Gothic Book" w:cs="Franklin Gothic Book"/>
-                <w:b/>
-                <w:bCs/>
-                <w:noProof/>
-                <w:sz w:val="16"/>
-                <w:szCs w:val="16"/>
-              </w:rPr>
-            </w:pPr>
-          </w:p>
-        </w:tc>
-        <w:tc>
-          <w:tcPr>
-            <w:tcW w:w="954" w:type="dxa"/>
-            <w:gridSpan w:val="2"/>
-            <w:tcBorders>
-              <w:top w:val="single" w:sz="4" w:space="0" w:color="auto"/>
-              <w:left w:val="single" w:sz="4" w:space="0" w:color="auto"/>
-              <w:bottom w:val="single" w:sz="4" w:space="0" w:color="auto"/>
-              <w:right w:val="single" w:sz="4" w:space="0" w:color="auto"/>
-            </w:tcBorders>
-            <w:vAlign w:val="bottom"/>
-          </w:tcPr>
-          <w:p>
-            <w:pPr>
-              <w:jc w:val="center"/>
-              <w:rPr>
-                <w:rFonts w:ascii="Franklin Gothic Book" w:hAnsi="Franklin Gothic Book" w:cs="Franklin Gothic Book"/>
-                <w:b/>
-                <w:bCs/>
-                <w:noProof/>
-                <w:sz w:val="16"/>
-                <w:szCs w:val="16"/>
-              </w:rPr>
-            </w:pPr>
-          </w:p>
-        </w:tc>
-      </w:tr>
-      <w:tr>
-        <w:trPr>
-          <w:gridAfter w:val="1"/>
-          <w:wAfter w:w="7" w:type="dxa"/>
-          <w:trHeight w:hRule="exact" w:val="717"/>
-        </w:trPr>
-        <w:tc>
-          <w:tcPr>
-            <w:tcW w:w="10091" w:type="dxa"/>
-            <w:gridSpan w:val="22"/>
-            <w:tcBorders>
-              <w:top w:val="single" w:sz="4" w:space="0" w:color="auto"/>
-              <w:bottom w:val="single" w:sz="36" w:space="0" w:color="auto"/>
-            </w:tcBorders>
-            <w:vAlign w:val="center"/>
-          </w:tcPr>
-          <w:p>
-            <w:pPr>
-              <w:ind w:left="-90"/>
-            </w:pPr>
-            <w:r>
-              <w:rPr>
-                <w:rFonts w:ascii="Franklin Gothic Book" w:hAnsi="Franklin Gothic Book" w:cs="Franklin Gothic Book"/>
-                <w:noProof/>
-                <w:sz w:val="16"/>
-                <w:szCs w:val="16"/>
-              </w:rPr>
-              <w:t>I confirm that no part of this assignment. except where clearly quoted and referenced. has been copied from material belonging to any other person e.g. from a book. handout, another student.  I am aware that it is a breach of UEL regulations to copy the work of another without clear acknowledgement and that attempting to do so renders me liable to disciplinary proceedings.</w:t>
-            </w:r>
-          </w:p>
-        </w:tc>
-      </w:tr>
-      <w:tr>
-        <w:trPr>
-          <w:gridAfter w:val="1"/>
-          <w:wAfter w:w="7" w:type="dxa"/>
-          <w:trHeight w:hRule="exact" w:val="720"/>
-        </w:trPr>
-        <w:tc>
-          <w:tcPr>
-            <w:tcW w:w="10091" w:type="dxa"/>
-            <w:gridSpan w:val="22"/>
-            <w:tcBorders>
-              <w:top w:val="single" w:sz="36" w:space="0" w:color="auto"/>
-              <w:bottom w:val="single" w:sz="4" w:space="0" w:color="auto"/>
-            </w:tcBorders>
-            <w:vAlign w:val="bottom"/>
-          </w:tcPr>
-          <w:p>
-            <w:pPr>
-              <w:ind w:left="-90"/>
-              <w:rPr>
-                <w:rFonts w:ascii="Franklin Gothic Demi Cond" w:hAnsi="Franklin Gothic Demi Cond" w:cs="Franklin Gothic Demi Cond"/>
-                <w:b/>
-                <w:bCs/>
-                <w:noProof/>
-                <w:sz w:val="28"/>
-                <w:szCs w:val="28"/>
-              </w:rPr>
-            </w:pPr>
-            <w:r>
-              <w:rPr>
-                <w:rFonts w:ascii="Franklin Gothic Demi Cond" w:hAnsi="Franklin Gothic Demi Cond" w:cs="Franklin Gothic Demi Cond"/>
-                <w:b/>
-                <w:bCs/>
-                <w:noProof/>
-                <w:sz w:val="28"/>
-                <w:szCs w:val="28"/>
-              </w:rPr>
-              <w:t>SECTION B:</w:t>
-            </w:r>
-          </w:p>
-          <w:p>
-            <w:pPr>
-              <w:ind w:left="-90"/>
-            </w:pPr>
-            <w:r>
-              <w:rPr>
-                <w:rFonts w:ascii="Franklin Gothic Book" w:hAnsi="Franklin Gothic Book" w:cs="Franklin Gothic Book"/>
-                <w:b/>
-                <w:bCs/>
-                <w:i/>
-                <w:iCs/>
-                <w:noProof/>
-                <w:sz w:val="18"/>
-                <w:szCs w:val="18"/>
-              </w:rPr>
-              <w:t>(to be completed by the tutor marking assignment)</w:t>
-            </w:r>
-          </w:p>
-        </w:tc>
-      </w:tr>
-      <w:tr>
-        <w:trPr>
-          <w:cantSplit/>
-          <w:trHeight w:val="354"/>
-        </w:trPr>
-        <w:tc>
-          <w:tcPr>
-            <w:tcW w:w="2665" w:type="dxa"/>
-            <w:gridSpan w:val="5"/>
-            <w:tcBorders>
-              <w:top w:val="single" w:sz="4" w:space="0" w:color="auto"/>
-              <w:left w:val="single" w:sz="4" w:space="0" w:color="auto"/>
-              <w:bottom w:val="single" w:sz="4" w:space="0" w:color="auto"/>
-              <w:right w:val="single" w:sz="4" w:space="0" w:color="auto"/>
-            </w:tcBorders>
-            <w:vAlign w:val="bottom"/>
-          </w:tcPr>
-          <w:p>
-            <w:pPr>
-              <w:rPr>
-                <w:b/>
-                <w:bCs/>
-                <w:sz w:val="18"/>
-                <w:szCs w:val="18"/>
-              </w:rPr>
-            </w:pPr>
-            <w:r>
-              <w:rPr>
-                <w:rFonts w:ascii="Franklin Gothic Book" w:hAnsi="Franklin Gothic Book" w:cs="Franklin Gothic Book"/>
-                <w:b/>
-                <w:bCs/>
-                <w:noProof/>
-                <w:sz w:val="18"/>
-                <w:szCs w:val="18"/>
-              </w:rPr>
-              <w:t>Assessment Criteria:</w:t>
-            </w:r>
-          </w:p>
-        </w:tc>
-        <w:tc>
-          <w:tcPr>
-            <w:tcW w:w="1188" w:type="dxa"/>
-            <w:gridSpan w:val="2"/>
-            <w:tcBorders>
-              <w:top w:val="single" w:sz="4" w:space="0" w:color="auto"/>
-              <w:left w:val="single" w:sz="4" w:space="0" w:color="auto"/>
-              <w:bottom w:val="single" w:sz="4" w:space="0" w:color="auto"/>
-              <w:right w:val="single" w:sz="4" w:space="0" w:color="auto"/>
-            </w:tcBorders>
-            <w:vAlign w:val="bottom"/>
-          </w:tcPr>
-          <w:p>
-            <w:pPr>
-              <w:jc w:val="center"/>
-              <w:rPr>
-                <w:b/>
-                <w:bCs/>
-                <w:sz w:val="18"/>
-                <w:szCs w:val="18"/>
-              </w:rPr>
-            </w:pPr>
-            <w:r>
-              <w:rPr>
-                <w:b/>
-                <w:bCs/>
-                <w:sz w:val="18"/>
-                <w:szCs w:val="18"/>
-              </w:rPr>
-              <w:t>Weighting</w:t>
-            </w:r>
-            <w:r>
-              <w:rPr>
-                <w:b/>
-                <w:bCs/>
-                <w:sz w:val="18"/>
-                <w:szCs w:val="18"/>
-              </w:rPr>
-              <w:t>s</w:t>
-            </w:r>
-          </w:p>
-        </w:tc>
-        <w:tc>
-          <w:tcPr>
-            <w:tcW w:w="1295" w:type="dxa"/>
-            <w:gridSpan w:val="2"/>
-            <w:tcBorders>
-              <w:top w:val="single" w:sz="4" w:space="0" w:color="auto"/>
-              <w:left w:val="single" w:sz="4" w:space="0" w:color="auto"/>
-              <w:bottom w:val="single" w:sz="4" w:space="0" w:color="auto"/>
-              <w:right w:val="single" w:sz="4" w:space="0" w:color="auto"/>
-            </w:tcBorders>
-            <w:vAlign w:val="bottom"/>
-          </w:tcPr>
-          <w:p>
-            <w:pPr>
-              <w:jc w:val="center"/>
-              <w:rPr>
-                <w:b/>
-                <w:bCs/>
-                <w:sz w:val="18"/>
-                <w:szCs w:val="18"/>
-              </w:rPr>
-            </w:pPr>
-            <w:r>
-              <w:rPr>
-                <w:b/>
-                <w:bCs/>
-                <w:sz w:val="18"/>
-                <w:szCs w:val="18"/>
-              </w:rPr>
-              <w:t>Distinction</w:t>
-            </w:r>
-          </w:p>
-          <w:p>
-            <w:pPr>
-              <w:jc w:val="center"/>
-              <w:rPr>
-                <w:b/>
-                <w:bCs/>
-                <w:sz w:val="18"/>
-                <w:szCs w:val="18"/>
-              </w:rPr>
-            </w:pPr>
-            <w:r>
-              <w:rPr>
-                <w:b/>
-                <w:bCs/>
-                <w:sz w:val="18"/>
-                <w:szCs w:val="18"/>
-              </w:rPr>
-              <w:t>70-100%</w:t>
-            </w:r>
-          </w:p>
-        </w:tc>
-        <w:tc>
-          <w:tcPr>
-            <w:tcW w:w="1170" w:type="dxa"/>
-            <w:gridSpan w:val="4"/>
-            <w:tcBorders>
-              <w:top w:val="single" w:sz="4" w:space="0" w:color="auto"/>
-              <w:left w:val="single" w:sz="4" w:space="0" w:color="auto"/>
-              <w:bottom w:val="single" w:sz="4" w:space="0" w:color="auto"/>
-              <w:right w:val="single" w:sz="4" w:space="0" w:color="auto"/>
-            </w:tcBorders>
-            <w:vAlign w:val="bottom"/>
-          </w:tcPr>
-          <w:p>
-            <w:pPr>
-              <w:jc w:val="center"/>
-              <w:rPr>
-                <w:b/>
-                <w:bCs/>
-                <w:sz w:val="18"/>
-                <w:szCs w:val="18"/>
-              </w:rPr>
-            </w:pPr>
-            <w:r>
-              <w:rPr>
-                <w:b/>
-                <w:bCs/>
-                <w:sz w:val="18"/>
-                <w:szCs w:val="18"/>
-              </w:rPr>
-              <w:t>2:1</w:t>
-            </w:r>
-          </w:p>
-          <w:p>
-            <w:pPr>
-              <w:jc w:val="center"/>
-              <w:rPr>
-                <w:b/>
-                <w:bCs/>
-                <w:sz w:val="18"/>
-                <w:szCs w:val="18"/>
-              </w:rPr>
-            </w:pPr>
-            <w:r>
-              <w:rPr>
-                <w:b/>
-                <w:bCs/>
-                <w:sz w:val="18"/>
-                <w:szCs w:val="18"/>
-              </w:rPr>
-              <w:t>60-69%</w:t>
-            </w:r>
-          </w:p>
-        </w:tc>
-        <w:tc>
-          <w:tcPr>
-            <w:tcW w:w="1170" w:type="dxa"/>
-            <w:gridSpan w:val="2"/>
-            <w:tcBorders>
-              <w:top w:val="single" w:sz="4" w:space="0" w:color="auto"/>
-              <w:left w:val="single" w:sz="4" w:space="0" w:color="auto"/>
-              <w:bottom w:val="single" w:sz="4" w:space="0" w:color="auto"/>
-              <w:right w:val="single" w:sz="4" w:space="0" w:color="auto"/>
-            </w:tcBorders>
-            <w:vAlign w:val="bottom"/>
-          </w:tcPr>
-          <w:p>
-            <w:pPr>
-              <w:jc w:val="center"/>
-              <w:rPr>
-                <w:b/>
-                <w:bCs/>
-                <w:sz w:val="18"/>
-                <w:szCs w:val="18"/>
-              </w:rPr>
-            </w:pPr>
-            <w:r>
-              <w:rPr>
-                <w:b/>
-                <w:bCs/>
-                <w:sz w:val="18"/>
-                <w:szCs w:val="18"/>
-              </w:rPr>
-              <w:t>2:2</w:t>
-            </w:r>
-          </w:p>
-          <w:p>
-            <w:pPr>
-              <w:jc w:val="center"/>
-              <w:rPr>
-                <w:b/>
-                <w:bCs/>
-                <w:sz w:val="18"/>
-                <w:szCs w:val="18"/>
-              </w:rPr>
-            </w:pPr>
-            <w:r>
-              <w:rPr>
-                <w:b/>
-                <w:bCs/>
-                <w:sz w:val="18"/>
-                <w:szCs w:val="18"/>
-              </w:rPr>
-              <w:t>50-59%</w:t>
-            </w:r>
-          </w:p>
-        </w:tc>
-        <w:tc>
-          <w:tcPr>
-            <w:tcW w:w="1170" w:type="dxa"/>
-            <w:gridSpan w:val="3"/>
-            <w:tcBorders>
-              <w:top w:val="single" w:sz="4" w:space="0" w:color="auto"/>
-              <w:left w:val="single" w:sz="4" w:space="0" w:color="auto"/>
-              <w:bottom w:val="single" w:sz="4" w:space="0" w:color="auto"/>
-              <w:right w:val="single" w:sz="4" w:space="0" w:color="auto"/>
-            </w:tcBorders>
-            <w:vAlign w:val="bottom"/>
-          </w:tcPr>
-          <w:p>
-            <w:pPr>
-              <w:jc w:val="center"/>
-              <w:rPr>
-                <w:b/>
-                <w:bCs/>
-                <w:sz w:val="18"/>
-                <w:szCs w:val="18"/>
-              </w:rPr>
-            </w:pPr>
-            <w:r>
-              <w:rPr>
-                <w:b/>
-                <w:bCs/>
-                <w:sz w:val="18"/>
-                <w:szCs w:val="18"/>
-              </w:rPr>
-              <w:t>Fail</w:t>
-            </w:r>
-          </w:p>
-          <w:p>
-            <w:pPr>
-              <w:jc w:val="center"/>
-              <w:rPr>
-                <w:b/>
-                <w:bCs/>
-                <w:sz w:val="18"/>
-                <w:szCs w:val="18"/>
-              </w:rPr>
-            </w:pPr>
-            <w:r>
-              <w:rPr>
-                <w:b/>
-                <w:bCs/>
-                <w:sz w:val="18"/>
-                <w:szCs w:val="18"/>
-              </w:rPr>
-              <w:t>0-</w:t>
-            </w:r>
-            <w:r>
-              <w:rPr>
-                <w:b/>
-                <w:bCs/>
-                <w:sz w:val="18"/>
-                <w:szCs w:val="18"/>
-              </w:rPr>
-              <w:t>4</w:t>
-            </w:r>
-            <w:r>
-              <w:rPr>
-                <w:b/>
-                <w:bCs/>
-                <w:sz w:val="18"/>
-                <w:szCs w:val="18"/>
-              </w:rPr>
-              <w:t>9%</w:t>
-            </w:r>
-          </w:p>
-        </w:tc>
-        <w:tc>
-          <w:tcPr>
-            <w:tcW w:w="1440" w:type="dxa"/>
-            <w:gridSpan w:val="5"/>
-            <w:tcBorders>
-              <w:top w:val="single" w:sz="4" w:space="0" w:color="auto"/>
-              <w:left w:val="single" w:sz="4" w:space="0" w:color="auto"/>
-              <w:bottom w:val="single" w:sz="4" w:space="0" w:color="auto"/>
-              <w:right w:val="single" w:sz="4" w:space="0" w:color="auto"/>
-            </w:tcBorders>
-            <w:vAlign w:val="bottom"/>
-          </w:tcPr>
-          <w:p>
-            <w:pPr>
-              <w:jc w:val="center"/>
-              <w:rPr>
-                <w:b/>
-                <w:bCs/>
-                <w:sz w:val="18"/>
-                <w:szCs w:val="18"/>
-              </w:rPr>
-            </w:pPr>
-            <w:r>
-              <w:rPr>
-                <w:b/>
-                <w:bCs/>
-                <w:sz w:val="18"/>
-                <w:szCs w:val="18"/>
-              </w:rPr>
-              <w:t>Mark Achieved</w:t>
-            </w:r>
-          </w:p>
-        </w:tc>
-      </w:tr>
-      <w:tr>
-        <w:trPr>
-          <w:cantSplit/>
-          <w:trHeight w:val="354"/>
-        </w:trPr>
-        <w:tc>
-          <w:tcPr>
-            <w:tcW w:w="2665" w:type="dxa"/>
-            <w:gridSpan w:val="5"/>
-            <w:tcBorders>
-              <w:top w:val="single" w:sz="4" w:space="0" w:color="auto"/>
-              <w:left w:val="single" w:sz="4" w:space="0" w:color="auto"/>
-              <w:bottom w:val="single" w:sz="4" w:space="0" w:color="auto"/>
-              <w:right w:val="single" w:sz="4" w:space="0" w:color="auto"/>
-            </w:tcBorders>
-            <w:vAlign w:val="center"/>
-          </w:tcPr>
-          <w:p>
-            <w:pPr>
-              <w:jc w:val="center"/>
-              <w:rPr>
-                <w:sz w:val="20"/>
-                <w:szCs w:val="20"/>
-              </w:rPr>
-            </w:pPr>
-            <w:r>
-              <w:rPr>
-                <w:sz w:val="20"/>
-                <w:szCs w:val="20"/>
-              </w:rPr>
-              <w:t xml:space="preserve">Essay </w:t>
-            </w:r>
-          </w:p>
-        </w:tc>
-        <w:tc>
-          <w:tcPr>
-            <w:tcW w:w="1188" w:type="dxa"/>
-            <w:gridSpan w:val="2"/>
-            <w:tcBorders>
-              <w:top w:val="single" w:sz="4" w:space="0" w:color="auto"/>
-              <w:left w:val="single" w:sz="4" w:space="0" w:color="auto"/>
-              <w:bottom w:val="single" w:sz="4" w:space="0" w:color="auto"/>
-              <w:right w:val="single" w:sz="4" w:space="0" w:color="auto"/>
-            </w:tcBorders>
-            <w:vAlign w:val="center"/>
-          </w:tcPr>
-          <w:p>
-            <w:pPr>
-              <w:jc w:val="center"/>
-              <w:rPr>
-                <w:sz w:val="20"/>
-                <w:szCs w:val="20"/>
-              </w:rPr>
-            </w:pPr>
-            <w:r>
-              <w:rPr>
-                <w:sz w:val="20"/>
-                <w:szCs w:val="20"/>
-              </w:rPr>
-              <w:t>30</w:t>
-            </w:r>
-            <w:r>
-              <w:rPr>
-                <w:sz w:val="20"/>
-                <w:szCs w:val="20"/>
-              </w:rPr>
-              <w:t>%</w:t>
-            </w:r>
-          </w:p>
-        </w:tc>
-        <w:tc>
-          <w:tcPr>
-            <w:tcW w:w="1295" w:type="dxa"/>
-            <w:gridSpan w:val="2"/>
-            <w:tcBorders>
-              <w:top w:val="single" w:sz="4" w:space="0" w:color="auto"/>
-              <w:left w:val="single" w:sz="4" w:space="0" w:color="auto"/>
-              <w:bottom w:val="single" w:sz="4" w:space="0" w:color="auto"/>
-              <w:right w:val="single" w:sz="4" w:space="0" w:color="auto"/>
-            </w:tcBorders>
-            <w:vAlign w:val="center"/>
-          </w:tcPr>
-          <w:p>
-            <w:pPr>
-              <w:jc w:val="center"/>
-              <w:rPr>
-                <w:sz w:val="20"/>
-                <w:szCs w:val="20"/>
-                <w:lang w:val="el-GR"/>
-              </w:rPr>
-            </w:pPr>
-          </w:p>
-        </w:tc>
-        <w:tc>
-          <w:tcPr>
-            <w:tcW w:w="1170" w:type="dxa"/>
-            <w:gridSpan w:val="4"/>
-            <w:tcBorders>
-              <w:top w:val="single" w:sz="4" w:space="0" w:color="auto"/>
-              <w:left w:val="single" w:sz="4" w:space="0" w:color="auto"/>
-              <w:bottom w:val="single" w:sz="4" w:space="0" w:color="auto"/>
-              <w:right w:val="single" w:sz="4" w:space="0" w:color="auto"/>
-            </w:tcBorders>
-            <w:vAlign w:val="center"/>
-          </w:tcPr>
-          <w:p>
-            <w:pPr>
-              <w:jc w:val="center"/>
-              <w:rPr>
-                <w:sz w:val="20"/>
-                <w:szCs w:val="20"/>
-                <w:lang w:val="el-GR"/>
-              </w:rPr>
-            </w:pPr>
-          </w:p>
-        </w:tc>
-        <w:tc>
-          <w:tcPr>
-            <w:tcW w:w="1170" w:type="dxa"/>
-            <w:gridSpan w:val="2"/>
-            <w:tcBorders>
-              <w:top w:val="single" w:sz="4" w:space="0" w:color="auto"/>
-              <w:left w:val="single" w:sz="4" w:space="0" w:color="auto"/>
-              <w:bottom w:val="single" w:sz="4" w:space="0" w:color="auto"/>
-              <w:right w:val="single" w:sz="4" w:space="0" w:color="auto"/>
-            </w:tcBorders>
-            <w:vAlign w:val="center"/>
-          </w:tcPr>
-          <w:p>
-            <w:pPr>
-              <w:jc w:val="center"/>
-              <w:rPr>
-                <w:sz w:val="20"/>
-                <w:szCs w:val="20"/>
-                <w:lang w:val="el-GR"/>
-              </w:rPr>
-            </w:pPr>
-          </w:p>
-        </w:tc>
-        <w:tc>
-          <w:tcPr>
-            <w:tcW w:w="1170" w:type="dxa"/>
-            <w:gridSpan w:val="3"/>
-            <w:tcBorders>
-              <w:top w:val="single" w:sz="4" w:space="0" w:color="auto"/>
-              <w:left w:val="single" w:sz="4" w:space="0" w:color="auto"/>
-              <w:bottom w:val="single" w:sz="4" w:space="0" w:color="auto"/>
-              <w:right w:val="single" w:sz="4" w:space="0" w:color="auto"/>
-            </w:tcBorders>
-            <w:vAlign w:val="center"/>
-          </w:tcPr>
-          <w:p>
-            <w:pPr>
-              <w:jc w:val="center"/>
-              <w:rPr>
-                <w:sz w:val="20"/>
-                <w:szCs w:val="20"/>
-                <w:lang w:val="el-GR"/>
-              </w:rPr>
-            </w:pPr>
-          </w:p>
-        </w:tc>
-        <w:tc>
-          <w:tcPr>
-            <w:tcW w:w="1440" w:type="dxa"/>
-            <w:gridSpan w:val="5"/>
-            <w:tcBorders>
-              <w:top w:val="single" w:sz="4" w:space="0" w:color="auto"/>
-              <w:left w:val="single" w:sz="4" w:space="0" w:color="auto"/>
-              <w:bottom w:val="single" w:sz="4" w:space="0" w:color="auto"/>
-              <w:right w:val="single" w:sz="4" w:space="0" w:color="auto"/>
-            </w:tcBorders>
-            <w:vAlign w:val="center"/>
-          </w:tcPr>
-          <w:p>
-            <w:pPr>
-              <w:jc w:val="center"/>
-              <w:rPr>
-                <w:sz w:val="20"/>
-                <w:szCs w:val="20"/>
-              </w:rPr>
-            </w:pPr>
-          </w:p>
-        </w:tc>
-      </w:tr>
-      <w:tr>
-        <w:trPr>
-          <w:cantSplit/>
-          <w:trHeight w:val="354"/>
-        </w:trPr>
-        <w:tc>
-          <w:tcPr>
-            <w:tcW w:w="2665" w:type="dxa"/>
-            <w:gridSpan w:val="5"/>
-            <w:tcBorders>
-              <w:top w:val="single" w:sz="4" w:space="0" w:color="auto"/>
-              <w:left w:val="single" w:sz="4" w:space="0" w:color="auto"/>
-              <w:bottom w:val="single" w:sz="4" w:space="0" w:color="auto"/>
-              <w:right w:val="single" w:sz="4" w:space="0" w:color="auto"/>
-            </w:tcBorders>
-            <w:vAlign w:val="center"/>
-          </w:tcPr>
-          <w:p>
-            <w:pPr>
-              <w:jc w:val="center"/>
-              <w:rPr>
-                <w:sz w:val="20"/>
-                <w:szCs w:val="20"/>
-              </w:rPr>
-            </w:pPr>
-            <w:r>
-              <w:rPr>
-                <w:sz w:val="20"/>
-                <w:szCs w:val="20"/>
-              </w:rPr>
-              <w:t>Project</w:t>
-            </w:r>
-          </w:p>
-        </w:tc>
-        <w:tc>
-          <w:tcPr>
-            <w:tcW w:w="1188" w:type="dxa"/>
-            <w:gridSpan w:val="2"/>
-            <w:tcBorders>
-              <w:top w:val="single" w:sz="4" w:space="0" w:color="auto"/>
-              <w:left w:val="single" w:sz="4" w:space="0" w:color="auto"/>
-              <w:bottom w:val="single" w:sz="4" w:space="0" w:color="auto"/>
-              <w:right w:val="single" w:sz="4" w:space="0" w:color="auto"/>
-            </w:tcBorders>
-            <w:vAlign w:val="center"/>
-          </w:tcPr>
-          <w:p>
-            <w:pPr>
-              <w:jc w:val="center"/>
-              <w:rPr>
-                <w:sz w:val="20"/>
-                <w:szCs w:val="20"/>
-              </w:rPr>
-            </w:pPr>
-            <w:r>
-              <w:rPr>
-                <w:sz w:val="20"/>
-                <w:szCs w:val="20"/>
-              </w:rPr>
-              <w:t>70%</w:t>
-            </w:r>
-          </w:p>
-        </w:tc>
-        <w:tc>
-          <w:tcPr>
-            <w:tcW w:w="1295" w:type="dxa"/>
-            <w:gridSpan w:val="2"/>
-            <w:tcBorders>
-              <w:top w:val="single" w:sz="4" w:space="0" w:color="auto"/>
-              <w:left w:val="single" w:sz="4" w:space="0" w:color="auto"/>
-              <w:bottom w:val="single" w:sz="4" w:space="0" w:color="auto"/>
-              <w:right w:val="single" w:sz="4" w:space="0" w:color="auto"/>
-            </w:tcBorders>
-            <w:vAlign w:val="center"/>
-          </w:tcPr>
-          <w:p>
-            <w:pPr>
-              <w:jc w:val="center"/>
-              <w:rPr>
-                <w:sz w:val="20"/>
-                <w:szCs w:val="20"/>
-              </w:rPr>
-            </w:pPr>
-          </w:p>
-        </w:tc>
-        <w:tc>
-          <w:tcPr>
-            <w:tcW w:w="1170" w:type="dxa"/>
-            <w:gridSpan w:val="4"/>
-            <w:tcBorders>
-              <w:top w:val="single" w:sz="4" w:space="0" w:color="auto"/>
-              <w:left w:val="single" w:sz="4" w:space="0" w:color="auto"/>
-              <w:bottom w:val="single" w:sz="4" w:space="0" w:color="auto"/>
-              <w:right w:val="single" w:sz="4" w:space="0" w:color="auto"/>
-            </w:tcBorders>
-            <w:vAlign w:val="center"/>
-          </w:tcPr>
-          <w:p>
-            <w:pPr>
-              <w:jc w:val="center"/>
-              <w:rPr>
-                <w:sz w:val="20"/>
-                <w:szCs w:val="20"/>
-              </w:rPr>
-            </w:pPr>
-          </w:p>
-        </w:tc>
-        <w:tc>
-          <w:tcPr>
-            <w:tcW w:w="1170" w:type="dxa"/>
-            <w:gridSpan w:val="2"/>
-            <w:tcBorders>
-              <w:top w:val="single" w:sz="4" w:space="0" w:color="auto"/>
-              <w:left w:val="single" w:sz="4" w:space="0" w:color="auto"/>
-              <w:bottom w:val="single" w:sz="4" w:space="0" w:color="auto"/>
-              <w:right w:val="single" w:sz="4" w:space="0" w:color="auto"/>
-            </w:tcBorders>
-            <w:vAlign w:val="center"/>
-          </w:tcPr>
-          <w:p>
-            <w:pPr>
-              <w:jc w:val="center"/>
-              <w:rPr>
-                <w:sz w:val="20"/>
-                <w:szCs w:val="20"/>
-              </w:rPr>
-            </w:pPr>
-          </w:p>
-        </w:tc>
-        <w:tc>
-          <w:tcPr>
-            <w:tcW w:w="1170" w:type="dxa"/>
-            <w:gridSpan w:val="3"/>
-            <w:tcBorders>
-              <w:top w:val="single" w:sz="4" w:space="0" w:color="auto"/>
-              <w:left w:val="single" w:sz="4" w:space="0" w:color="auto"/>
-              <w:bottom w:val="single" w:sz="4" w:space="0" w:color="auto"/>
-              <w:right w:val="single" w:sz="4" w:space="0" w:color="auto"/>
-            </w:tcBorders>
-            <w:vAlign w:val="center"/>
-          </w:tcPr>
-          <w:p>
-            <w:pPr>
-              <w:jc w:val="center"/>
-              <w:rPr>
-                <w:sz w:val="20"/>
-                <w:szCs w:val="20"/>
-              </w:rPr>
-            </w:pPr>
-          </w:p>
-        </w:tc>
-        <w:tc>
-          <w:tcPr>
-            <w:tcW w:w="1440" w:type="dxa"/>
-            <w:gridSpan w:val="5"/>
-            <w:tcBorders>
-              <w:top w:val="single" w:sz="4" w:space="0" w:color="auto"/>
-              <w:left w:val="single" w:sz="4" w:space="0" w:color="auto"/>
-              <w:bottom w:val="single" w:sz="4" w:space="0" w:color="auto"/>
-              <w:right w:val="single" w:sz="4" w:space="0" w:color="auto"/>
-            </w:tcBorders>
-            <w:vAlign w:val="center"/>
-          </w:tcPr>
-          <w:p>
-            <w:pPr>
-              <w:jc w:val="center"/>
-              <w:rPr>
-                <w:sz w:val="20"/>
-                <w:szCs w:val="20"/>
-              </w:rPr>
-            </w:pPr>
-          </w:p>
-        </w:tc>
-      </w:tr>
-      <w:tr>
-        <w:trPr>
-          <w:cantSplit/>
-          <w:trHeight w:val="354"/>
-        </w:trPr>
-        <w:tc>
-          <w:tcPr>
-            <w:tcW w:w="2665" w:type="dxa"/>
-            <w:gridSpan w:val="5"/>
-            <w:tcBorders>
-              <w:top w:val="single" w:sz="4" w:space="0" w:color="auto"/>
-              <w:left w:val="single" w:sz="4" w:space="0" w:color="auto"/>
-              <w:bottom w:val="single" w:sz="4" w:space="0" w:color="auto"/>
-              <w:right w:val="single" w:sz="4" w:space="0" w:color="auto"/>
-            </w:tcBorders>
-            <w:vAlign w:val="center"/>
-          </w:tcPr>
-          <w:p>
-            <w:pPr>
-              <w:jc w:val="center"/>
-              <w:rPr>
-                <w:sz w:val="20"/>
-                <w:szCs w:val="20"/>
-              </w:rPr>
-            </w:pPr>
-          </w:p>
-        </w:tc>
-        <w:tc>
-          <w:tcPr>
-            <w:tcW w:w="1188" w:type="dxa"/>
-            <w:gridSpan w:val="2"/>
-            <w:tcBorders>
-              <w:top w:val="single" w:sz="4" w:space="0" w:color="auto"/>
-              <w:left w:val="single" w:sz="4" w:space="0" w:color="auto"/>
-              <w:bottom w:val="single" w:sz="4" w:space="0" w:color="auto"/>
-              <w:right w:val="single" w:sz="4" w:space="0" w:color="auto"/>
-            </w:tcBorders>
-            <w:vAlign w:val="center"/>
-          </w:tcPr>
-          <w:p>
-            <w:pPr>
-              <w:jc w:val="center"/>
-              <w:rPr>
-                <w:sz w:val="20"/>
-                <w:szCs w:val="20"/>
-              </w:rPr>
-            </w:pPr>
-          </w:p>
-        </w:tc>
-        <w:tc>
-          <w:tcPr>
-            <w:tcW w:w="1295" w:type="dxa"/>
-            <w:gridSpan w:val="2"/>
-            <w:tcBorders>
-              <w:top w:val="single" w:sz="4" w:space="0" w:color="auto"/>
-              <w:left w:val="single" w:sz="4" w:space="0" w:color="auto"/>
-              <w:bottom w:val="single" w:sz="4" w:space="0" w:color="auto"/>
-              <w:right w:val="single" w:sz="4" w:space="0" w:color="auto"/>
-            </w:tcBorders>
-            <w:vAlign w:val="center"/>
-          </w:tcPr>
-          <w:p>
-            <w:pPr>
-              <w:jc w:val="center"/>
-              <w:rPr>
-                <w:sz w:val="20"/>
-                <w:szCs w:val="20"/>
-              </w:rPr>
-            </w:pPr>
-          </w:p>
-        </w:tc>
-        <w:tc>
-          <w:tcPr>
-            <w:tcW w:w="1170" w:type="dxa"/>
-            <w:gridSpan w:val="4"/>
-            <w:tcBorders>
-              <w:top w:val="single" w:sz="4" w:space="0" w:color="auto"/>
-              <w:left w:val="single" w:sz="4" w:space="0" w:color="auto"/>
-              <w:bottom w:val="single" w:sz="4" w:space="0" w:color="auto"/>
-              <w:right w:val="single" w:sz="4" w:space="0" w:color="auto"/>
-            </w:tcBorders>
-            <w:vAlign w:val="center"/>
-          </w:tcPr>
-          <w:p>
-            <w:pPr>
-              <w:jc w:val="center"/>
-              <w:rPr>
-                <w:sz w:val="20"/>
-                <w:szCs w:val="20"/>
-              </w:rPr>
-            </w:pPr>
-          </w:p>
-        </w:tc>
-        <w:tc>
-          <w:tcPr>
-            <w:tcW w:w="1170" w:type="dxa"/>
-            <w:gridSpan w:val="2"/>
-            <w:tcBorders>
-              <w:top w:val="single" w:sz="4" w:space="0" w:color="auto"/>
-              <w:left w:val="single" w:sz="4" w:space="0" w:color="auto"/>
-              <w:bottom w:val="single" w:sz="4" w:space="0" w:color="auto"/>
-              <w:right w:val="single" w:sz="4" w:space="0" w:color="auto"/>
-            </w:tcBorders>
-            <w:vAlign w:val="center"/>
-          </w:tcPr>
-          <w:p>
-            <w:pPr>
-              <w:jc w:val="center"/>
-              <w:rPr>
-                <w:sz w:val="20"/>
-                <w:szCs w:val="20"/>
-              </w:rPr>
-            </w:pPr>
-          </w:p>
-        </w:tc>
-        <w:tc>
-          <w:tcPr>
-            <w:tcW w:w="1170" w:type="dxa"/>
-            <w:gridSpan w:val="3"/>
-            <w:tcBorders>
-              <w:top w:val="single" w:sz="4" w:space="0" w:color="auto"/>
-              <w:left w:val="single" w:sz="4" w:space="0" w:color="auto"/>
-              <w:bottom w:val="single" w:sz="4" w:space="0" w:color="auto"/>
-              <w:right w:val="single" w:sz="4" w:space="0" w:color="auto"/>
-            </w:tcBorders>
-            <w:vAlign w:val="center"/>
-          </w:tcPr>
-          <w:p>
-            <w:pPr>
-              <w:jc w:val="center"/>
-              <w:rPr>
-                <w:sz w:val="20"/>
-                <w:szCs w:val="20"/>
-              </w:rPr>
-            </w:pPr>
-          </w:p>
-        </w:tc>
-        <w:tc>
-          <w:tcPr>
-            <w:tcW w:w="1440" w:type="dxa"/>
-            <w:gridSpan w:val="5"/>
-            <w:tcBorders>
-              <w:top w:val="single" w:sz="4" w:space="0" w:color="auto"/>
-              <w:left w:val="single" w:sz="4" w:space="0" w:color="auto"/>
-              <w:bottom w:val="single" w:sz="4" w:space="0" w:color="auto"/>
-              <w:right w:val="single" w:sz="4" w:space="0" w:color="auto"/>
-            </w:tcBorders>
-            <w:vAlign w:val="center"/>
-          </w:tcPr>
-          <w:p>
-            <w:pPr>
-              <w:jc w:val="center"/>
-              <w:rPr>
-                <w:sz w:val="20"/>
-                <w:szCs w:val="20"/>
-              </w:rPr>
-            </w:pPr>
-          </w:p>
-        </w:tc>
-      </w:tr>
-      <w:tr>
-        <w:trPr>
-          <w:cantSplit/>
-          <w:trHeight w:val="354"/>
-        </w:trPr>
-        <w:tc>
-          <w:tcPr>
-            <w:tcW w:w="2665" w:type="dxa"/>
-            <w:gridSpan w:val="5"/>
-            <w:tcBorders>
-              <w:top w:val="single" w:sz="4" w:space="0" w:color="auto"/>
-              <w:left w:val="single" w:sz="4" w:space="0" w:color="auto"/>
-              <w:bottom w:val="single" w:sz="4" w:space="0" w:color="auto"/>
-              <w:right w:val="single" w:sz="4" w:space="0" w:color="auto"/>
-            </w:tcBorders>
-            <w:vAlign w:val="center"/>
-          </w:tcPr>
-          <w:p>
-            <w:pPr>
-              <w:jc w:val="center"/>
-              <w:rPr>
-                <w:sz w:val="20"/>
-                <w:szCs w:val="20"/>
-              </w:rPr>
-            </w:pPr>
-          </w:p>
-        </w:tc>
-        <w:tc>
-          <w:tcPr>
-            <w:tcW w:w="1188" w:type="dxa"/>
-            <w:gridSpan w:val="2"/>
-            <w:tcBorders>
-              <w:top w:val="single" w:sz="4" w:space="0" w:color="auto"/>
-              <w:left w:val="single" w:sz="4" w:space="0" w:color="auto"/>
-              <w:bottom w:val="single" w:sz="4" w:space="0" w:color="auto"/>
-              <w:right w:val="single" w:sz="4" w:space="0" w:color="auto"/>
-            </w:tcBorders>
-            <w:vAlign w:val="center"/>
-          </w:tcPr>
-          <w:p>
-            <w:pPr>
-              <w:jc w:val="center"/>
-              <w:rPr>
-                <w:sz w:val="20"/>
-                <w:szCs w:val="20"/>
-              </w:rPr>
-            </w:pPr>
-          </w:p>
-        </w:tc>
-        <w:tc>
-          <w:tcPr>
-            <w:tcW w:w="1295" w:type="dxa"/>
-            <w:gridSpan w:val="2"/>
-            <w:tcBorders>
-              <w:top w:val="single" w:sz="4" w:space="0" w:color="auto"/>
-              <w:left w:val="single" w:sz="4" w:space="0" w:color="auto"/>
-              <w:bottom w:val="single" w:sz="4" w:space="0" w:color="auto"/>
-              <w:right w:val="single" w:sz="4" w:space="0" w:color="auto"/>
-            </w:tcBorders>
-            <w:vAlign w:val="center"/>
-          </w:tcPr>
-          <w:p>
-            <w:pPr>
-              <w:jc w:val="center"/>
-              <w:rPr>
-                <w:sz w:val="20"/>
-                <w:szCs w:val="20"/>
-              </w:rPr>
-            </w:pPr>
-          </w:p>
-        </w:tc>
-        <w:tc>
-          <w:tcPr>
-            <w:tcW w:w="1170" w:type="dxa"/>
-            <w:gridSpan w:val="4"/>
-            <w:tcBorders>
-              <w:top w:val="single" w:sz="4" w:space="0" w:color="auto"/>
-              <w:left w:val="single" w:sz="4" w:space="0" w:color="auto"/>
-              <w:bottom w:val="single" w:sz="4" w:space="0" w:color="auto"/>
-              <w:right w:val="single" w:sz="4" w:space="0" w:color="auto"/>
-            </w:tcBorders>
-            <w:vAlign w:val="center"/>
-          </w:tcPr>
-          <w:p>
-            <w:pPr>
-              <w:jc w:val="center"/>
-              <w:rPr>
-                <w:sz w:val="20"/>
-                <w:szCs w:val="20"/>
-              </w:rPr>
-            </w:pPr>
-          </w:p>
-        </w:tc>
-        <w:tc>
-          <w:tcPr>
-            <w:tcW w:w="1170" w:type="dxa"/>
-            <w:gridSpan w:val="2"/>
-            <w:tcBorders>
-              <w:top w:val="single" w:sz="4" w:space="0" w:color="auto"/>
-              <w:left w:val="single" w:sz="4" w:space="0" w:color="auto"/>
-              <w:bottom w:val="single" w:sz="4" w:space="0" w:color="auto"/>
-              <w:right w:val="single" w:sz="4" w:space="0" w:color="auto"/>
-            </w:tcBorders>
-            <w:vAlign w:val="center"/>
-          </w:tcPr>
-          <w:p>
-            <w:pPr>
-              <w:jc w:val="center"/>
-              <w:rPr>
-                <w:sz w:val="20"/>
-                <w:szCs w:val="20"/>
-              </w:rPr>
-            </w:pPr>
-          </w:p>
-        </w:tc>
-        <w:tc>
-          <w:tcPr>
-            <w:tcW w:w="1170" w:type="dxa"/>
-            <w:gridSpan w:val="3"/>
-            <w:tcBorders>
-              <w:top w:val="single" w:sz="4" w:space="0" w:color="auto"/>
-              <w:left w:val="single" w:sz="4" w:space="0" w:color="auto"/>
-              <w:bottom w:val="single" w:sz="4" w:space="0" w:color="auto"/>
-              <w:right w:val="single" w:sz="4" w:space="0" w:color="auto"/>
-            </w:tcBorders>
-            <w:vAlign w:val="center"/>
-          </w:tcPr>
-          <w:p>
-            <w:pPr>
-              <w:jc w:val="center"/>
-              <w:rPr>
-                <w:sz w:val="20"/>
-                <w:szCs w:val="20"/>
-              </w:rPr>
-            </w:pPr>
-          </w:p>
-        </w:tc>
-        <w:tc>
-          <w:tcPr>
-            <w:tcW w:w="1440" w:type="dxa"/>
-            <w:gridSpan w:val="5"/>
-            <w:tcBorders>
-              <w:top w:val="single" w:sz="4" w:space="0" w:color="auto"/>
-              <w:left w:val="single" w:sz="4" w:space="0" w:color="auto"/>
-              <w:bottom w:val="single" w:sz="4" w:space="0" w:color="auto"/>
-              <w:right w:val="single" w:sz="4" w:space="0" w:color="auto"/>
-            </w:tcBorders>
-            <w:vAlign w:val="center"/>
-          </w:tcPr>
-          <w:p>
-            <w:pPr>
-              <w:jc w:val="center"/>
-              <w:rPr>
-                <w:sz w:val="20"/>
-                <w:szCs w:val="20"/>
-              </w:rPr>
-            </w:pPr>
-          </w:p>
-        </w:tc>
-      </w:tr>
-      <w:tr>
-        <w:trPr>
-          <w:cantSplit/>
-          <w:trHeight w:val="354"/>
-        </w:trPr>
-        <w:tc>
-          <w:tcPr>
-            <w:tcW w:w="2665" w:type="dxa"/>
-            <w:gridSpan w:val="5"/>
-            <w:tcBorders>
-              <w:top w:val="single" w:sz="4" w:space="0" w:color="auto"/>
-              <w:left w:val="single" w:sz="4" w:space="0" w:color="auto"/>
-              <w:bottom w:val="single" w:sz="4" w:space="0" w:color="auto"/>
-              <w:right w:val="single" w:sz="4" w:space="0" w:color="auto"/>
-            </w:tcBorders>
-            <w:vAlign w:val="bottom"/>
-          </w:tcPr>
-          <w:p>
-            <w:pPr>
-              <w:jc w:val="center"/>
-              <w:rPr>
-                <w:sz w:val="20"/>
-                <w:szCs w:val="20"/>
-              </w:rPr>
-            </w:pPr>
-          </w:p>
-        </w:tc>
-        <w:tc>
-          <w:tcPr>
-            <w:tcW w:w="1188" w:type="dxa"/>
-            <w:gridSpan w:val="2"/>
-            <w:tcBorders>
-              <w:top w:val="single" w:sz="4" w:space="0" w:color="auto"/>
-              <w:left w:val="single" w:sz="4" w:space="0" w:color="auto"/>
-              <w:bottom w:val="single" w:sz="4" w:space="0" w:color="auto"/>
-              <w:right w:val="single" w:sz="4" w:space="0" w:color="auto"/>
-            </w:tcBorders>
-            <w:vAlign w:val="center"/>
-          </w:tcPr>
-          <w:p>
-            <w:pPr>
-              <w:jc w:val="center"/>
-              <w:rPr>
-                <w:sz w:val="20"/>
-                <w:szCs w:val="20"/>
-              </w:rPr>
-            </w:pPr>
-          </w:p>
-        </w:tc>
-        <w:tc>
-          <w:tcPr>
-            <w:tcW w:w="1295" w:type="dxa"/>
-            <w:gridSpan w:val="2"/>
-            <w:tcBorders>
-              <w:top w:val="single" w:sz="4" w:space="0" w:color="auto"/>
-              <w:left w:val="single" w:sz="4" w:space="0" w:color="auto"/>
-              <w:bottom w:val="single" w:sz="4" w:space="0" w:color="auto"/>
-              <w:right w:val="single" w:sz="4" w:space="0" w:color="auto"/>
-            </w:tcBorders>
-            <w:vAlign w:val="center"/>
-          </w:tcPr>
-          <w:p>
-            <w:pPr>
-              <w:jc w:val="center"/>
-            </w:pPr>
-          </w:p>
-        </w:tc>
-        <w:tc>
-          <w:tcPr>
-            <w:tcW w:w="1170" w:type="dxa"/>
-            <w:gridSpan w:val="4"/>
-            <w:tcBorders>
-              <w:top w:val="single" w:sz="4" w:space="0" w:color="auto"/>
-              <w:left w:val="single" w:sz="4" w:space="0" w:color="auto"/>
-              <w:bottom w:val="single" w:sz="4" w:space="0" w:color="auto"/>
-              <w:right w:val="single" w:sz="4" w:space="0" w:color="auto"/>
-            </w:tcBorders>
-            <w:vAlign w:val="center"/>
-          </w:tcPr>
-          <w:p>
-            <w:pPr>
-              <w:jc w:val="center"/>
-            </w:pPr>
-          </w:p>
-        </w:tc>
-        <w:tc>
-          <w:tcPr>
-            <w:tcW w:w="1170" w:type="dxa"/>
-            <w:gridSpan w:val="2"/>
-            <w:tcBorders>
-              <w:top w:val="single" w:sz="4" w:space="0" w:color="auto"/>
-              <w:left w:val="single" w:sz="4" w:space="0" w:color="auto"/>
-              <w:bottom w:val="single" w:sz="4" w:space="0" w:color="auto"/>
-              <w:right w:val="single" w:sz="4" w:space="0" w:color="auto"/>
-            </w:tcBorders>
-            <w:vAlign w:val="center"/>
-          </w:tcPr>
-          <w:p>
-            <w:pPr>
-              <w:jc w:val="center"/>
-            </w:pPr>
-          </w:p>
-        </w:tc>
-        <w:tc>
-          <w:tcPr>
-            <w:tcW w:w="1170" w:type="dxa"/>
-            <w:gridSpan w:val="3"/>
-            <w:tcBorders>
-              <w:top w:val="single" w:sz="4" w:space="0" w:color="auto"/>
-              <w:left w:val="single" w:sz="4" w:space="0" w:color="auto"/>
-              <w:bottom w:val="single" w:sz="4" w:space="0" w:color="auto"/>
-              <w:right w:val="single" w:sz="4" w:space="0" w:color="auto"/>
-            </w:tcBorders>
-            <w:vAlign w:val="center"/>
-          </w:tcPr>
-          <w:p>
-            <w:pPr>
-              <w:jc w:val="center"/>
-            </w:pPr>
-          </w:p>
-        </w:tc>
-        <w:tc>
-          <w:tcPr>
-            <w:tcW w:w="1440" w:type="dxa"/>
-            <w:gridSpan w:val="5"/>
-            <w:tcBorders>
-              <w:top w:val="single" w:sz="4" w:space="0" w:color="auto"/>
-              <w:left w:val="single" w:sz="4" w:space="0" w:color="auto"/>
-              <w:bottom w:val="single" w:sz="4" w:space="0" w:color="auto"/>
-              <w:right w:val="single" w:sz="4" w:space="0" w:color="auto"/>
-            </w:tcBorders>
-            <w:vAlign w:val="center"/>
-          </w:tcPr>
-          <w:p>
-            <w:pPr>
-              <w:jc w:val="center"/>
-            </w:pPr>
-          </w:p>
-        </w:tc>
-      </w:tr>
-      <w:tr>
-        <w:trPr>
-          <w:cantSplit/>
-          <w:trHeight w:val="354"/>
-        </w:trPr>
-        <w:tc>
-          <w:tcPr>
-            <w:tcW w:w="2665" w:type="dxa"/>
-            <w:gridSpan w:val="5"/>
-            <w:tcBorders>
-              <w:top w:val="single" w:sz="4" w:space="0" w:color="auto"/>
-              <w:left w:val="single" w:sz="4" w:space="0" w:color="auto"/>
-              <w:bottom w:val="single" w:sz="4" w:space="0" w:color="auto"/>
-              <w:right w:val="single" w:sz="4" w:space="0" w:color="auto"/>
-            </w:tcBorders>
-            <w:vAlign w:val="bottom"/>
-          </w:tcPr>
-          <w:p>
-            <w:pPr>
-              <w:rPr>
-                <w:rFonts w:ascii="Franklin Gothic Book" w:hAnsi="Franklin Gothic Book" w:cs="Franklin Gothic Book"/>
-                <w:b/>
-                <w:bCs/>
-                <w:sz w:val="16"/>
-                <w:szCs w:val="16"/>
-              </w:rPr>
-            </w:pPr>
-            <w:r>
-              <w:rPr>
-                <w:rFonts w:ascii="Franklin Gothic Book" w:hAnsi="Franklin Gothic Book" w:cs="Franklin Gothic Book"/>
-                <w:b/>
-                <w:bCs/>
-                <w:sz w:val="16"/>
-                <w:szCs w:val="16"/>
-              </w:rPr>
-              <w:t>TOTAL MARKS</w:t>
-            </w:r>
-          </w:p>
-        </w:tc>
-        <w:tc>
-          <w:tcPr>
-            <w:tcW w:w="1188" w:type="dxa"/>
-            <w:gridSpan w:val="2"/>
-            <w:tcBorders>
-              <w:top w:val="single" w:sz="4" w:space="0" w:color="auto"/>
-              <w:left w:val="single" w:sz="4" w:space="0" w:color="auto"/>
-              <w:bottom w:val="single" w:sz="4" w:space="0" w:color="auto"/>
-              <w:right w:val="single" w:sz="4" w:space="0" w:color="auto"/>
-            </w:tcBorders>
-            <w:vAlign w:val="center"/>
-          </w:tcPr>
-          <w:p>
-            <w:pPr>
-              <w:jc w:val="center"/>
-              <w:rPr>
-                <w:b/>
-                <w:bCs/>
-              </w:rPr>
-            </w:pPr>
-            <w:r>
-              <w:rPr>
-                <w:b/>
-                <w:bCs/>
-              </w:rPr>
-              <w:t>100%</w:t>
-            </w:r>
-          </w:p>
-        </w:tc>
-        <w:tc>
-          <w:tcPr>
-            <w:tcW w:w="1295" w:type="dxa"/>
-            <w:gridSpan w:val="2"/>
-            <w:tcBorders>
-              <w:top w:val="single" w:sz="4" w:space="0" w:color="auto"/>
-              <w:left w:val="single" w:sz="4" w:space="0" w:color="auto"/>
-              <w:bottom w:val="single" w:sz="4" w:space="0" w:color="auto"/>
-              <w:right w:val="single" w:sz="4" w:space="0" w:color="auto"/>
-            </w:tcBorders>
-            <w:vAlign w:val="center"/>
-          </w:tcPr>
-          <w:p>
-            <w:pPr>
-              <w:jc w:val="center"/>
-            </w:pPr>
-          </w:p>
-        </w:tc>
-        <w:tc>
-          <w:tcPr>
-            <w:tcW w:w="1170" w:type="dxa"/>
-            <w:gridSpan w:val="4"/>
-            <w:tcBorders>
-              <w:top w:val="single" w:sz="4" w:space="0" w:color="auto"/>
-              <w:left w:val="single" w:sz="4" w:space="0" w:color="auto"/>
-              <w:bottom w:val="single" w:sz="4" w:space="0" w:color="auto"/>
-              <w:right w:val="single" w:sz="4" w:space="0" w:color="auto"/>
-            </w:tcBorders>
-            <w:vAlign w:val="center"/>
-          </w:tcPr>
-          <w:p>
-            <w:pPr>
-              <w:jc w:val="center"/>
-            </w:pPr>
-          </w:p>
-        </w:tc>
-        <w:tc>
-          <w:tcPr>
-            <w:tcW w:w="1170" w:type="dxa"/>
-            <w:gridSpan w:val="2"/>
-            <w:tcBorders>
-              <w:top w:val="single" w:sz="4" w:space="0" w:color="auto"/>
-              <w:left w:val="single" w:sz="4" w:space="0" w:color="auto"/>
-              <w:bottom w:val="single" w:sz="4" w:space="0" w:color="auto"/>
-              <w:right w:val="single" w:sz="4" w:space="0" w:color="auto"/>
-            </w:tcBorders>
-            <w:vAlign w:val="center"/>
-          </w:tcPr>
-          <w:p>
-            <w:pPr>
-              <w:jc w:val="center"/>
-            </w:pPr>
-          </w:p>
-        </w:tc>
-        <w:tc>
-          <w:tcPr>
-            <w:tcW w:w="1170" w:type="dxa"/>
-            <w:gridSpan w:val="3"/>
-            <w:tcBorders>
-              <w:top w:val="single" w:sz="4" w:space="0" w:color="auto"/>
-              <w:left w:val="single" w:sz="4" w:space="0" w:color="auto"/>
-              <w:bottom w:val="single" w:sz="4" w:space="0" w:color="auto"/>
-              <w:right w:val="single" w:sz="4" w:space="0" w:color="auto"/>
-            </w:tcBorders>
-            <w:vAlign w:val="center"/>
-          </w:tcPr>
-          <w:p>
-            <w:pPr>
-              <w:jc w:val="center"/>
-            </w:pPr>
-          </w:p>
-        </w:tc>
-        <w:tc>
-          <w:tcPr>
-            <w:tcW w:w="1440" w:type="dxa"/>
-            <w:gridSpan w:val="5"/>
-            <w:tcBorders>
-              <w:top w:val="single" w:sz="4" w:space="0" w:color="auto"/>
-              <w:left w:val="single" w:sz="4" w:space="0" w:color="auto"/>
-              <w:bottom w:val="single" w:sz="4" w:space="0" w:color="auto"/>
-              <w:right w:val="single" w:sz="4" w:space="0" w:color="auto"/>
-            </w:tcBorders>
-            <w:vAlign w:val="center"/>
-          </w:tcPr>
-          <w:p>
-            <w:pPr>
-              <w:jc w:val="center"/>
-            </w:pPr>
-          </w:p>
-        </w:tc>
-      </w:tr>
-      <w:tr>
-        <w:trPr>
-          <w:gridAfter w:val="1"/>
-          <w:wAfter w:w="7" w:type="dxa"/>
-          <w:cantSplit/>
-        </w:trPr>
-        <w:tc>
-          <w:tcPr>
-            <w:tcW w:w="2665" w:type="dxa"/>
-            <w:gridSpan w:val="5"/>
-            <w:tcBorders>
-              <w:top w:val="single" w:sz="4" w:space="0" w:color="auto"/>
-              <w:left w:val="single" w:sz="4" w:space="0" w:color="auto"/>
-              <w:bottom w:val="single" w:sz="4" w:space="0" w:color="auto"/>
-              <w:right w:val="single" w:sz="4" w:space="0" w:color="auto"/>
-            </w:tcBorders>
-          </w:tcPr>
-          <w:p>
-            <w:pPr>
-              <w:ind w:left="-90"/>
-              <w:rPr>
-                <w:rFonts w:ascii="Franklin Gothic Book" w:hAnsi="Franklin Gothic Book" w:cs="Franklin Gothic Book"/>
-                <w:b/>
-                <w:bCs/>
-                <w:noProof/>
-                <w:sz w:val="16"/>
-                <w:szCs w:val="16"/>
-              </w:rPr>
-            </w:pPr>
-            <w:r>
-              <w:rPr>
-                <w:rFonts w:ascii="Franklin Gothic Book" w:hAnsi="Franklin Gothic Book" w:cs="Franklin Gothic Book"/>
-                <w:b/>
-                <w:bCs/>
-                <w:noProof/>
-                <w:sz w:val="16"/>
-                <w:szCs w:val="16"/>
-              </w:rPr>
-              <w:t>Refer to Skillzone:</w:t>
-            </w:r>
-          </w:p>
-          <w:p>
-            <w:pPr>
-              <w:ind w:left="-90"/>
-              <w:rPr>
-                <w:i/>
-                <w:iCs/>
-              </w:rPr>
-            </w:pPr>
-            <w:r>
-              <w:rPr>
-                <w:rFonts w:ascii="Franklin Gothic Book" w:hAnsi="Franklin Gothic Book" w:cs="Franklin Gothic Book"/>
-                <w:b/>
-                <w:bCs/>
-                <w:i/>
-                <w:iCs/>
-                <w:noProof/>
-                <w:sz w:val="16"/>
-                <w:szCs w:val="16"/>
-              </w:rPr>
-              <w:t>(Please circle)</w:t>
-            </w:r>
-          </w:p>
-        </w:tc>
-        <w:tc>
-          <w:tcPr>
-            <w:tcW w:w="7426" w:type="dxa"/>
-            <w:gridSpan w:val="17"/>
-            <w:tcBorders>
-              <w:top w:val="single" w:sz="4" w:space="0" w:color="auto"/>
-              <w:left w:val="single" w:sz="4" w:space="0" w:color="auto"/>
-              <w:bottom w:val="single" w:sz="4" w:space="0" w:color="auto"/>
-            </w:tcBorders>
-          </w:tcPr>
-          <w:p>
-            <w:pPr>
-              <w:ind w:left="-90"/>
-            </w:pPr>
-          </w:p>
-        </w:tc>
-      </w:tr>
-      <w:tr>
-        <w:trPr>
-          <w:gridAfter w:val="1"/>
-          <w:wAfter w:w="7" w:type="dxa"/>
-          <w:cantSplit/>
-        </w:trPr>
-        <w:tc>
-          <w:tcPr>
-            <w:tcW w:w="10091" w:type="dxa"/>
-            <w:gridSpan w:val="22"/>
-            <w:tcBorders>
-              <w:top w:val="single" w:sz="4" w:space="0" w:color="auto"/>
-              <w:bottom w:val="single" w:sz="4" w:space="0" w:color="auto"/>
-            </w:tcBorders>
-          </w:tcPr>
-          <w:p>
-            <w:pPr>
-              <w:ind w:left="-90"/>
-            </w:pPr>
-          </w:p>
-        </w:tc>
-      </w:tr>
-      <w:tr>
-        <w:trPr>
-          <w:gridAfter w:val="1"/>
-          <w:wAfter w:w="7" w:type="dxa"/>
-          <w:trHeight w:hRule="exact" w:val="4763"/>
-        </w:trPr>
-        <w:tc>
-          <w:tcPr>
-            <w:tcW w:w="10091" w:type="dxa"/>
-            <w:gridSpan w:val="22"/>
-            <w:tcBorders>
-              <w:top w:val="single" w:sz="4" w:space="0" w:color="auto"/>
-              <w:left w:val="single" w:sz="4" w:space="0" w:color="auto"/>
-              <w:bottom w:val="single" w:sz="4" w:space="0" w:color="auto"/>
-              <w:right w:val="single" w:sz="4" w:space="0" w:color="auto"/>
-            </w:tcBorders>
-          </w:tcPr>
-          <w:p>
-            <w:pPr>
-              <w:ind w:left="-90"/>
-              <w:rPr>
-                <w:rFonts w:ascii="Franklin Gothic Book" w:hAnsi="Franklin Gothic Book" w:cs="Franklin Gothic Book"/>
-                <w:b/>
-                <w:bCs/>
-                <w:noProof/>
-                <w:sz w:val="16"/>
-                <w:szCs w:val="16"/>
-                <w:lang w:val="el-GR"/>
-              </w:rPr>
-            </w:pPr>
-            <w:r>
-              <w:rPr>
-                <w:rFonts w:ascii="Franklin Gothic Book" w:hAnsi="Franklin Gothic Book" w:cs="Franklin Gothic Book"/>
-                <w:b/>
-                <w:bCs/>
-                <w:noProof/>
-                <w:sz w:val="16"/>
-                <w:szCs w:val="16"/>
-              </w:rPr>
-              <w:t>Summary</w:t>
-            </w:r>
-            <w:r>
-              <w:rPr>
-                <w:rFonts w:ascii="Franklin Gothic Book" w:hAnsi="Franklin Gothic Book" w:cs="Franklin Gothic Book"/>
-                <w:b/>
-                <w:bCs/>
-                <w:noProof/>
-                <w:sz w:val="16"/>
-                <w:szCs w:val="16"/>
-                <w:lang w:val="el-GR"/>
-              </w:rPr>
-              <w:t xml:space="preserve"> </w:t>
-            </w:r>
-            <w:r>
-              <w:rPr>
-                <w:rFonts w:ascii="Franklin Gothic Book" w:hAnsi="Franklin Gothic Book" w:cs="Franklin Gothic Book"/>
-                <w:b/>
-                <w:bCs/>
-                <w:noProof/>
-                <w:sz w:val="16"/>
-                <w:szCs w:val="16"/>
-              </w:rPr>
-              <w:t>Comments</w:t>
-            </w:r>
-            <w:r>
-              <w:rPr>
-                <w:rFonts w:ascii="Franklin Gothic Book" w:hAnsi="Franklin Gothic Book" w:cs="Franklin Gothic Book"/>
-                <w:b/>
-                <w:bCs/>
-                <w:noProof/>
-                <w:sz w:val="16"/>
-                <w:szCs w:val="16"/>
-                <w:lang w:val="el-GR"/>
-              </w:rPr>
-              <w:t xml:space="preserve">: </w:t>
-            </w:r>
-          </w:p>
-          <w:p>
-            <w:pPr>
-              <w:ind w:left="-90"/>
-              <w:rPr>
-                <w:lang w:val="el-GR"/>
-              </w:rPr>
-            </w:pPr>
-          </w:p>
-        </w:tc>
-      </w:tr>
-      <w:tr>
-        <w:trPr>
-          <w:gridAfter w:val="1"/>
-          <w:wAfter w:w="7" w:type="dxa"/>
-          <w:cantSplit/>
-          <w:trHeight w:val="341"/>
-        </w:trPr>
-        <w:tc>
-          <w:tcPr>
-            <w:tcW w:w="8889" w:type="dxa"/>
-            <w:gridSpan w:val="19"/>
-            <w:tcBorders>
-              <w:top w:val="single" w:sz="4" w:space="0" w:color="auto"/>
-              <w:bottom w:val="single" w:sz="4" w:space="0" w:color="auto"/>
-            </w:tcBorders>
-            <w:vAlign w:val="bottom"/>
-          </w:tcPr>
-          <w:p>
-            <w:pPr>
-              <w:ind w:left="-90"/>
-              <w:rPr>
-                <w:lang w:val="el-GR"/>
-              </w:rPr>
-            </w:pPr>
-          </w:p>
-        </w:tc>
-        <w:tc>
-          <w:tcPr>
-            <w:tcW w:w="1202" w:type="dxa"/>
-            <w:gridSpan w:val="3"/>
-            <w:tcBorders>
-              <w:top w:val="single" w:sz="4" w:space="0" w:color="auto"/>
-              <w:bottom w:val="single" w:sz="12" w:space="0" w:color="auto"/>
-            </w:tcBorders>
-            <w:vAlign w:val="center"/>
-          </w:tcPr>
-          <w:p>
-            <w:pPr>
-              <w:jc w:val="center"/>
-              <w:rPr>
-                <w:rFonts w:ascii="Franklin Gothic Demi Cond" w:hAnsi="Franklin Gothic Demi Cond" w:cs="Franklin Gothic Demi Cond"/>
-                <w:spacing w:val="6"/>
-                <w:lang w:val="el-GR"/>
-              </w:rPr>
-            </w:pPr>
-          </w:p>
-        </w:tc>
-      </w:tr>
-      <w:tr>
-        <w:trPr>
-          <w:gridAfter w:val="1"/>
-          <w:wAfter w:w="7" w:type="dxa"/>
-          <w:cantSplit/>
-          <w:trHeight w:val="300"/>
-        </w:trPr>
-        <w:tc>
-          <w:tcPr>
-            <w:tcW w:w="1176" w:type="dxa"/>
-            <w:tcBorders>
-              <w:top w:val="single" w:sz="4" w:space="0" w:color="auto"/>
-              <w:left w:val="single" w:sz="4" w:space="0" w:color="auto"/>
-              <w:bottom w:val="single" w:sz="4" w:space="0" w:color="auto"/>
-              <w:right w:val="single" w:sz="4" w:space="0" w:color="auto"/>
-            </w:tcBorders>
-            <w:vAlign w:val="bottom"/>
-          </w:tcPr>
-          <w:p>
-            <w:pPr>
-              <w:ind w:left="-90"/>
-              <w:rPr>
-                <w:lang w:val="el-GR"/>
-              </w:rPr>
-            </w:pPr>
-            <w:r>
-              <w:rPr>
-                <w:rFonts w:ascii="Franklin Gothic Book" w:hAnsi="Franklin Gothic Book" w:cs="Franklin Gothic Book"/>
-                <w:b/>
-                <w:bCs/>
-                <w:noProof/>
-                <w:sz w:val="16"/>
-                <w:szCs w:val="16"/>
-              </w:rPr>
-              <w:t>Tutor</w:t>
-            </w:r>
-            <w:r>
-              <w:rPr>
-                <w:rFonts w:ascii="Franklin Gothic Book" w:hAnsi="Franklin Gothic Book" w:cs="Franklin Gothic Book"/>
-                <w:b/>
-                <w:bCs/>
-                <w:noProof/>
-                <w:sz w:val="16"/>
-                <w:szCs w:val="16"/>
-                <w:lang w:val="el-GR"/>
-              </w:rPr>
-              <w:t>'</w:t>
-            </w:r>
-            <w:r>
-              <w:rPr>
-                <w:rFonts w:ascii="Franklin Gothic Book" w:hAnsi="Franklin Gothic Book" w:cs="Franklin Gothic Book"/>
-                <w:b/>
-                <w:bCs/>
-                <w:noProof/>
-                <w:sz w:val="16"/>
-                <w:szCs w:val="16"/>
-              </w:rPr>
-              <w:t>s</w:t>
-            </w:r>
-            <w:r>
-              <w:rPr>
-                <w:rFonts w:ascii="Franklin Gothic Book" w:hAnsi="Franklin Gothic Book" w:cs="Franklin Gothic Book"/>
-                <w:b/>
-                <w:bCs/>
-                <w:noProof/>
-                <w:sz w:val="16"/>
-                <w:szCs w:val="16"/>
-                <w:lang w:val="el-GR"/>
-              </w:rPr>
-              <w:t xml:space="preserve"> </w:t>
-            </w:r>
-            <w:r>
-              <w:rPr>
-                <w:rFonts w:ascii="Franklin Gothic Book" w:hAnsi="Franklin Gothic Book" w:cs="Franklin Gothic Book"/>
-                <w:b/>
-                <w:bCs/>
-                <w:noProof/>
-                <w:sz w:val="16"/>
-                <w:szCs w:val="16"/>
-              </w:rPr>
-              <w:t>N</w:t>
-            </w:r>
-            <w:r>
-              <w:rPr>
-                <w:rFonts w:ascii="Franklin Gothic Book" w:hAnsi="Franklin Gothic Book" w:cs="Franklin Gothic Book"/>
-                <w:b/>
-                <w:bCs/>
-                <w:noProof/>
-                <w:sz w:val="16"/>
-                <w:szCs w:val="16"/>
-              </w:rPr>
-              <w:t>ame</w:t>
-            </w:r>
-            <w:r>
-              <w:rPr>
-                <w:rFonts w:ascii="Franklin Gothic Book" w:hAnsi="Franklin Gothic Book" w:cs="Franklin Gothic Book"/>
-                <w:b/>
-                <w:bCs/>
-                <w:noProof/>
-                <w:sz w:val="16"/>
-                <w:szCs w:val="16"/>
-                <w:lang w:val="el-GR"/>
-              </w:rPr>
-              <w:t>:</w:t>
-            </w:r>
-          </w:p>
-        </w:tc>
-        <w:tc>
-          <w:tcPr>
-            <w:tcW w:w="7713" w:type="dxa"/>
-            <w:gridSpan w:val="18"/>
-            <w:tcBorders>
-              <w:top w:val="single" w:sz="4" w:space="0" w:color="auto"/>
-              <w:left w:val="single" w:sz="4" w:space="0" w:color="auto"/>
-              <w:bottom w:val="single" w:sz="4" w:space="0" w:color="auto"/>
-              <w:right w:val="single" w:sz="4" w:space="0" w:color="auto"/>
-            </w:tcBorders>
-            <w:vAlign w:val="bottom"/>
-          </w:tcPr>
-          <w:p>
-            <w:pPr>
-              <w:ind w:left="-90"/>
-            </w:pPr>
-            <w:r>
-              <w:t>Mr. Stylianos Kavalaris</w:t>
-            </w:r>
-          </w:p>
-          <w:p>
-            <w:pPr>
-              <w:rPr>
-                <w:lang w:val="en-US"/>
-              </w:rPr>
-            </w:pPr>
-          </w:p>
-        </w:tc>
-        <w:tc>
-          <w:tcPr>
-            <w:tcW w:w="1202" w:type="dxa"/>
-            <w:gridSpan w:val="3"/>
-            <w:tcBorders>
-              <w:top w:val="single" w:sz="4" w:space="0" w:color="auto"/>
-              <w:left w:val="single" w:sz="4" w:space="0" w:color="auto"/>
-              <w:bottom w:val="single" w:sz="12" w:space="0" w:color="auto"/>
-              <w:right w:val="single" w:sz="12" w:space="0" w:color="auto"/>
-            </w:tcBorders>
-            <w:vAlign w:val="center"/>
-          </w:tcPr>
-          <w:p>
-            <w:pPr>
-              <w:jc w:val="center"/>
-              <w:rPr>
-                <w:lang w:val="en-US"/>
-              </w:rPr>
-            </w:pPr>
-            <w:r>
-              <w:rPr>
-                <w:rFonts w:ascii="Franklin Gothic Demi Cond" w:hAnsi="Franklin Gothic Demi Cond" w:cs="Franklin Gothic Demi Cond"/>
-                <w:spacing w:val="6"/>
-                <w:sz w:val="22"/>
-                <w:szCs w:val="22"/>
-              </w:rPr>
-              <w:t>MARK</w:t>
-            </w:r>
-          </w:p>
-        </w:tc>
-      </w:tr>
-      <w:tr>
-        <w:trPr>
-          <w:gridAfter w:val="1"/>
-          <w:wAfter w:w="7" w:type="dxa"/>
-          <w:cantSplit/>
-          <w:trHeight w:val="88"/>
-        </w:trPr>
-        <w:tc>
-          <w:tcPr>
-            <w:tcW w:w="1176" w:type="dxa"/>
-            <w:tcBorders>
-              <w:top w:val="single" w:sz="4" w:space="0" w:color="auto"/>
-              <w:left w:val="single" w:sz="4" w:space="0" w:color="auto"/>
-              <w:bottom w:val="single" w:sz="4" w:space="0" w:color="auto"/>
-              <w:right w:val="single" w:sz="4" w:space="0" w:color="auto"/>
-            </w:tcBorders>
-            <w:vAlign w:val="bottom"/>
-          </w:tcPr>
-          <w:p>
-            <w:pPr>
-              <w:spacing w:line="182" w:lineRule="exact"/>
-              <w:ind w:left="-90" w:right="-108"/>
-              <w:rPr>
-                <w:rFonts w:ascii="Franklin Gothic Book" w:hAnsi="Franklin Gothic Book" w:cs="Franklin Gothic Book"/>
-                <w:b/>
-                <w:bCs/>
-                <w:noProof/>
-                <w:sz w:val="16"/>
-                <w:szCs w:val="16"/>
-                <w:lang w:val="en-US"/>
-              </w:rPr>
-            </w:pPr>
-            <w:r>
-              <w:rPr>
-                <w:rFonts w:ascii="Franklin Gothic Book" w:hAnsi="Franklin Gothic Book" w:cs="Franklin Gothic Book"/>
-                <w:b/>
-                <w:bCs/>
-                <w:noProof/>
-                <w:sz w:val="16"/>
-                <w:szCs w:val="16"/>
-              </w:rPr>
-              <w:t>Signature</w:t>
-            </w:r>
-            <w:r>
-              <w:rPr>
-                <w:rFonts w:ascii="Franklin Gothic Book" w:hAnsi="Franklin Gothic Book" w:cs="Franklin Gothic Book"/>
-                <w:b/>
-                <w:bCs/>
-                <w:noProof/>
-                <w:sz w:val="16"/>
-                <w:szCs w:val="16"/>
-                <w:lang w:val="en-US"/>
-              </w:rPr>
-              <w:t>:</w:t>
-            </w:r>
-          </w:p>
-        </w:tc>
-        <w:tc>
-          <w:tcPr>
-            <w:tcW w:w="4647" w:type="dxa"/>
-            <w:gridSpan w:val="10"/>
-            <w:tcBorders>
-              <w:top w:val="single" w:sz="4" w:space="0" w:color="auto"/>
-              <w:left w:val="single" w:sz="4" w:space="0" w:color="auto"/>
-              <w:bottom w:val="single" w:sz="4" w:space="0" w:color="auto"/>
-              <w:right w:val="single" w:sz="4" w:space="0" w:color="auto"/>
-            </w:tcBorders>
-          </w:tcPr>
-          <w:p>
-            <w:pPr>
-              <w:ind w:left="-90"/>
-              <w:rPr>
-                <w:lang w:val="en-US"/>
-              </w:rPr>
-            </w:pPr>
-          </w:p>
-        </w:tc>
-        <w:tc>
-          <w:tcPr>
-            <w:tcW w:w="3066" w:type="dxa"/>
-            <w:gridSpan w:val="8"/>
-            <w:tcBorders>
-              <w:top w:val="single" w:sz="4" w:space="0" w:color="auto"/>
-              <w:left w:val="single" w:sz="4" w:space="0" w:color="auto"/>
-              <w:bottom w:val="single" w:sz="4" w:space="0" w:color="auto"/>
-              <w:right w:val="single" w:sz="4" w:space="0" w:color="auto"/>
-            </w:tcBorders>
-          </w:tcPr>
-          <w:p>
-            <w:pPr>
-              <w:ind w:left="-90"/>
-              <w:rPr>
-                <w:rFonts w:ascii="Franklin Gothic Book" w:hAnsi="Franklin Gothic Book" w:cs="Franklin Gothic Book"/>
-                <w:b/>
-                <w:bCs/>
-                <w:noProof/>
-                <w:sz w:val="16"/>
-                <w:szCs w:val="16"/>
-                <w:lang w:val="en-US"/>
-              </w:rPr>
-            </w:pPr>
-            <w:r>
-              <w:rPr>
-                <w:rFonts w:ascii="Franklin Gothic Book" w:hAnsi="Franklin Gothic Book" w:cs="Franklin Gothic Book"/>
-                <w:b/>
-                <w:bCs/>
-                <w:noProof/>
-                <w:sz w:val="16"/>
-                <w:szCs w:val="16"/>
-              </w:rPr>
-              <w:t>Date</w:t>
-            </w:r>
-            <w:r>
-              <w:rPr>
-                <w:rFonts w:ascii="Franklin Gothic Book" w:hAnsi="Franklin Gothic Book" w:cs="Franklin Gothic Book"/>
-                <w:b/>
-                <w:bCs/>
-                <w:noProof/>
-                <w:sz w:val="16"/>
-                <w:szCs w:val="16"/>
-                <w:lang w:val="en-US"/>
-              </w:rPr>
-              <w:t xml:space="preserve"> </w:t>
-            </w:r>
-            <w:r>
-              <w:rPr>
-                <w:rFonts w:ascii="Franklin Gothic Book" w:hAnsi="Franklin Gothic Book" w:cs="Franklin Gothic Book"/>
-                <w:b/>
-                <w:bCs/>
-                <w:noProof/>
-                <w:sz w:val="16"/>
-                <w:szCs w:val="16"/>
-              </w:rPr>
-              <w:t>Received</w:t>
-            </w:r>
-            <w:r>
-              <w:rPr>
-                <w:rFonts w:ascii="Franklin Gothic Book" w:hAnsi="Franklin Gothic Book" w:cs="Franklin Gothic Book"/>
-                <w:b/>
-                <w:bCs/>
-                <w:noProof/>
-                <w:sz w:val="16"/>
-                <w:szCs w:val="16"/>
-                <w:lang w:val="en-US"/>
-              </w:rPr>
-              <w:t xml:space="preserve">:: </w:t>
-            </w:r>
-          </w:p>
-          <w:p>
-            <w:pPr>
-              <w:ind w:left="-90"/>
-              <w:rPr>
-                <w:sz w:val="20"/>
-                <w:szCs w:val="20"/>
-                <w:lang w:val="en-US"/>
-              </w:rPr>
-            </w:pPr>
-          </w:p>
-        </w:tc>
-        <w:tc>
-          <w:tcPr>
-            <w:tcW w:w="1202" w:type="dxa"/>
-            <w:gridSpan w:val="3"/>
-            <w:tcBorders>
-              <w:left w:val="single" w:sz="4" w:space="0" w:color="auto"/>
-              <w:bottom w:val="single" w:sz="12" w:space="0" w:color="auto"/>
-              <w:right w:val="single" w:sz="12" w:space="0" w:color="auto"/>
-            </w:tcBorders>
-            <w:vAlign w:val="center"/>
-          </w:tcPr>
-          <w:p>
-            <w:pPr>
-              <w:jc w:val="center"/>
-              <w:rPr>
-                <w:b/>
-                <w:bCs/>
-                <w:lang w:val="en-US"/>
-              </w:rPr>
-            </w:pPr>
-            <w:r>
-              <w:rPr>
-                <w:b/>
-                <w:bCs/>
-                <w:lang w:val="en-US"/>
-              </w:rPr>
-              <w:t>%</w:t>
-            </w:r>
-          </w:p>
-        </w:tc>
-      </w:tr>
-    </w:tbl>
     <w:p>
       <w:pPr>
         <w:autoSpaceDE w:val="0"/>
@@ -3355,7 +24,6 @@
           <w:noProof/>
           <w:lang w:eastAsia="el-GR"/>
         </w:rPr>
-        <w:lastRenderedPageBreak/>
         <w:drawing>
           <wp:anchor distT="0" distB="0" distL="114300" distR="114300" simplePos="0" relativeHeight="251659264" behindDoc="1" locked="0" layoutInCell="1" allowOverlap="1" wp14:anchorId="4AEEC293" wp14:editId="769A7A21">
             <wp:simplePos x="0" y="0"/>
@@ -3401,7 +69,7 @@
                     </pic:cNvPicPr>
                   </pic:nvPicPr>
                   <pic:blipFill>
-                    <a:blip r:embed="rId9" cstate="print">
+                    <a:blip r:embed="rId8" cstate="print">
                       <a:extLst>
                         <a:ext uri="{28A0092B-C50C-407E-A947-70E740481C1C}">
                           <a14:useLocalDpi xmlns:a14="http://schemas.microsoft.com/office/drawing/2010/main" val="0"/>
@@ -3603,9 +271,36 @@
           <w:rFonts w:ascii="Calibri" w:hAnsi="Calibri" w:cs="Calibri"/>
           <w:sz w:val="30"/>
           <w:szCs w:val="30"/>
-          <w:lang w:val="el-GR"/>
-        </w:rPr>
-        <w:t>Κουγιανός Νικόλαος</w:t>
+          <w:lang w:val="en-US"/>
+        </w:rPr>
+        <w:t>Student</w:t>
+      </w:r>
+      <w:r>
+        <w:rPr>
+          <w:rFonts w:ascii="Calibri" w:hAnsi="Calibri" w:cs="Calibri"/>
+          <w:sz w:val="30"/>
+          <w:szCs w:val="30"/>
+          <w:lang w:val="el-GR"/>
+        </w:rPr>
+        <w:t xml:space="preserve"> </w:t>
+      </w:r>
+      <w:r>
+        <w:rPr>
+          <w:rFonts w:ascii="Calibri" w:hAnsi="Calibri" w:cs="Calibri"/>
+          <w:sz w:val="30"/>
+          <w:szCs w:val="30"/>
+          <w:lang w:val="en-US"/>
+        </w:rPr>
+        <w:t>ID</w:t>
+      </w:r>
+      <w:r>
+        <w:rPr>
+          <w:rFonts w:ascii="Calibri" w:hAnsi="Calibri" w:cs="Calibri"/>
+          <w:sz w:val="30"/>
+          <w:szCs w:val="30"/>
+          <w:lang w:val="el-GR"/>
+        </w:rPr>
+        <w:t>: 2018506</w:t>
       </w:r>
     </w:p>
     <w:p>
@@ -3931,7 +626,7 @@
           <w:r>
             <w:fldChar w:fldCharType="separate"/>
           </w:r>
-          <w:hyperlink w:anchor="_Toc42725154" w:history="1">
+          <w:hyperlink w:anchor="_Toc42983950" w:history="1">
             <w:r>
               <w:rPr>
                 <w:rStyle w:val="Hyperlink"/>
@@ -3959,7 +654,7 @@
                 <w:noProof/>
                 <w:webHidden/>
               </w:rPr>
-              <w:instrText xml:space="preserve"> PAGEREF _Toc42725154 \h </w:instrText>
+              <w:instrText xml:space="preserve"> PAGEREF _Toc42983950 \h </w:instrText>
             </w:r>
             <w:r>
               <w:rPr>
@@ -3979,7 +674,7 @@
                 <w:noProof/>
                 <w:webHidden/>
               </w:rPr>
-              <w:t>4</w:t>
+              <w:t>3</w:t>
             </w:r>
             <w:r>
               <w:rPr>
@@ -4004,7 +699,7 @@
               <w:lang w:val="el-GR" w:eastAsia="el-GR"/>
             </w:rPr>
           </w:pPr>
-          <w:hyperlink w:anchor="_Toc42725155" w:history="1">
+          <w:hyperlink w:anchor="_Toc42983951" w:history="1">
             <w:r>
               <w:rPr>
                 <w:rStyle w:val="Hyperlink"/>
@@ -4032,7 +727,7 @@
                 <w:noProof/>
                 <w:webHidden/>
               </w:rPr>
-              <w:instrText xml:space="preserve"> PAGEREF _Toc42725155 \h </w:instrText>
+              <w:instrText xml:space="preserve"> PAGEREF _Toc42983951 \h </w:instrText>
             </w:r>
             <w:r>
               <w:rPr>
@@ -4052,7 +747,7 @@
                 <w:noProof/>
                 <w:webHidden/>
               </w:rPr>
-              <w:t>4</w:t>
+              <w:t>3</w:t>
             </w:r>
             <w:r>
               <w:rPr>
@@ -4077,7 +772,7 @@
               <w:lang w:val="el-GR" w:eastAsia="el-GR"/>
             </w:rPr>
           </w:pPr>
-          <w:hyperlink w:anchor="_Toc42725156" w:history="1">
+          <w:hyperlink w:anchor="_Toc42983952" w:history="1">
             <w:r>
               <w:rPr>
                 <w:rStyle w:val="Hyperlink"/>
@@ -4105,7 +800,7 @@
                 <w:noProof/>
                 <w:webHidden/>
               </w:rPr>
-              <w:instrText xml:space="preserve"> PAGEREF _Toc42725156 \h </w:instrText>
+              <w:instrText xml:space="preserve"> PAGEREF _Toc42983952 \h </w:instrText>
             </w:r>
             <w:r>
               <w:rPr>
@@ -4125,7 +820,7 @@
                 <w:noProof/>
                 <w:webHidden/>
               </w:rPr>
-              <w:t>4</w:t>
+              <w:t>3</w:t>
             </w:r>
             <w:r>
               <w:rPr>
@@ -4150,7 +845,7 @@
               <w:lang w:val="el-GR" w:eastAsia="el-GR"/>
             </w:rPr>
           </w:pPr>
-          <w:hyperlink w:anchor="_Toc42725157" w:history="1">
+          <w:hyperlink w:anchor="_Toc42983953" w:history="1">
             <w:r>
               <w:rPr>
                 <w:rStyle w:val="Hyperlink"/>
@@ -4178,7 +873,7 @@
                 <w:noProof/>
                 <w:webHidden/>
               </w:rPr>
-              <w:instrText xml:space="preserve"> PAGEREF _Toc42725157 \h </w:instrText>
+              <w:instrText xml:space="preserve"> PAGEREF _Toc42983953 \h </w:instrText>
             </w:r>
             <w:r>
               <w:rPr>
@@ -4198,7 +893,7 @@
                 <w:noProof/>
                 <w:webHidden/>
               </w:rPr>
-              <w:t>5</w:t>
+              <w:t>4</w:t>
             </w:r>
             <w:r>
               <w:rPr>
@@ -4223,7 +918,7 @@
               <w:lang w:val="el-GR" w:eastAsia="el-GR"/>
             </w:rPr>
           </w:pPr>
-          <w:hyperlink w:anchor="_Toc42725158" w:history="1">
+          <w:hyperlink w:anchor="_Toc42983954" w:history="1">
             <w:r>
               <w:rPr>
                 <w:rStyle w:val="Hyperlink"/>
@@ -4251,7 +946,7 @@
                 <w:noProof/>
                 <w:webHidden/>
               </w:rPr>
-              <w:instrText xml:space="preserve"> PAGEREF _Toc42725158 \h </w:instrText>
+              <w:instrText xml:space="preserve"> PAGEREF _Toc42983954 \h </w:instrText>
             </w:r>
             <w:r>
               <w:rPr>
@@ -4271,7 +966,7 @@
                 <w:noProof/>
                 <w:webHidden/>
               </w:rPr>
-              <w:t>5</w:t>
+              <w:t>4</w:t>
             </w:r>
             <w:r>
               <w:rPr>
@@ -4296,7 +991,7 @@
               <w:lang w:val="el-GR" w:eastAsia="el-GR"/>
             </w:rPr>
           </w:pPr>
-          <w:hyperlink w:anchor="_Toc42725159" w:history="1">
+          <w:hyperlink w:anchor="_Toc42983955" w:history="1">
             <w:r>
               <w:rPr>
                 <w:rStyle w:val="Hyperlink"/>
@@ -4324,7 +1019,7 @@
                 <w:noProof/>
                 <w:webHidden/>
               </w:rPr>
-              <w:instrText xml:space="preserve"> PAGEREF _Toc42725159 \h </w:instrText>
+              <w:instrText xml:space="preserve"> PAGEREF _Toc42983955 \h </w:instrText>
             </w:r>
             <w:r>
               <w:rPr>
@@ -4344,7 +1039,7 @@
                 <w:noProof/>
                 <w:webHidden/>
               </w:rPr>
-              <w:t>6</w:t>
+              <w:t>5</w:t>
             </w:r>
             <w:r>
               <w:rPr>
@@ -4369,7 +1064,7 @@
               <w:lang w:val="el-GR" w:eastAsia="el-GR"/>
             </w:rPr>
           </w:pPr>
-          <w:hyperlink w:anchor="_Toc42725160" w:history="1">
+          <w:hyperlink w:anchor="_Toc42983956" w:history="1">
             <w:r>
               <w:rPr>
                 <w:rStyle w:val="Hyperlink"/>
@@ -4397,7 +1092,7 @@
                 <w:noProof/>
                 <w:webHidden/>
               </w:rPr>
-              <w:instrText xml:space="preserve"> PAGEREF _Toc42725160 \h </w:instrText>
+              <w:instrText xml:space="preserve"> PAGEREF _Toc42983956 \h </w:instrText>
             </w:r>
             <w:r>
               <w:rPr>
@@ -4417,7 +1112,7 @@
                 <w:noProof/>
                 <w:webHidden/>
               </w:rPr>
-              <w:t>6</w:t>
+              <w:t>5</w:t>
             </w:r>
             <w:r>
               <w:rPr>
@@ -4442,7 +1137,7 @@
               <w:lang w:val="el-GR" w:eastAsia="el-GR"/>
             </w:rPr>
           </w:pPr>
-          <w:hyperlink w:anchor="_Toc42725161" w:history="1">
+          <w:hyperlink w:anchor="_Toc42983957" w:history="1">
             <w:r>
               <w:rPr>
                 <w:rStyle w:val="Hyperlink"/>
@@ -4470,7 +1165,7 @@
                 <w:noProof/>
                 <w:webHidden/>
               </w:rPr>
-              <w:instrText xml:space="preserve"> PAGEREF _Toc42725161 \h </w:instrText>
+              <w:instrText xml:space="preserve"> PAGEREF _Toc42983957 \h </w:instrText>
             </w:r>
             <w:r>
               <w:rPr>
@@ -4490,7 +1185,7 @@
                 <w:noProof/>
                 <w:webHidden/>
               </w:rPr>
-              <w:t>6</w:t>
+              <w:t>5</w:t>
             </w:r>
             <w:r>
               <w:rPr>
@@ -4515,7 +1210,7 @@
               <w:lang w:val="el-GR" w:eastAsia="el-GR"/>
             </w:rPr>
           </w:pPr>
-          <w:hyperlink w:anchor="_Toc42725162" w:history="1">
+          <w:hyperlink w:anchor="_Toc42983958" w:history="1">
             <w:r>
               <w:rPr>
                 <w:rStyle w:val="Hyperlink"/>
@@ -4543,7 +1238,7 @@
                 <w:noProof/>
                 <w:webHidden/>
               </w:rPr>
-              <w:instrText xml:space="preserve"> PAGEREF _Toc42725162 \h </w:instrText>
+              <w:instrText xml:space="preserve"> PAGEREF _Toc42983958 \h </w:instrText>
             </w:r>
             <w:r>
               <w:rPr>
@@ -4563,7 +1258,7 @@
                 <w:noProof/>
                 <w:webHidden/>
               </w:rPr>
-              <w:t>7</w:t>
+              <w:t>6</w:t>
             </w:r>
             <w:r>
               <w:rPr>
@@ -4588,7 +1283,7 @@
               <w:lang w:val="el-GR" w:eastAsia="el-GR"/>
             </w:rPr>
           </w:pPr>
-          <w:hyperlink w:anchor="_Toc42725163" w:history="1">
+          <w:hyperlink w:anchor="_Toc42983959" w:history="1">
             <w:r>
               <w:rPr>
                 <w:rStyle w:val="Hyperlink"/>
@@ -4616,7 +1311,7 @@
                 <w:noProof/>
                 <w:webHidden/>
               </w:rPr>
-              <w:instrText xml:space="preserve"> PAGEREF _Toc42725163 \h </w:instrText>
+              <w:instrText xml:space="preserve"> PAGEREF _Toc42983959 \h </w:instrText>
             </w:r>
             <w:r>
               <w:rPr>
@@ -4636,7 +1331,7 @@
                 <w:noProof/>
                 <w:webHidden/>
               </w:rPr>
-              <w:t>7</w:t>
+              <w:t>6</w:t>
             </w:r>
             <w:r>
               <w:rPr>
@@ -4661,7 +1356,7 @@
               <w:lang w:val="el-GR" w:eastAsia="el-GR"/>
             </w:rPr>
           </w:pPr>
-          <w:hyperlink w:anchor="_Toc42725164" w:history="1">
+          <w:hyperlink w:anchor="_Toc42983960" w:history="1">
             <w:r>
               <w:rPr>
                 <w:rStyle w:val="Hyperlink"/>
@@ -4689,7 +1384,7 @@
                 <w:noProof/>
                 <w:webHidden/>
               </w:rPr>
-              <w:instrText xml:space="preserve"> PAGEREF _Toc42725164 \h </w:instrText>
+              <w:instrText xml:space="preserve"> PAGEREF _Toc42983960 \h </w:instrText>
             </w:r>
             <w:r>
               <w:rPr>
@@ -4709,7 +1404,7 @@
                 <w:noProof/>
                 <w:webHidden/>
               </w:rPr>
-              <w:t>9</w:t>
+              <w:t>8</w:t>
             </w:r>
             <w:r>
               <w:rPr>
@@ -4734,7 +1429,7 @@
               <w:lang w:val="el-GR" w:eastAsia="el-GR"/>
             </w:rPr>
           </w:pPr>
-          <w:hyperlink w:anchor="_Toc42725165" w:history="1">
+          <w:hyperlink w:anchor="_Toc42983961" w:history="1">
             <w:r>
               <w:rPr>
                 <w:rStyle w:val="Hyperlink"/>
@@ -4762,7 +1457,7 @@
                 <w:noProof/>
                 <w:webHidden/>
               </w:rPr>
-              <w:instrText xml:space="preserve"> PAGEREF _Toc42725165 \h </w:instrText>
+              <w:instrText xml:space="preserve"> PAGEREF _Toc42983961 \h </w:instrText>
             </w:r>
             <w:r>
               <w:rPr>
@@ -4782,7 +1477,7 @@
                 <w:noProof/>
                 <w:webHidden/>
               </w:rPr>
-              <w:t>10</w:t>
+              <w:t>9</w:t>
             </w:r>
             <w:r>
               <w:rPr>
@@ -4807,7 +1502,7 @@
               <w:lang w:val="el-GR" w:eastAsia="el-GR"/>
             </w:rPr>
           </w:pPr>
-          <w:hyperlink w:anchor="_Toc42725166" w:history="1">
+          <w:hyperlink w:anchor="_Toc42983962" w:history="1">
             <w:r>
               <w:rPr>
                 <w:rStyle w:val="Hyperlink"/>
@@ -4835,7 +1530,7 @@
                 <w:noProof/>
                 <w:webHidden/>
               </w:rPr>
-              <w:instrText xml:space="preserve"> PAGEREF _Toc42725166 \h </w:instrText>
+              <w:instrText xml:space="preserve"> PAGEREF _Toc42983962 \h </w:instrText>
             </w:r>
             <w:r>
               <w:rPr>
@@ -4855,7 +1550,7 @@
                 <w:noProof/>
                 <w:webHidden/>
               </w:rPr>
-              <w:t>10</w:t>
+              <w:t>9</w:t>
             </w:r>
             <w:r>
               <w:rPr>
@@ -4880,7 +1575,7 @@
               <w:lang w:val="el-GR" w:eastAsia="el-GR"/>
             </w:rPr>
           </w:pPr>
-          <w:hyperlink w:anchor="_Toc42725167" w:history="1">
+          <w:hyperlink w:anchor="_Toc42983963" w:history="1">
             <w:r>
               <w:rPr>
                 <w:rStyle w:val="Hyperlink"/>
@@ -4932,7 +1627,7 @@
                 <w:noProof/>
                 <w:webHidden/>
               </w:rPr>
-              <w:instrText xml:space="preserve"> PAGEREF _Toc42725167 \h </w:instrText>
+              <w:instrText xml:space="preserve"> PAGEREF _Toc42983963 \h </w:instrText>
             </w:r>
             <w:r>
               <w:rPr>
@@ -4952,7 +1647,7 @@
                 <w:noProof/>
                 <w:webHidden/>
               </w:rPr>
-              <w:t>11</w:t>
+              <w:t>10</w:t>
             </w:r>
             <w:r>
               <w:rPr>
@@ -4977,7 +1672,7 @@
               <w:lang w:val="el-GR" w:eastAsia="el-GR"/>
             </w:rPr>
           </w:pPr>
-          <w:hyperlink w:anchor="_Toc42725168" w:history="1">
+          <w:hyperlink w:anchor="_Toc42983964" w:history="1">
             <w:r>
               <w:rPr>
                 <w:rStyle w:val="Hyperlink"/>
@@ -5037,7 +1732,7 @@
                 <w:noProof/>
                 <w:webHidden/>
               </w:rPr>
-              <w:instrText xml:space="preserve"> PAGEREF _Toc42725168 \h </w:instrText>
+              <w:instrText xml:space="preserve"> PAGEREF _Toc42983964 \h </w:instrText>
             </w:r>
             <w:r>
               <w:rPr>
@@ -5057,7 +1752,7 @@
                 <w:noProof/>
                 <w:webHidden/>
               </w:rPr>
-              <w:t>11</w:t>
+              <w:t>10</w:t>
             </w:r>
             <w:r>
               <w:rPr>
@@ -5082,7 +1777,7 @@
               <w:lang w:val="el-GR" w:eastAsia="el-GR"/>
             </w:rPr>
           </w:pPr>
-          <w:hyperlink w:anchor="_Toc42725169" w:history="1">
+          <w:hyperlink w:anchor="_Toc42983965" w:history="1">
             <w:r>
               <w:rPr>
                 <w:rStyle w:val="Hyperlink"/>
@@ -5110,7 +1805,7 @@
                 <w:noProof/>
                 <w:webHidden/>
               </w:rPr>
-              <w:instrText xml:space="preserve"> PAGEREF _Toc42725169 \h </w:instrText>
+              <w:instrText xml:space="preserve"> PAGEREF _Toc42983965 \h </w:instrText>
             </w:r>
             <w:r>
               <w:rPr>
@@ -5130,7 +1825,7 @@
                 <w:noProof/>
                 <w:webHidden/>
               </w:rPr>
-              <w:t>11</w:t>
+              <w:t>10</w:t>
             </w:r>
             <w:r>
               <w:rPr>
@@ -5155,7 +1850,7 @@
               <w:lang w:val="el-GR" w:eastAsia="el-GR"/>
             </w:rPr>
           </w:pPr>
-          <w:hyperlink w:anchor="_Toc42725170" w:history="1">
+          <w:hyperlink w:anchor="_Toc42983966" w:history="1">
             <w:r>
               <w:rPr>
                 <w:rStyle w:val="Hyperlink"/>
@@ -5183,7 +1878,7 @@
                 <w:noProof/>
                 <w:webHidden/>
               </w:rPr>
-              <w:instrText xml:space="preserve"> PAGEREF _Toc42725170 \h </w:instrText>
+              <w:instrText xml:space="preserve"> PAGEREF _Toc42983966 \h </w:instrText>
             </w:r>
             <w:r>
               <w:rPr>
@@ -5203,7 +1898,7 @@
                 <w:noProof/>
                 <w:webHidden/>
               </w:rPr>
-              <w:t>12</w:t>
+              <w:t>11</w:t>
             </w:r>
             <w:r>
               <w:rPr>
@@ -5228,7 +1923,7 @@
               <w:lang w:val="el-GR" w:eastAsia="el-GR"/>
             </w:rPr>
           </w:pPr>
-          <w:hyperlink w:anchor="_Toc42725171" w:history="1">
+          <w:hyperlink w:anchor="_Toc42983967" w:history="1">
             <w:r>
               <w:rPr>
                 <w:rStyle w:val="Hyperlink"/>
@@ -5256,7 +1951,7 @@
                 <w:noProof/>
                 <w:webHidden/>
               </w:rPr>
-              <w:instrText xml:space="preserve"> PAGEREF _Toc42725171 \h </w:instrText>
+              <w:instrText xml:space="preserve"> PAGEREF _Toc42983967 \h </w:instrText>
             </w:r>
             <w:r>
               <w:rPr>
@@ -5276,7 +1971,7 @@
                 <w:noProof/>
                 <w:webHidden/>
               </w:rPr>
-              <w:t>13</w:t>
+              <w:t>12</w:t>
             </w:r>
             <w:r>
               <w:rPr>
@@ -5301,7 +1996,7 @@
               <w:lang w:val="el-GR" w:eastAsia="el-GR"/>
             </w:rPr>
           </w:pPr>
-          <w:hyperlink w:anchor="_Toc42725172" w:history="1">
+          <w:hyperlink w:anchor="_Toc42983968" w:history="1">
             <w:r>
               <w:rPr>
                 <w:rStyle w:val="Hyperlink"/>
@@ -5361,7 +2056,7 @@
                 <w:noProof/>
                 <w:webHidden/>
               </w:rPr>
-              <w:instrText xml:space="preserve"> PAGEREF _Toc42725172 \h </w:instrText>
+              <w:instrText xml:space="preserve"> PAGEREF _Toc42983968 \h </w:instrText>
             </w:r>
             <w:r>
               <w:rPr>
@@ -5381,7 +2076,7 @@
                 <w:noProof/>
                 <w:webHidden/>
               </w:rPr>
-              <w:t>13</w:t>
+              <w:t>12</w:t>
             </w:r>
             <w:r>
               <w:rPr>
@@ -5406,7 +2101,7 @@
               <w:lang w:val="el-GR" w:eastAsia="el-GR"/>
             </w:rPr>
           </w:pPr>
-          <w:hyperlink w:anchor="_Toc42725173" w:history="1">
+          <w:hyperlink w:anchor="_Toc42983969" w:history="1">
             <w:r>
               <w:rPr>
                 <w:rStyle w:val="Hyperlink"/>
@@ -5434,7 +2129,7 @@
                 <w:noProof/>
                 <w:webHidden/>
               </w:rPr>
-              <w:instrText xml:space="preserve"> PAGEREF _Toc42725173 \h </w:instrText>
+              <w:instrText xml:space="preserve"> PAGEREF _Toc42983969 \h </w:instrText>
             </w:r>
             <w:r>
               <w:rPr>
@@ -5454,7 +2149,7 @@
                 <w:noProof/>
                 <w:webHidden/>
               </w:rPr>
-              <w:t>13</w:t>
+              <w:t>12</w:t>
             </w:r>
             <w:r>
               <w:rPr>
@@ -5479,7 +2174,7 @@
               <w:lang w:val="el-GR" w:eastAsia="el-GR"/>
             </w:rPr>
           </w:pPr>
-          <w:hyperlink w:anchor="_Toc42725174" w:history="1">
+          <w:hyperlink w:anchor="_Toc42983970" w:history="1">
             <w:r>
               <w:rPr>
                 <w:rStyle w:val="Hyperlink"/>
@@ -5507,7 +2202,7 @@
                 <w:noProof/>
                 <w:webHidden/>
               </w:rPr>
-              <w:instrText xml:space="preserve"> PAGEREF _Toc42725174 \h </w:instrText>
+              <w:instrText xml:space="preserve"> PAGEREF _Toc42983970 \h </w:instrText>
             </w:r>
             <w:r>
               <w:rPr>
@@ -5527,7 +2222,7 @@
                 <w:noProof/>
                 <w:webHidden/>
               </w:rPr>
-              <w:t>15</w:t>
+              <w:t>14</w:t>
             </w:r>
             <w:r>
               <w:rPr>
@@ -5552,7 +2247,7 @@
               <w:lang w:val="el-GR" w:eastAsia="el-GR"/>
             </w:rPr>
           </w:pPr>
-          <w:hyperlink w:anchor="_Toc42725175" w:history="1">
+          <w:hyperlink w:anchor="_Toc42983971" w:history="1">
             <w:r>
               <w:rPr>
                 <w:rStyle w:val="Hyperlink"/>
@@ -5580,7 +2275,7 @@
                 <w:noProof/>
                 <w:webHidden/>
               </w:rPr>
-              <w:instrText xml:space="preserve"> PAGEREF _Toc42725175 \h </w:instrText>
+              <w:instrText xml:space="preserve"> PAGEREF _Toc42983971 \h </w:instrText>
             </w:r>
             <w:r>
               <w:rPr>
@@ -5600,7 +2295,7 @@
                 <w:noProof/>
                 <w:webHidden/>
               </w:rPr>
-              <w:t>16</w:t>
+              <w:t>15</w:t>
             </w:r>
             <w:r>
               <w:rPr>
@@ -5625,7 +2320,7 @@
               <w:lang w:val="el-GR" w:eastAsia="el-GR"/>
             </w:rPr>
           </w:pPr>
-          <w:hyperlink w:anchor="_Toc42725176" w:history="1">
+          <w:hyperlink w:anchor="_Toc42983972" w:history="1">
             <w:r>
               <w:rPr>
                 <w:rStyle w:val="Hyperlink"/>
@@ -5661,7 +2356,7 @@
                 <w:noProof/>
                 <w:webHidden/>
               </w:rPr>
-              <w:instrText xml:space="preserve"> PAGEREF _Toc42725176 \h </w:instrText>
+              <w:instrText xml:space="preserve"> PAGEREF _Toc42983972 \h </w:instrText>
             </w:r>
             <w:r>
               <w:rPr>
@@ -5681,7 +2376,7 @@
                 <w:noProof/>
                 <w:webHidden/>
               </w:rPr>
-              <w:t>16</w:t>
+              <w:t>15</w:t>
             </w:r>
             <w:r>
               <w:rPr>
@@ -5706,7 +2401,7 @@
               <w:lang w:val="el-GR" w:eastAsia="el-GR"/>
             </w:rPr>
           </w:pPr>
-          <w:hyperlink w:anchor="_Toc42725177" w:history="1">
+          <w:hyperlink w:anchor="_Toc42983973" w:history="1">
             <w:r>
               <w:rPr>
                 <w:rStyle w:val="Hyperlink"/>
@@ -5758,7 +2453,7 @@
                 <w:noProof/>
                 <w:webHidden/>
               </w:rPr>
-              <w:instrText xml:space="preserve"> PAGEREF _Toc42725177 \h </w:instrText>
+              <w:instrText xml:space="preserve"> PAGEREF _Toc42983973 \h </w:instrText>
             </w:r>
             <w:r>
               <w:rPr>
@@ -5778,7 +2473,7 @@
                 <w:noProof/>
                 <w:webHidden/>
               </w:rPr>
-              <w:t>16</w:t>
+              <w:t>15</w:t>
             </w:r>
             <w:r>
               <w:rPr>
@@ -5803,7 +2498,7 @@
               <w:lang w:val="el-GR" w:eastAsia="el-GR"/>
             </w:rPr>
           </w:pPr>
-          <w:hyperlink w:anchor="_Toc42725178" w:history="1">
+          <w:hyperlink w:anchor="_Toc42983974" w:history="1">
             <w:r>
               <w:rPr>
                 <w:rStyle w:val="Hyperlink"/>
@@ -5831,7 +2526,7 @@
                 <w:noProof/>
                 <w:webHidden/>
               </w:rPr>
-              <w:instrText xml:space="preserve"> PAGEREF _Toc42725178 \h </w:instrText>
+              <w:instrText xml:space="preserve"> PAGEREF _Toc42983974 \h </w:instrText>
             </w:r>
             <w:r>
               <w:rPr>
@@ -5851,7 +2546,7 @@
                 <w:noProof/>
                 <w:webHidden/>
               </w:rPr>
-              <w:t>19</w:t>
+              <w:t>18</w:t>
             </w:r>
             <w:r>
               <w:rPr>
@@ -5876,7 +2571,7 @@
               <w:lang w:val="el-GR" w:eastAsia="el-GR"/>
             </w:rPr>
           </w:pPr>
-          <w:hyperlink w:anchor="_Toc42725179" w:history="1">
+          <w:hyperlink w:anchor="_Toc42983975" w:history="1">
             <w:r>
               <w:rPr>
                 <w:rStyle w:val="Hyperlink"/>
@@ -5912,7 +2607,7 @@
                 <w:noProof/>
                 <w:webHidden/>
               </w:rPr>
-              <w:instrText xml:space="preserve"> PAGEREF _Toc42725179 \h </w:instrText>
+              <w:instrText xml:space="preserve"> PAGEREF _Toc42983975 \h </w:instrText>
             </w:r>
             <w:r>
               <w:rPr>
@@ -5932,7 +2627,7 @@
                 <w:noProof/>
                 <w:webHidden/>
               </w:rPr>
-              <w:t>19</w:t>
+              <w:t>18</w:t>
             </w:r>
             <w:r>
               <w:rPr>
@@ -5957,14 +2652,14 @@
               <w:lang w:val="el-GR" w:eastAsia="el-GR"/>
             </w:rPr>
           </w:pPr>
-          <w:hyperlink w:anchor="_Toc42725180" w:history="1">
+          <w:hyperlink w:anchor="_Toc42983976" w:history="1">
             <w:r>
               <w:rPr>
                 <w:rStyle w:val="Hyperlink"/>
                 <w:noProof/>
                 <w:lang w:val="el-GR"/>
               </w:rPr>
-              <w:t>Εφαρμογή</w:t>
+              <w:t xml:space="preserve">Εφαρμογή </w:t>
             </w:r>
             <w:r>
               <w:rPr>
@@ -5972,7 +2667,23 @@
                 <w:noProof/>
                 <w:lang w:val="en-US"/>
               </w:rPr>
-              <w:t xml:space="preserve"> Linear Regression</w:t>
+              <w:t>Linear</w:t>
+            </w:r>
+            <w:r>
+              <w:rPr>
+                <w:rStyle w:val="Hyperlink"/>
+                <w:noProof/>
+                <w:lang w:val="el-GR"/>
+              </w:rPr>
+              <w:t xml:space="preserve"> </w:t>
+            </w:r>
+            <w:r>
+              <w:rPr>
+                <w:rStyle w:val="Hyperlink"/>
+                <w:noProof/>
+                <w:lang w:val="en-US"/>
+              </w:rPr>
+              <w:t>Regression</w:t>
             </w:r>
             <w:r>
               <w:rPr>
@@ -5993,7 +2704,7 @@
                 <w:noProof/>
                 <w:webHidden/>
               </w:rPr>
-              <w:instrText xml:space="preserve"> PAGEREF _Toc42725180 \h </w:instrText>
+              <w:instrText xml:space="preserve"> PAGEREF _Toc42983976 \h </w:instrText>
             </w:r>
             <w:r>
               <w:rPr>
@@ -6013,7 +2724,7 @@
                 <w:noProof/>
                 <w:webHidden/>
               </w:rPr>
-              <w:t>20</w:t>
+              <w:t>19</w:t>
             </w:r>
             <w:r>
               <w:rPr>
@@ -6038,7 +2749,7 @@
               <w:lang w:val="el-GR" w:eastAsia="el-GR"/>
             </w:rPr>
           </w:pPr>
-          <w:hyperlink w:anchor="_Toc42725181" w:history="1">
+          <w:hyperlink w:anchor="_Toc42983977" w:history="1">
             <w:r>
               <w:rPr>
                 <w:rStyle w:val="Hyperlink"/>
@@ -6066,7 +2777,7 @@
                 <w:noProof/>
                 <w:webHidden/>
               </w:rPr>
-              <w:instrText xml:space="preserve"> PAGEREF _Toc42725181 \h </w:instrText>
+              <w:instrText xml:space="preserve"> PAGEREF _Toc42983977 \h </w:instrText>
             </w:r>
             <w:r>
               <w:rPr>
@@ -6086,7 +2797,7 @@
                 <w:noProof/>
                 <w:webHidden/>
               </w:rPr>
-              <w:t>21</w:t>
+              <w:t>20</w:t>
             </w:r>
             <w:r>
               <w:rPr>
@@ -6111,7 +2822,7 @@
               <w:lang w:val="el-GR" w:eastAsia="el-GR"/>
             </w:rPr>
           </w:pPr>
-          <w:hyperlink w:anchor="_Toc42725182" w:history="1">
+          <w:hyperlink w:anchor="_Toc42983978" w:history="1">
             <w:r>
               <w:rPr>
                 <w:rStyle w:val="Hyperlink"/>
@@ -6139,7 +2850,7 @@
                 <w:noProof/>
                 <w:webHidden/>
               </w:rPr>
-              <w:instrText xml:space="preserve"> PAGEREF _Toc42725182 \h </w:instrText>
+              <w:instrText xml:space="preserve"> PAGEREF _Toc42983978 \h </w:instrText>
             </w:r>
             <w:r>
               <w:rPr>
@@ -6159,7 +2870,7 @@
                 <w:noProof/>
                 <w:webHidden/>
               </w:rPr>
-              <w:t>22</w:t>
+              <w:t>21</w:t>
             </w:r>
             <w:r>
               <w:rPr>
@@ -6184,7 +2895,7 @@
               <w:lang w:val="el-GR" w:eastAsia="el-GR"/>
             </w:rPr>
           </w:pPr>
-          <w:hyperlink w:anchor="_Toc42725183" w:history="1">
+          <w:hyperlink w:anchor="_Toc42983979" w:history="1">
             <w:r>
               <w:rPr>
                 <w:rStyle w:val="Hyperlink"/>
@@ -6212,7 +2923,7 @@
                 <w:noProof/>
                 <w:webHidden/>
               </w:rPr>
-              <w:instrText xml:space="preserve"> PAGEREF _Toc42725183 \h </w:instrText>
+              <w:instrText xml:space="preserve"> PAGEREF _Toc42983979 \h </w:instrText>
             </w:r>
             <w:r>
               <w:rPr>
@@ -6232,7 +2943,7 @@
                 <w:noProof/>
                 <w:webHidden/>
               </w:rPr>
-              <w:t>22</w:t>
+              <w:t>21</w:t>
             </w:r>
             <w:r>
               <w:rPr>
@@ -6257,7 +2968,7 @@
               <w:lang w:val="el-GR" w:eastAsia="el-GR"/>
             </w:rPr>
           </w:pPr>
-          <w:hyperlink w:anchor="_Toc42725184" w:history="1">
+          <w:hyperlink w:anchor="_Toc42983980" w:history="1">
             <w:r>
               <w:rPr>
                 <w:rStyle w:val="Hyperlink"/>
@@ -6285,7 +2996,7 @@
                 <w:noProof/>
                 <w:webHidden/>
               </w:rPr>
-              <w:instrText xml:space="preserve"> PAGEREF _Toc42725184 \h </w:instrText>
+              <w:instrText xml:space="preserve"> PAGEREF _Toc42983980 \h </w:instrText>
             </w:r>
             <w:r>
               <w:rPr>
@@ -6305,7 +3016,7 @@
                 <w:noProof/>
                 <w:webHidden/>
               </w:rPr>
-              <w:t>22</w:t>
+              <w:t>21</w:t>
             </w:r>
             <w:r>
               <w:rPr>
@@ -6330,13 +3041,14 @@
               <w:lang w:val="el-GR" w:eastAsia="el-GR"/>
             </w:rPr>
           </w:pPr>
-          <w:hyperlink w:anchor="_Toc42725185" w:history="1">
+          <w:hyperlink w:anchor="_Toc42983981" w:history="1">
             <w:r>
               <w:rPr>
                 <w:rStyle w:val="Hyperlink"/>
                 <w:noProof/>
-              </w:rPr>
-              <w:t>References</w:t>
+                <w:lang w:val="el-GR"/>
+              </w:rPr>
+              <w:t>Οδηγίες εκτέλεσης αλγορίθμων</w:t>
             </w:r>
             <w:r>
               <w:rPr>
@@ -6357,7 +3069,7 @@
                 <w:noProof/>
                 <w:webHidden/>
               </w:rPr>
-              <w:instrText xml:space="preserve"> PAGEREF _Toc42725185 \h </w:instrText>
+              <w:instrText xml:space="preserve"> PAGEREF _Toc42983981 \h </w:instrText>
             </w:r>
             <w:r>
               <w:rPr>
@@ -6377,7 +3089,153 @@
                 <w:noProof/>
                 <w:webHidden/>
               </w:rPr>
+              <w:t>22</w:t>
+            </w:r>
+            <w:r>
+              <w:rPr>
+                <w:noProof/>
+                <w:webHidden/>
+              </w:rPr>
+              <w:fldChar w:fldCharType="end"/>
+            </w:r>
+          </w:hyperlink>
+        </w:p>
+        <w:p>
+          <w:pPr>
+            <w:pStyle w:val="TOC1"/>
+            <w:tabs>
+              <w:tab w:val="right" w:leader="dot" w:pos="9373"/>
+            </w:tabs>
+            <w:rPr>
+              <w:rFonts w:asciiTheme="minorHAnsi" w:eastAsiaTheme="minorEastAsia" w:hAnsiTheme="minorHAnsi" w:cstheme="minorBidi"/>
+              <w:noProof/>
+              <w:sz w:val="22"/>
+              <w:szCs w:val="22"/>
+              <w:lang w:val="el-GR" w:eastAsia="el-GR"/>
+            </w:rPr>
+          </w:pPr>
+          <w:hyperlink w:anchor="_Toc42983982" w:history="1">
+            <w:r>
+              <w:rPr>
+                <w:rStyle w:val="Hyperlink"/>
+                <w:noProof/>
+                <w:lang w:val="el-GR"/>
+              </w:rPr>
+              <w:t>Αναφορές</w:t>
+            </w:r>
+            <w:r>
+              <w:rPr>
+                <w:noProof/>
+                <w:webHidden/>
+              </w:rPr>
+              <w:tab/>
+            </w:r>
+            <w:r>
+              <w:rPr>
+                <w:noProof/>
+                <w:webHidden/>
+              </w:rPr>
+              <w:fldChar w:fldCharType="begin"/>
+            </w:r>
+            <w:r>
+              <w:rPr>
+                <w:noProof/>
+                <w:webHidden/>
+              </w:rPr>
+              <w:instrText xml:space="preserve"> PAGEREF _Toc42983982 \h </w:instrText>
+            </w:r>
+            <w:r>
+              <w:rPr>
+                <w:noProof/>
+                <w:webHidden/>
+              </w:rPr>
+            </w:r>
+            <w:r>
+              <w:rPr>
+                <w:noProof/>
+                <w:webHidden/>
+              </w:rPr>
+              <w:fldChar w:fldCharType="separate"/>
+            </w:r>
+            <w:r>
+              <w:rPr>
+                <w:noProof/>
+                <w:webHidden/>
+              </w:rPr>
               <w:t>23</w:t>
+            </w:r>
+            <w:r>
+              <w:rPr>
+                <w:noProof/>
+                <w:webHidden/>
+              </w:rPr>
+              <w:fldChar w:fldCharType="end"/>
+            </w:r>
+          </w:hyperlink>
+        </w:p>
+        <w:p>
+          <w:pPr>
+            <w:pStyle w:val="TOC1"/>
+            <w:tabs>
+              <w:tab w:val="right" w:leader="dot" w:pos="9373"/>
+            </w:tabs>
+            <w:rPr>
+              <w:rFonts w:asciiTheme="minorHAnsi" w:eastAsiaTheme="minorEastAsia" w:hAnsiTheme="minorHAnsi" w:cstheme="minorBidi"/>
+              <w:noProof/>
+              <w:sz w:val="22"/>
+              <w:szCs w:val="22"/>
+              <w:lang w:val="el-GR" w:eastAsia="el-GR"/>
+            </w:rPr>
+          </w:pPr>
+          <w:hyperlink w:anchor="_Toc42983983" w:history="1">
+            <w:r>
+              <w:rPr>
+                <w:rStyle w:val="Hyperlink"/>
+                <w:noProof/>
+                <w:lang w:val="el-GR"/>
+              </w:rPr>
+              <w:t>Προσάρτημα</w:t>
+            </w:r>
+            <w:r>
+              <w:rPr>
+                <w:noProof/>
+                <w:webHidden/>
+              </w:rPr>
+              <w:tab/>
+            </w:r>
+            <w:r>
+              <w:rPr>
+                <w:noProof/>
+                <w:webHidden/>
+              </w:rPr>
+              <w:fldChar w:fldCharType="begin"/>
+            </w:r>
+            <w:r>
+              <w:rPr>
+                <w:noProof/>
+                <w:webHidden/>
+              </w:rPr>
+              <w:instrText xml:space="preserve"> PAGEREF _Toc42983983 \h </w:instrText>
+            </w:r>
+            <w:r>
+              <w:rPr>
+                <w:noProof/>
+                <w:webHidden/>
+              </w:rPr>
+            </w:r>
+            <w:r>
+              <w:rPr>
+                <w:noProof/>
+                <w:webHidden/>
+              </w:rPr>
+              <w:fldChar w:fldCharType="separate"/>
+            </w:r>
+            <w:r>
+              <w:rPr>
+                <w:noProof/>
+                <w:webHidden/>
+              </w:rPr>
+              <w:t>25</w:t>
             </w:r>
             <w:r>
               <w:rPr>
@@ -6423,7 +3281,7 @@
           <w:lang w:val="el-GR"/>
         </w:rPr>
       </w:pPr>
-      <w:bookmarkStart w:id="0" w:name="_Toc42725154"/>
+      <w:bookmarkStart w:id="0" w:name="_Toc42983950"/>
       <w:r>
         <w:rPr>
           <w:lang w:val="el-GR"/>
@@ -6635,7 +3493,7 @@
           <w:lang w:val="el-GR"/>
         </w:rPr>
       </w:pPr>
-      <w:bookmarkStart w:id="1" w:name="_Toc42725155"/>
+      <w:bookmarkStart w:id="1" w:name="_Toc42983951"/>
       <w:r>
         <w:rPr>
           <w:lang w:val="el-GR"/>
@@ -6658,7 +3516,7 @@
           <w:lang w:val="el-GR"/>
         </w:rPr>
       </w:pPr>
-      <w:bookmarkStart w:id="2" w:name="_Toc42725156"/>
+      <w:bookmarkStart w:id="2" w:name="_Toc42983952"/>
       <w:r>
         <w:rPr>
           <w:lang w:val="el-GR"/>
@@ -7182,7 +4040,7 @@
         </w:rPr>
         <w:t xml:space="preserve">έχει φτιάξει ένα εξαιρετικό διάγραμμα το οποίο περιέχει πληροφορίες από 60 πηγές ( </w:t>
       </w:r>
-      <w:hyperlink r:id="rId10" w:history="1">
+      <w:hyperlink r:id="rId9" w:history="1">
         <w:r>
           <w:rPr>
             <w:rStyle w:val="Hyperlink"/>
@@ -7244,7 +4102,7 @@
           <w:lang w:val="el-GR"/>
         </w:rPr>
       </w:pPr>
-      <w:bookmarkStart w:id="3" w:name="_Toc42725157"/>
+      <w:bookmarkStart w:id="3" w:name="_Toc42983953"/>
       <w:r>
         <w:rPr>
           <w:lang w:val="el-GR"/>
@@ -7287,7 +4145,7 @@
                     <pic:cNvPicPr/>
                   </pic:nvPicPr>
                   <pic:blipFill>
-                    <a:blip r:embed="rId11"/>
+                    <a:blip r:embed="rId10"/>
                     <a:stretch>
                       <a:fillRect/>
                     </a:stretch>
@@ -8121,7 +4979,7 @@
           <w:lang w:val="el-GR"/>
         </w:rPr>
       </w:pPr>
-      <w:bookmarkStart w:id="4" w:name="_Toc42725158"/>
+      <w:bookmarkStart w:id="4" w:name="_Toc42983954"/>
       <w:r>
         <w:rPr>
           <w:lang w:val="el-GR"/>
@@ -8734,7 +5592,7 @@
         </w:rPr>
       </w:pPr>
       <w:bookmarkStart w:id="5" w:name="_Αλγόριθμοι"/>
-      <w:bookmarkStart w:id="6" w:name="_Toc42725159"/>
+      <w:bookmarkStart w:id="6" w:name="_Toc42983955"/>
       <w:bookmarkEnd w:id="5"/>
       <w:r>
         <w:rPr>
@@ -8758,7 +5616,7 @@
           <w:lang w:val="en-US"/>
         </w:rPr>
       </w:pPr>
-      <w:bookmarkStart w:id="7" w:name="_Toc42725160"/>
+      <w:bookmarkStart w:id="7" w:name="_Toc42983956"/>
       <w:r>
         <w:rPr>
           <w:lang w:val="en-US"/>
@@ -8824,7 +5682,7 @@
                     <pic:cNvPicPr/>
                   </pic:nvPicPr>
                   <pic:blipFill>
-                    <a:blip r:embed="rId12"/>
+                    <a:blip r:embed="rId11"/>
                     <a:stretch>
                       <a:fillRect/>
                     </a:stretch>
@@ -8920,7 +5778,7 @@
           <w:lang w:val="el-GR"/>
         </w:rPr>
       </w:pPr>
-      <w:bookmarkStart w:id="8" w:name="_Toc42725161"/>
+      <w:bookmarkStart w:id="8" w:name="_Toc42983957"/>
       <w:r>
         <w:rPr>
           <w:lang w:val="el-GR"/>
@@ -9353,7 +6211,7 @@
           <w:lang w:val="el-GR"/>
         </w:rPr>
       </w:pPr>
-      <w:bookmarkStart w:id="9" w:name="_Toc42725162"/>
+      <w:bookmarkStart w:id="9" w:name="_Toc42983958"/>
       <w:r>
         <w:rPr>
           <w:lang w:val="el-GR"/>
@@ -9693,7 +6551,7 @@
           <w:lang w:val="el-GR"/>
         </w:rPr>
       </w:pPr>
-      <w:bookmarkStart w:id="10" w:name="_Toc42725163"/>
+      <w:bookmarkStart w:id="10" w:name="_Toc42983959"/>
       <w:r>
         <w:rPr>
           <w:lang w:val="el-GR"/>
@@ -10166,7 +7024,7 @@
                     <pic:cNvPicPr/>
                   </pic:nvPicPr>
                   <pic:blipFill>
-                    <a:blip r:embed="rId13"/>
+                    <a:blip r:embed="rId12"/>
                     <a:stretch>
                       <a:fillRect/>
                     </a:stretch>
@@ -11131,7 +7989,7 @@
           <w:lang w:val="el-GR"/>
         </w:rPr>
       </w:pPr>
-      <w:bookmarkStart w:id="11" w:name="_Toc42725164"/>
+      <w:bookmarkStart w:id="11" w:name="_Toc42983960"/>
       <w:r>
         <w:rPr>
           <w:lang w:val="el-GR"/>
@@ -11703,7 +8561,7 @@
           <w:lang w:val="en-US"/>
         </w:rPr>
       </w:pPr>
-      <w:bookmarkStart w:id="12" w:name="_Toc42725165"/>
+      <w:bookmarkStart w:id="12" w:name="_Toc42983961"/>
       <w:r>
         <w:rPr>
           <w:lang w:val="en-US"/>
@@ -11752,7 +8610,7 @@
                     <pic:cNvPicPr/>
                   </pic:nvPicPr>
                   <pic:blipFill>
-                    <a:blip r:embed="rId14"/>
+                    <a:blip r:embed="rId13"/>
                     <a:stretch>
                       <a:fillRect/>
                     </a:stretch>
@@ -11854,7 +8712,7 @@
           <w:lang w:val="el-GR"/>
         </w:rPr>
       </w:pPr>
-      <w:bookmarkStart w:id="13" w:name="_Toc42725166"/>
+      <w:bookmarkStart w:id="13" w:name="_Toc42983962"/>
       <w:r>
         <w:rPr>
           <w:lang w:val="el-GR"/>
@@ -12339,7 +9197,7 @@
                     <pic:cNvPicPr/>
                   </pic:nvPicPr>
                   <pic:blipFill>
-                    <a:blip r:embed="rId15"/>
+                    <a:blip r:embed="rId14"/>
                     <a:stretch>
                       <a:fillRect/>
                     </a:stretch>
@@ -12650,7 +9508,7 @@
           <w:lang w:val="el-GR"/>
         </w:rPr>
       </w:pPr>
-      <w:bookmarkStart w:id="14" w:name="_Toc42725167"/>
+      <w:bookmarkStart w:id="14" w:name="_Toc42983963"/>
       <w:r>
         <w:rPr>
           <w:lang w:val="el-GR"/>
@@ -13225,7 +10083,7 @@
           <w:lang w:val="el-GR"/>
         </w:rPr>
       </w:pPr>
-      <w:bookmarkStart w:id="15" w:name="_Toc42725168"/>
+      <w:bookmarkStart w:id="15" w:name="_Toc42983964"/>
       <w:r>
         <w:rPr>
           <w:lang w:val="el-GR"/>
@@ -14008,7 +10866,7 @@
           <w:lang w:val="el-GR"/>
         </w:rPr>
       </w:pPr>
-      <w:bookmarkStart w:id="16" w:name="_Toc42725169"/>
+      <w:bookmarkStart w:id="16" w:name="_Toc42983965"/>
       <w:r>
         <w:rPr>
           <w:lang w:val="el-GR"/>
@@ -14449,7 +11307,7 @@
           <w:lang w:val="el-GR"/>
         </w:rPr>
       </w:pPr>
-      <w:bookmarkStart w:id="17" w:name="_Toc42725170"/>
+      <w:bookmarkStart w:id="17" w:name="_Toc42983966"/>
       <w:r>
         <w:rPr>
           <w:lang w:val="el-GR"/>
@@ -14732,7 +11590,7 @@
           <w:lang w:val="el-GR"/>
         </w:rPr>
       </w:pPr>
-      <w:bookmarkStart w:id="18" w:name="_Toc42725171"/>
+      <w:bookmarkStart w:id="18" w:name="_Toc42983967"/>
       <w:r>
         <w:rPr>
           <w:lang w:val="el-GR"/>
@@ -14923,7 +11781,7 @@
           <w:lang w:val="el-GR"/>
         </w:rPr>
       </w:pPr>
-      <w:bookmarkStart w:id="19" w:name="_Toc42725172"/>
+      <w:bookmarkStart w:id="19" w:name="_Toc42983968"/>
       <w:r>
         <w:rPr>
           <w:lang w:val="el-GR"/>
@@ -14970,7 +11828,7 @@
           <w:lang w:val="el-GR"/>
         </w:rPr>
       </w:pPr>
-      <w:bookmarkStart w:id="20" w:name="_Toc42725173"/>
+      <w:bookmarkStart w:id="20" w:name="_Toc42983969"/>
       <w:r>
         <w:rPr>
           <w:lang w:val="el-GR"/>
@@ -18228,7 +15086,7 @@
           <w:lang w:val="el-GR"/>
         </w:rPr>
       </w:pPr>
-      <w:bookmarkStart w:id="21" w:name="_Toc42725174"/>
+      <w:bookmarkStart w:id="21" w:name="_Toc42983970"/>
       <w:r>
         <w:rPr>
           <w:lang w:val="el-GR"/>
@@ -19515,7 +16373,7 @@
           <w:lang w:val="en-US"/>
         </w:rPr>
       </w:pPr>
-      <w:bookmarkStart w:id="22" w:name="_Toc42725175"/>
+      <w:bookmarkStart w:id="22" w:name="_Toc42983971"/>
       <w:r>
         <w:rPr>
           <w:lang w:val="en-US"/>
@@ -19563,7 +16421,7 @@
           <w:lang w:val="en-US"/>
         </w:rPr>
       </w:pPr>
-      <w:bookmarkStart w:id="23" w:name="_Toc42725176"/>
+      <w:bookmarkStart w:id="23" w:name="_Toc42983972"/>
       <w:r>
         <w:rPr>
           <w:lang w:val="el-GR"/>
@@ -19618,7 +16476,7 @@
                     </pic:cNvPicPr>
                   </pic:nvPicPr>
                   <pic:blipFill>
-                    <a:blip r:embed="rId16">
+                    <a:blip r:embed="rId15">
                       <a:extLst>
                         <a:ext uri="{28A0092B-C50C-407E-A947-70E740481C1C}">
                           <a14:useLocalDpi xmlns:a14="http://schemas.microsoft.com/office/drawing/2010/main" val="0"/>
@@ -20532,7 +17390,7 @@
           <w:lang w:val="el-GR"/>
         </w:rPr>
       </w:pPr>
-      <w:bookmarkStart w:id="24" w:name="_Toc42725177"/>
+      <w:bookmarkStart w:id="24" w:name="_Toc42983973"/>
       <w:r>
         <w:rPr>
           <w:lang w:val="el-GR"/>
@@ -27627,7 +24485,7 @@
                     <pic:cNvPicPr/>
                   </pic:nvPicPr>
                   <pic:blipFill>
-                    <a:blip r:embed="rId17"/>
+                    <a:blip r:embed="rId16"/>
                     <a:stretch>
                       <a:fillRect/>
                     </a:stretch>
@@ -27754,7 +24612,7 @@
           <w:lang w:val="en-US"/>
         </w:rPr>
       </w:pPr>
-      <w:bookmarkStart w:id="25" w:name="_Toc42725178"/>
+      <w:bookmarkStart w:id="25" w:name="_Toc42983974"/>
       <w:r>
         <w:rPr>
           <w:lang w:val="en-US"/>
@@ -27789,7 +24647,7 @@
           <w:lang w:val="en-US"/>
         </w:rPr>
       </w:pPr>
-      <w:bookmarkStart w:id="26" w:name="_Toc42725179"/>
+      <w:bookmarkStart w:id="26" w:name="_Toc42983975"/>
       <w:r>
         <w:rPr>
           <w:lang w:val="el-GR"/>
@@ -27843,7 +24701,7 @@
                     <pic:cNvPicPr/>
                   </pic:nvPicPr>
                   <pic:blipFill>
-                    <a:blip r:embed="rId18"/>
+                    <a:blip r:embed="rId17"/>
                     <a:stretch>
                       <a:fillRect/>
                     </a:stretch>
@@ -28686,7 +25544,7 @@
           <w:lang w:val="el-GR"/>
         </w:rPr>
       </w:pPr>
-      <w:bookmarkStart w:id="27" w:name="_Toc42725180"/>
+      <w:bookmarkStart w:id="27" w:name="_Toc42983976"/>
       <w:r>
         <w:rPr>
           <w:lang w:val="el-GR"/>
@@ -30495,7 +27353,7 @@
                     <pic:cNvPicPr/>
                   </pic:nvPicPr>
                   <pic:blipFill>
-                    <a:blip r:embed="rId19"/>
+                    <a:blip r:embed="rId18"/>
                     <a:stretch>
                       <a:fillRect/>
                     </a:stretch>
@@ -30686,7 +27544,7 @@
           <w:lang w:val="el-GR"/>
         </w:rPr>
       </w:pPr>
-      <w:bookmarkStart w:id="28" w:name="_Toc42725181"/>
+      <w:bookmarkStart w:id="28" w:name="_Toc42983977"/>
       <w:r>
         <w:rPr>
           <w:lang w:val="el-GR"/>
@@ -32806,7 +29664,7 @@
           <w:lang w:val="el-GR"/>
         </w:rPr>
       </w:pPr>
-      <w:bookmarkStart w:id="29" w:name="_Toc42725182"/>
+      <w:bookmarkStart w:id="29" w:name="_Toc42983978"/>
       <w:r>
         <w:rPr>
           <w:lang w:val="el-GR"/>
@@ -32830,7 +29688,7 @@
           <w:lang w:val="el-GR"/>
         </w:rPr>
       </w:pPr>
-      <w:bookmarkStart w:id="30" w:name="_Toc42725183"/>
+      <w:bookmarkStart w:id="30" w:name="_Toc42983979"/>
       <w:r>
         <w:rPr>
           <w:lang w:val="el-GR"/>
@@ -33020,7 +29878,7 @@
           <w:lang w:val="el-GR"/>
         </w:rPr>
       </w:pPr>
-      <w:bookmarkStart w:id="31" w:name="_Toc42725184"/>
+      <w:bookmarkStart w:id="31" w:name="_Toc42983980"/>
       <w:r>
         <w:rPr>
           <w:lang w:val="el-GR"/>
@@ -33469,6 +30327,7 @@
           <w:lang w:val="el-GR"/>
         </w:rPr>
       </w:pPr>
+      <w:bookmarkStart w:id="32" w:name="_Toc42983981"/>
       <w:r>
         <w:rPr>
           <w:lang w:val="el-GR"/>
@@ -33476,6 +30335,7 @@
         <w:lastRenderedPageBreak/>
         <w:t>Οδηγίες εκτέλεσης αλγορίθμων</w:t>
       </w:r>
+      <w:bookmarkEnd w:id="32"/>
     </w:p>
     <w:p>
       <w:pPr>
@@ -33552,7 +30412,7 @@
           <w:lang w:val="el-GR"/>
         </w:rPr>
       </w:pPr>
-      <w:hyperlink r:id="rId20" w:history="1">
+      <w:hyperlink r:id="rId19" w:history="1">
         <w:r>
           <w:rPr>
             <w:rStyle w:val="Hyperlink"/>
@@ -33568,7 +30428,7 @@
           <w:lang w:val="el-GR"/>
         </w:rPr>
       </w:pPr>
-      <w:hyperlink r:id="rId21" w:history="1">
+      <w:hyperlink r:id="rId20" w:history="1">
         <w:r>
           <w:rPr>
             <w:rStyle w:val="Hyperlink"/>
@@ -33647,7 +30507,7 @@
       </w:r>
       <w:r>
         <w:rPr>
-          <w:lang w:val="en-US"/>
+          <w:lang w:val="el-GR"/>
         </w:rPr>
         <w:t>.</w:t>
       </w:r>
@@ -34404,7 +31264,7 @@
         </w:rPr>
       </w:pPr>
     </w:p>
-    <w:bookmarkStart w:id="32" w:name="_Toc42725185" w:displacedByCustomXml="next"/>
+    <w:bookmarkStart w:id="33" w:name="_Toc42983982" w:displacedByCustomXml="next"/>
     <w:sdt>
       <w:sdtPr>
         <w:rPr>
@@ -34423,7 +31283,6 @@
       </w:sdtPr>
       <w:sdtEndPr/>
       <w:sdtContent>
-        <w:bookmarkEnd w:id="32" w:displacedByCustomXml="prev"/>
         <w:p>
           <w:pPr>
             <w:pStyle w:val="Heading1"/>
@@ -34437,6 +31296,7 @@
             </w:rPr>
             <w:t>Αναφορές</w:t>
           </w:r>
+          <w:bookmarkEnd w:id="33"/>
         </w:p>
         <w:p>
           <w:pPr>
@@ -35342,6 +32202,7 @@
           <w:lang w:val="el-GR"/>
         </w:rPr>
       </w:pPr>
+      <w:bookmarkStart w:id="34" w:name="_Toc42983983"/>
       <w:r>
         <w:rPr>
           <w:lang w:val="el-GR"/>
@@ -35349,6 +32210,7 @@
         <w:lastRenderedPageBreak/>
         <w:t>Προσάρτημα</w:t>
       </w:r>
+      <w:bookmarkEnd w:id="34"/>
     </w:p>
     <w:p>
       <w:pPr>
@@ -59840,7 +56702,7 @@
       </w:r>
     </w:p>
     <w:sectPr>
-      <w:footerReference w:type="default" r:id="rId22"/>
+      <w:footerReference w:type="default" r:id="rId21"/>
       <w:pgSz w:w="11906" w:h="16838"/>
       <w:pgMar w:top="709" w:right="1191" w:bottom="567" w:left="1332" w:header="709" w:footer="709" w:gutter="0"/>
       <w:cols w:space="708"/>
